--- a/Proyecto_final.docx
+++ b/Proyecto_final.docx
@@ -1138,7 +1138,6 @@
         <w:t>=</w:t>
       </w:r>
       <w:proofErr w:type="spellStart"/>
-      <w:proofErr w:type="gramStart"/>
       <w:r>
         <w:rPr>
           <w:rStyle w:val="n"/>
@@ -1168,18 +1167,7 @@
           <w:szCs w:val="21"/>
           <w:lang w:val="en-US"/>
         </w:rPr>
-        <w:t>read</w:t>
-      </w:r>
-      <w:proofErr w:type="gramEnd"/>
-      <w:r>
-        <w:rPr>
-          <w:rStyle w:val="n"/>
-          <w:rFonts w:ascii="Consolas" w:hAnsi="Consolas"/>
-          <w:sz w:val="21"/>
-          <w:szCs w:val="21"/>
-          <w:lang w:val="en-US"/>
-        </w:rPr>
-        <w:t>_csv</w:t>
+        <w:t>read_csv</w:t>
       </w:r>
       <w:proofErr w:type="spellEnd"/>
       <w:r>
@@ -1250,7 +1238,6 @@
         <w:t>=</w:t>
       </w:r>
       <w:proofErr w:type="spellStart"/>
-      <w:proofErr w:type="gramStart"/>
       <w:r>
         <w:rPr>
           <w:rStyle w:val="n"/>
@@ -1280,18 +1267,7 @@
           <w:szCs w:val="21"/>
           <w:lang w:val="en-US"/>
         </w:rPr>
-        <w:t>read</w:t>
-      </w:r>
-      <w:proofErr w:type="gramEnd"/>
-      <w:r>
-        <w:rPr>
-          <w:rStyle w:val="n"/>
-          <w:rFonts w:ascii="Consolas" w:hAnsi="Consolas"/>
-          <w:sz w:val="21"/>
-          <w:szCs w:val="21"/>
-          <w:lang w:val="en-US"/>
-        </w:rPr>
-        <w:t>_csv</w:t>
+        <w:t>read_csv</w:t>
       </w:r>
       <w:proofErr w:type="spellEnd"/>
       <w:r>
@@ -1362,7 +1338,6 @@
         <w:t>=</w:t>
       </w:r>
       <w:proofErr w:type="spellStart"/>
-      <w:proofErr w:type="gramStart"/>
       <w:r>
         <w:rPr>
           <w:rStyle w:val="n"/>
@@ -1392,18 +1367,7 @@
           <w:szCs w:val="21"/>
           <w:lang w:val="en-US"/>
         </w:rPr>
-        <w:t>read</w:t>
-      </w:r>
-      <w:proofErr w:type="gramEnd"/>
-      <w:r>
-        <w:rPr>
-          <w:rStyle w:val="n"/>
-          <w:rFonts w:ascii="Consolas" w:hAnsi="Consolas"/>
-          <w:sz w:val="21"/>
-          <w:szCs w:val="21"/>
-          <w:lang w:val="en-US"/>
-        </w:rPr>
-        <w:t>_csv</w:t>
+        <w:t>read_csv</w:t>
       </w:r>
       <w:proofErr w:type="spellEnd"/>
       <w:r>
@@ -1474,7 +1438,6 @@
         <w:t>=</w:t>
       </w:r>
       <w:proofErr w:type="spellStart"/>
-      <w:proofErr w:type="gramStart"/>
       <w:r>
         <w:rPr>
           <w:rStyle w:val="n"/>
@@ -1504,18 +1467,7 @@
           <w:szCs w:val="21"/>
           <w:lang w:val="en-US"/>
         </w:rPr>
-        <w:t>read</w:t>
-      </w:r>
-      <w:proofErr w:type="gramEnd"/>
-      <w:r>
-        <w:rPr>
-          <w:rStyle w:val="n"/>
-          <w:rFonts w:ascii="Consolas" w:hAnsi="Consolas"/>
-          <w:sz w:val="21"/>
-          <w:szCs w:val="21"/>
-          <w:lang w:val="en-US"/>
-        </w:rPr>
-        <w:t>_csv</w:t>
+        <w:t>read_csv</w:t>
       </w:r>
       <w:proofErr w:type="spellEnd"/>
       <w:r>
@@ -1583,7 +1535,6 @@
         </w:rPr>
         <w:t>=</w:t>
       </w:r>
-      <w:proofErr w:type="gramStart"/>
       <w:r>
         <w:rPr>
           <w:rStyle w:val="n"/>
@@ -1613,18 +1564,7 @@
           <w:szCs w:val="21"/>
           <w:lang w:val="en-US"/>
         </w:rPr>
-        <w:t>read</w:t>
-      </w:r>
-      <w:proofErr w:type="gramEnd"/>
-      <w:r>
-        <w:rPr>
-          <w:rStyle w:val="n"/>
-          <w:rFonts w:ascii="Consolas" w:hAnsi="Consolas"/>
-          <w:sz w:val="21"/>
-          <w:szCs w:val="21"/>
-          <w:lang w:val="en-US"/>
-        </w:rPr>
-        <w:t>_csv</w:t>
+        <w:t>read_csv</w:t>
       </w:r>
       <w:r>
         <w:rPr>
@@ -1694,7 +1634,6 @@
         <w:t>=</w:t>
       </w:r>
       <w:proofErr w:type="spellStart"/>
-      <w:proofErr w:type="gramStart"/>
       <w:r>
         <w:rPr>
           <w:rStyle w:val="n"/>
@@ -1724,18 +1663,7 @@
           <w:szCs w:val="21"/>
           <w:lang w:val="en-US"/>
         </w:rPr>
-        <w:t>read</w:t>
-      </w:r>
-      <w:proofErr w:type="gramEnd"/>
-      <w:r>
-        <w:rPr>
-          <w:rStyle w:val="n"/>
-          <w:rFonts w:ascii="Consolas" w:hAnsi="Consolas"/>
-          <w:sz w:val="21"/>
-          <w:szCs w:val="21"/>
-          <w:lang w:val="en-US"/>
-        </w:rPr>
-        <w:t>_csv</w:t>
+        <w:t>read_csv</w:t>
       </w:r>
       <w:proofErr w:type="spellEnd"/>
       <w:r>
@@ -1805,7 +1733,6 @@
         <w:t>=</w:t>
       </w:r>
       <w:proofErr w:type="spellStart"/>
-      <w:proofErr w:type="gramStart"/>
       <w:r>
         <w:rPr>
           <w:rStyle w:val="n"/>
@@ -1835,18 +1762,7 @@
           <w:szCs w:val="21"/>
           <w:lang w:val="en-US"/>
         </w:rPr>
-        <w:t>read</w:t>
-      </w:r>
-      <w:proofErr w:type="gramEnd"/>
-      <w:r>
-        <w:rPr>
-          <w:rStyle w:val="n"/>
-          <w:rFonts w:ascii="Consolas" w:hAnsi="Consolas"/>
-          <w:sz w:val="21"/>
-          <w:szCs w:val="21"/>
-          <w:lang w:val="en-US"/>
-        </w:rPr>
-        <w:t>_csv</w:t>
+        <w:t>read_csv</w:t>
       </w:r>
       <w:proofErr w:type="spellEnd"/>
       <w:r>
@@ -1914,7 +1830,6 @@
         </w:rPr>
         <w:t>=</w:t>
       </w:r>
-      <w:proofErr w:type="gramStart"/>
       <w:r>
         <w:rPr>
           <w:rStyle w:val="n"/>
@@ -1944,18 +1859,7 @@
           <w:szCs w:val="21"/>
           <w:lang w:val="en-US"/>
         </w:rPr>
-        <w:t>read</w:t>
-      </w:r>
-      <w:proofErr w:type="gramEnd"/>
-      <w:r>
-        <w:rPr>
-          <w:rStyle w:val="n"/>
-          <w:rFonts w:ascii="Consolas" w:hAnsi="Consolas"/>
-          <w:sz w:val="21"/>
-          <w:szCs w:val="21"/>
-          <w:lang w:val="en-US"/>
-        </w:rPr>
-        <w:t>_csv</w:t>
+        <w:t>read_csv</w:t>
       </w:r>
       <w:r>
         <w:rPr>
@@ -2034,7 +1938,6 @@
           <w:lang w:val="en-US"/>
         </w:rPr>
       </w:pPr>
-      <w:proofErr w:type="gramStart"/>
       <w:r>
         <w:rPr>
           <w:rStyle w:val="nb"/>
@@ -2056,7 +1959,6 @@
         </w:rPr>
         <w:t>(</w:t>
       </w:r>
-      <w:proofErr w:type="gramEnd"/>
       <w:r>
         <w:rPr>
           <w:rStyle w:val="s1"/>
@@ -2134,7 +2036,6 @@
           <w:lang w:val="en-US"/>
         </w:rPr>
       </w:pPr>
-      <w:proofErr w:type="gramStart"/>
       <w:r>
         <w:rPr>
           <w:rStyle w:val="nb"/>
@@ -2156,7 +2057,6 @@
         </w:rPr>
         <w:t>(</w:t>
       </w:r>
-      <w:proofErr w:type="gramEnd"/>
       <w:r>
         <w:rPr>
           <w:rStyle w:val="s1"/>
@@ -2258,7 +2158,6 @@
           <w:lang w:val="en-US"/>
         </w:rPr>
       </w:pPr>
-      <w:proofErr w:type="gramStart"/>
       <w:r>
         <w:rPr>
           <w:rStyle w:val="nb"/>
@@ -2280,7 +2179,6 @@
         </w:rPr>
         <w:t>(</w:t>
       </w:r>
-      <w:proofErr w:type="gramEnd"/>
       <w:r>
         <w:rPr>
           <w:rStyle w:val="s1"/>
@@ -2358,7 +2256,6 @@
           <w:lang w:val="en-US"/>
         </w:rPr>
       </w:pPr>
-      <w:proofErr w:type="gramStart"/>
       <w:r>
         <w:rPr>
           <w:rStyle w:val="nb"/>
@@ -2380,7 +2277,6 @@
         </w:rPr>
         <w:t>(</w:t>
       </w:r>
-      <w:proofErr w:type="gramEnd"/>
       <w:r>
         <w:rPr>
           <w:rStyle w:val="s1"/>
@@ -2458,7 +2354,6 @@
           <w:lang w:val="en-US"/>
         </w:rPr>
       </w:pPr>
-      <w:proofErr w:type="gramStart"/>
       <w:r>
         <w:rPr>
           <w:rStyle w:val="nb"/>
@@ -2480,7 +2375,6 @@
         </w:rPr>
         <w:t>(</w:t>
       </w:r>
-      <w:proofErr w:type="gramEnd"/>
       <w:r>
         <w:rPr>
           <w:rStyle w:val="s1"/>
@@ -2558,7 +2452,6 @@
           <w:lang w:val="en-US"/>
         </w:rPr>
       </w:pPr>
-      <w:proofErr w:type="gramStart"/>
       <w:r>
         <w:rPr>
           <w:rStyle w:val="nb"/>
@@ -2580,7 +2473,6 @@
         </w:rPr>
         <w:t>(</w:t>
       </w:r>
-      <w:proofErr w:type="gramEnd"/>
       <w:r>
         <w:rPr>
           <w:rStyle w:val="s1"/>
@@ -2657,7 +2549,6 @@
           <w:lang w:val="en-US"/>
         </w:rPr>
       </w:pPr>
-      <w:proofErr w:type="gramStart"/>
       <w:r>
         <w:rPr>
           <w:rStyle w:val="nb"/>
@@ -2679,7 +2570,6 @@
         </w:rPr>
         <w:t>(</w:t>
       </w:r>
-      <w:proofErr w:type="gramEnd"/>
       <w:r>
         <w:rPr>
           <w:rStyle w:val="s1"/>
@@ -2765,7 +2655,6 @@
           <w:lang w:val="en-US"/>
         </w:rPr>
       </w:pPr>
-      <w:proofErr w:type="gramStart"/>
       <w:r>
         <w:rPr>
           <w:rStyle w:val="nb"/>
@@ -2787,7 +2676,6 @@
         </w:rPr>
         <w:t>(</w:t>
       </w:r>
-      <w:proofErr w:type="gramEnd"/>
       <w:r>
         <w:rPr>
           <w:rStyle w:val="s1"/>
@@ -2876,7 +2764,6 @@
           <w:lang w:val="en-US"/>
         </w:rPr>
       </w:pPr>
-      <w:proofErr w:type="gramStart"/>
       <w:r>
         <w:rPr>
           <w:rStyle w:val="nb"/>
@@ -2898,7 +2785,6 @@
         </w:rPr>
         <w:t>(</w:t>
       </w:r>
-      <w:proofErr w:type="gramEnd"/>
       <w:r>
         <w:rPr>
           <w:rStyle w:val="s1"/>
@@ -3000,7 +2886,6 @@
           <w:lang w:val="en-US"/>
         </w:rPr>
       </w:pPr>
-      <w:proofErr w:type="gramStart"/>
       <w:r>
         <w:rPr>
           <w:rStyle w:val="nb"/>
@@ -3022,7 +2907,6 @@
         </w:rPr>
         <w:t>(</w:t>
       </w:r>
-      <w:proofErr w:type="gramEnd"/>
       <w:r>
         <w:rPr>
           <w:rStyle w:val="s1"/>
@@ -3198,18 +3082,7 @@
           <w:szCs w:val="21"/>
           <w:lang w:val="en-US"/>
         </w:rPr>
-        <w:t>pot_</w:t>
-      </w:r>
-      <w:proofErr w:type="gramStart"/>
-      <w:r>
-        <w:rPr>
-          <w:rStyle w:val="n"/>
-          <w:rFonts w:ascii="Consolas" w:hAnsi="Consolas"/>
-          <w:sz w:val="21"/>
-          <w:szCs w:val="21"/>
-          <w:lang w:val="en-US"/>
-        </w:rPr>
-        <w:t>energy</w:t>
+        <w:t>pot_energy</w:t>
       </w:r>
       <w:r>
         <w:rPr>
@@ -3233,7 +3106,6 @@
         <w:t>head</w:t>
       </w:r>
       <w:proofErr w:type="spellEnd"/>
-      <w:proofErr w:type="gramEnd"/>
       <w:r>
         <w:rPr>
           <w:rStyle w:val="p"/>
@@ -3278,7 +3150,6 @@
           <w:lang w:val="en-US"/>
         </w:rPr>
       </w:pPr>
-      <w:proofErr w:type="gramStart"/>
       <w:r>
         <w:rPr>
           <w:rStyle w:val="nb"/>
@@ -3300,7 +3171,6 @@
         </w:rPr>
         <w:t>(</w:t>
       </w:r>
-      <w:proofErr w:type="gramEnd"/>
       <w:r>
         <w:rPr>
           <w:rStyle w:val="s1"/>
@@ -3402,7 +3272,6 @@
           <w:lang w:val="en-US"/>
         </w:rPr>
       </w:pPr>
-      <w:proofErr w:type="gramStart"/>
       <w:r>
         <w:rPr>
           <w:rStyle w:val="nb"/>
@@ -3424,7 +3293,6 @@
         </w:rPr>
         <w:t>(</w:t>
       </w:r>
-      <w:proofErr w:type="gramEnd"/>
       <w:r>
         <w:rPr>
           <w:rStyle w:val="s1"/>
@@ -3600,18 +3468,7 @@
           <w:szCs w:val="21"/>
           <w:lang w:val="en-US"/>
         </w:rPr>
-        <w:t>mulliken_</w:t>
-      </w:r>
-      <w:proofErr w:type="gramStart"/>
-      <w:r>
-        <w:rPr>
-          <w:rStyle w:val="n"/>
-          <w:rFonts w:ascii="Consolas" w:hAnsi="Consolas"/>
-          <w:sz w:val="21"/>
-          <w:szCs w:val="21"/>
-          <w:lang w:val="en-US"/>
-        </w:rPr>
-        <w:t>charges</w:t>
+        <w:t>mulliken_charges</w:t>
       </w:r>
       <w:r>
         <w:rPr>
@@ -3635,7 +3492,6 @@
         <w:t>head</w:t>
       </w:r>
       <w:proofErr w:type="spellEnd"/>
-      <w:proofErr w:type="gramEnd"/>
       <w:r>
         <w:rPr>
           <w:rStyle w:val="p"/>
@@ -3680,7 +3536,6 @@
           <w:lang w:val="en-US"/>
         </w:rPr>
       </w:pPr>
-      <w:proofErr w:type="gramStart"/>
       <w:r>
         <w:rPr>
           <w:rStyle w:val="nb"/>
@@ -3702,7 +3557,6 @@
         </w:rPr>
         <w:t>(</w:t>
       </w:r>
-      <w:proofErr w:type="gramEnd"/>
       <w:r>
         <w:rPr>
           <w:rStyle w:val="s1"/>
@@ -3804,7 +3658,6 @@
           <w:lang w:val="en-US"/>
         </w:rPr>
       </w:pPr>
-      <w:proofErr w:type="gramStart"/>
       <w:r>
         <w:rPr>
           <w:rStyle w:val="nb"/>
@@ -3826,7 +3679,6 @@
         </w:rPr>
         <w:t>(</w:t>
       </w:r>
-      <w:proofErr w:type="gramEnd"/>
       <w:r>
         <w:rPr>
           <w:rStyle w:val="s1"/>
@@ -4002,18 +3854,7 @@
           <w:szCs w:val="21"/>
           <w:lang w:val="en-US"/>
         </w:rPr>
-        <w:t>train_</w:t>
-      </w:r>
-      <w:proofErr w:type="gramStart"/>
-      <w:r>
-        <w:rPr>
-          <w:rStyle w:val="n"/>
-          <w:rFonts w:ascii="Consolas" w:hAnsi="Consolas"/>
-          <w:sz w:val="21"/>
-          <w:szCs w:val="21"/>
-          <w:lang w:val="en-US"/>
-        </w:rPr>
-        <w:t>df</w:t>
+        <w:t>train_df</w:t>
       </w:r>
       <w:r>
         <w:rPr>
@@ -4037,7 +3878,6 @@
         <w:t>head</w:t>
       </w:r>
       <w:proofErr w:type="spellEnd"/>
-      <w:proofErr w:type="gramEnd"/>
       <w:r>
         <w:rPr>
           <w:rStyle w:val="p"/>
@@ -4082,7 +3922,6 @@
           <w:lang w:val="en-US"/>
         </w:rPr>
       </w:pPr>
-      <w:proofErr w:type="gramStart"/>
       <w:r>
         <w:rPr>
           <w:rStyle w:val="nb"/>
@@ -4104,7 +3943,6 @@
         </w:rPr>
         <w:t>(</w:t>
       </w:r>
-      <w:proofErr w:type="gramEnd"/>
       <w:r>
         <w:rPr>
           <w:rStyle w:val="s1"/>
@@ -4206,7 +4044,6 @@
           <w:lang w:val="en-US"/>
         </w:rPr>
       </w:pPr>
-      <w:proofErr w:type="gramStart"/>
       <w:r>
         <w:rPr>
           <w:rStyle w:val="nb"/>
@@ -4228,7 +4065,6 @@
         </w:rPr>
         <w:t>(</w:t>
       </w:r>
-      <w:proofErr w:type="gramEnd"/>
       <w:r>
         <w:rPr>
           <w:rStyle w:val="s1"/>
@@ -4404,18 +4240,7 @@
           <w:szCs w:val="21"/>
           <w:lang w:val="en-US"/>
         </w:rPr>
-        <w:t>scalar_coupling_</w:t>
-      </w:r>
-      <w:proofErr w:type="gramStart"/>
-      <w:r>
-        <w:rPr>
-          <w:rStyle w:val="n"/>
-          <w:rFonts w:ascii="Consolas" w:hAnsi="Consolas"/>
-          <w:sz w:val="21"/>
-          <w:szCs w:val="21"/>
-          <w:lang w:val="en-US"/>
-        </w:rPr>
-        <w:t>cont</w:t>
+        <w:t>scalar_coupling_cont</w:t>
       </w:r>
       <w:r>
         <w:rPr>
@@ -4439,7 +4264,6 @@
         <w:t>head</w:t>
       </w:r>
       <w:proofErr w:type="spellEnd"/>
-      <w:proofErr w:type="gramEnd"/>
       <w:r>
         <w:rPr>
           <w:rStyle w:val="p"/>
@@ -4484,7 +4308,6 @@
           <w:lang w:val="en-US"/>
         </w:rPr>
       </w:pPr>
-      <w:proofErr w:type="gramStart"/>
       <w:r>
         <w:rPr>
           <w:rStyle w:val="nb"/>
@@ -4506,7 +4329,6 @@
         </w:rPr>
         <w:t>(</w:t>
       </w:r>
-      <w:proofErr w:type="gramEnd"/>
       <w:r>
         <w:rPr>
           <w:rStyle w:val="s1"/>
@@ -4608,7 +4430,6 @@
           <w:lang w:val="en-US"/>
         </w:rPr>
       </w:pPr>
-      <w:proofErr w:type="gramStart"/>
       <w:r>
         <w:rPr>
           <w:rStyle w:val="nb"/>
@@ -4630,7 +4451,6 @@
         </w:rPr>
         <w:t>(</w:t>
       </w:r>
-      <w:proofErr w:type="gramEnd"/>
       <w:r>
         <w:rPr>
           <w:rStyle w:val="s1"/>
@@ -4806,18 +4626,7 @@
           <w:szCs w:val="21"/>
           <w:lang w:val="en-US"/>
         </w:rPr>
-        <w:t>test_</w:t>
-      </w:r>
-      <w:proofErr w:type="gramStart"/>
-      <w:r>
-        <w:rPr>
-          <w:rStyle w:val="n"/>
-          <w:rFonts w:ascii="Consolas" w:hAnsi="Consolas"/>
-          <w:sz w:val="21"/>
-          <w:szCs w:val="21"/>
-          <w:lang w:val="en-US"/>
-        </w:rPr>
-        <w:t>df</w:t>
+        <w:t>test_df</w:t>
       </w:r>
       <w:r>
         <w:rPr>
@@ -4841,7 +4650,6 @@
         <w:t>head</w:t>
       </w:r>
       <w:proofErr w:type="spellEnd"/>
-      <w:proofErr w:type="gramEnd"/>
       <w:r>
         <w:rPr>
           <w:rStyle w:val="p"/>
@@ -4886,7 +4694,6 @@
           <w:lang w:val="en-US"/>
         </w:rPr>
       </w:pPr>
-      <w:proofErr w:type="gramStart"/>
       <w:r>
         <w:rPr>
           <w:rStyle w:val="nb"/>
@@ -4909,7 +4716,6 @@
         </w:rPr>
         <w:t>(</w:t>
       </w:r>
-      <w:proofErr w:type="gramEnd"/>
       <w:r>
         <w:rPr>
           <w:rStyle w:val="s1"/>
@@ -5011,7 +4817,6 @@
           <w:lang w:val="en-US"/>
         </w:rPr>
       </w:pPr>
-      <w:proofErr w:type="gramStart"/>
       <w:r>
         <w:rPr>
           <w:rStyle w:val="nb"/>
@@ -5033,7 +4838,6 @@
         </w:rPr>
         <w:t>(</w:t>
       </w:r>
-      <w:proofErr w:type="gramEnd"/>
       <w:r>
         <w:rPr>
           <w:rStyle w:val="s1"/>
@@ -5209,18 +5013,7 @@
           <w:szCs w:val="21"/>
           <w:lang w:val="en-US"/>
         </w:rPr>
-        <w:t>magnetic_shield_</w:t>
-      </w:r>
-      <w:proofErr w:type="gramStart"/>
-      <w:r>
-        <w:rPr>
-          <w:rStyle w:val="n"/>
-          <w:rFonts w:ascii="Consolas" w:hAnsi="Consolas"/>
-          <w:sz w:val="21"/>
-          <w:szCs w:val="21"/>
-          <w:lang w:val="en-US"/>
-        </w:rPr>
-        <w:t>tensor</w:t>
+        <w:t>magnetic_shield_tensor</w:t>
       </w:r>
       <w:r>
         <w:rPr>
@@ -5244,7 +5037,6 @@
         <w:t>head</w:t>
       </w:r>
       <w:proofErr w:type="spellEnd"/>
-      <w:proofErr w:type="gramEnd"/>
       <w:r>
         <w:rPr>
           <w:rStyle w:val="p"/>
@@ -5289,7 +5081,6 @@
           <w:lang w:val="en-US"/>
         </w:rPr>
       </w:pPr>
-      <w:proofErr w:type="gramStart"/>
       <w:r>
         <w:rPr>
           <w:rStyle w:val="nb"/>
@@ -5311,7 +5102,6 @@
         </w:rPr>
         <w:t>(</w:t>
       </w:r>
-      <w:proofErr w:type="gramEnd"/>
       <w:r>
         <w:rPr>
           <w:rStyle w:val="s1"/>
@@ -5413,7 +5203,6 @@
           <w:lang w:val="en-US"/>
         </w:rPr>
       </w:pPr>
-      <w:proofErr w:type="gramStart"/>
       <w:r>
         <w:rPr>
           <w:rStyle w:val="nb"/>
@@ -5435,7 +5224,6 @@
         </w:rPr>
         <w:t>(</w:t>
       </w:r>
-      <w:proofErr w:type="gramEnd"/>
       <w:r>
         <w:rPr>
           <w:rStyle w:val="s1"/>
@@ -5598,18 +5386,15 @@
           <w:rFonts w:ascii="Consolas" w:hAnsi="Consolas"/>
           <w:sz w:val="21"/>
           <w:szCs w:val="21"/>
-          <w:lang w:val="en-US"/>
         </w:rPr>
       </w:pPr>
       <w:proofErr w:type="spellStart"/>
-      <w:proofErr w:type="gramStart"/>
-      <w:r>
-        <w:rPr>
-          <w:rStyle w:val="n"/>
-          <w:rFonts w:ascii="Consolas" w:hAnsi="Consolas"/>
-          <w:sz w:val="21"/>
-          <w:szCs w:val="21"/>
-          <w:lang w:val="en-US"/>
+      <w:r>
+        <w:rPr>
+          <w:rStyle w:val="n"/>
+          <w:rFonts w:ascii="Consolas" w:hAnsi="Consolas"/>
+          <w:sz w:val="21"/>
+          <w:szCs w:val="21"/>
         </w:rPr>
         <w:t>structures</w:t>
       </w:r>
@@ -5620,7 +5405,6 @@
           <w:color w:val="055BE0"/>
           <w:sz w:val="21"/>
           <w:szCs w:val="21"/>
-          <w:lang w:val="en-US"/>
         </w:rPr>
         <w:t>.</w:t>
       </w:r>
@@ -5630,19 +5414,16 @@
           <w:rFonts w:ascii="Consolas" w:hAnsi="Consolas"/>
           <w:sz w:val="21"/>
           <w:szCs w:val="21"/>
-          <w:lang w:val="en-US"/>
         </w:rPr>
         <w:t>head</w:t>
       </w:r>
       <w:proofErr w:type="spellEnd"/>
-      <w:proofErr w:type="gramEnd"/>
-      <w:r>
-        <w:rPr>
-          <w:rStyle w:val="p"/>
-          <w:rFonts w:ascii="Consolas" w:hAnsi="Consolas"/>
-          <w:sz w:val="21"/>
-          <w:szCs w:val="21"/>
-          <w:lang w:val="en-US"/>
+      <w:r>
+        <w:rPr>
+          <w:rStyle w:val="p"/>
+          <w:rFonts w:ascii="Consolas" w:hAnsi="Consolas"/>
+          <w:sz w:val="21"/>
+          <w:szCs w:val="21"/>
         </w:rPr>
         <w:t>(</w:t>
       </w:r>
@@ -5653,7 +5434,6 @@
           <w:color w:val="666666"/>
           <w:sz w:val="21"/>
           <w:szCs w:val="21"/>
-          <w:lang w:val="en-US"/>
         </w:rPr>
         <w:t>6</w:t>
       </w:r>
@@ -5663,7 +5443,6 @@
           <w:rFonts w:ascii="Consolas" w:hAnsi="Consolas"/>
           <w:sz w:val="21"/>
           <w:szCs w:val="21"/>
-          <w:lang w:val="en-US"/>
         </w:rPr>
         <w:t>)</w:t>
       </w:r>
@@ -5837,6 +5616,14 @@
           <w:szCs w:val="24"/>
         </w:rPr>
       </w:pPr>
+      <w:r>
+        <w:rPr>
+          <w:rFonts w:ascii="Arial" w:hAnsi="Arial" w:cs="Arial"/>
+          <w:sz w:val="24"/>
+          <w:szCs w:val="24"/>
+        </w:rPr>
+        <w:t>2. Modelo de regresión de Lasso</w:t>
+      </w:r>
     </w:p>
     <w:p>
       <w:pPr>
@@ -5853,7 +5640,7 @@
           <w:sz w:val="24"/>
           <w:szCs w:val="24"/>
         </w:rPr>
-        <w:t>2. Modelo de regresión de Lasso</w:t>
+        <w:t xml:space="preserve">El modelo de regresión de Lasso (least absolute shrinkage and selection operator) es un método de análisis de regresión que realiza selección de variables y regularización para mejorar la exactitud e interpretabilidad, originalmente fue formulado para el método de mínimos cuadrados.  </w:t>
       </w:r>
     </w:p>
     <w:p>
@@ -5865,14 +5652,6 @@
           <w:szCs w:val="24"/>
         </w:rPr>
       </w:pPr>
-      <w:r>
-        <w:rPr>
-          <w:rFonts w:ascii="Arial" w:hAnsi="Arial" w:cs="Arial"/>
-          <w:sz w:val="24"/>
-          <w:szCs w:val="24"/>
-        </w:rPr>
-        <w:t xml:space="preserve">El modelo de regresión de Lasso (least absolute shrinkage and selection operator) es un método de análisis de regresión que realiza selección de variables y regularización para mejorar la exactitud e interpretabilidad, originalmente fue formulado para el método de mínimos cuadrados.  </w:t>
-      </w:r>
     </w:p>
     <w:p>
       <w:pPr>
@@ -5883,6 +5662,14 @@
           <w:szCs w:val="24"/>
         </w:rPr>
       </w:pPr>
+      <w:r>
+        <w:rPr>
+          <w:rFonts w:ascii="Arial" w:hAnsi="Arial" w:cs="Arial"/>
+          <w:sz w:val="24"/>
+          <w:szCs w:val="24"/>
+        </w:rPr>
+        <w:t xml:space="preserve">3. </w:t>
+      </w:r>
     </w:p>
     <w:p>
       <w:pPr>
@@ -5893,14 +5680,6 @@
           <w:szCs w:val="24"/>
         </w:rPr>
       </w:pPr>
-      <w:r>
-        <w:rPr>
-          <w:rFonts w:ascii="Arial" w:hAnsi="Arial" w:cs="Arial"/>
-          <w:sz w:val="24"/>
-          <w:szCs w:val="24"/>
-        </w:rPr>
-        <w:t xml:space="preserve">3. </w:t>
-      </w:r>
     </w:p>
     <w:p>
       <w:pPr>
@@ -5944,6 +5723,16 @@
     </w:p>
     <w:p>
       <w:pPr>
+        <w:jc w:val="both"/>
+        <w:rPr>
+          <w:rFonts w:ascii="Arial" w:hAnsi="Arial" w:cs="Arial"/>
+          <w:sz w:val="24"/>
+          <w:szCs w:val="24"/>
+        </w:rPr>
+      </w:pPr>
+    </w:p>
+    <w:p>
+      <w:pPr>
         <w:jc w:val="center"/>
         <w:rPr>
           <w:rFonts w:ascii="Arial" w:hAnsi="Arial" w:cs="Arial"/>
@@ -5957,11 +5746,17 @@
           <w:sz w:val="24"/>
           <w:szCs w:val="24"/>
         </w:rPr>
+        <w:lastRenderedPageBreak/>
         <w:t>Retos y consideraciones</w:t>
       </w:r>
     </w:p>
     <w:p>
       <w:pPr>
+        <w:pStyle w:val="Prrafodelista"/>
+        <w:numPr>
+          <w:ilvl w:val="0"/>
+          <w:numId w:val="9"/>
+        </w:numPr>
         <w:jc w:val="both"/>
         <w:rPr>
           <w:rFonts w:ascii="Arial" w:hAnsi="Arial" w:cs="Arial"/>
@@ -5969,6 +5764,14 @@
           <w:szCs w:val="24"/>
         </w:rPr>
       </w:pPr>
+      <w:r>
+        <w:rPr>
+          <w:rFonts w:ascii="Arial" w:hAnsi="Arial" w:cs="Arial"/>
+          <w:sz w:val="24"/>
+          <w:szCs w:val="24"/>
+        </w:rPr>
+        <w:t>Retos:</w:t>
+      </w:r>
     </w:p>
     <w:p>
       <w:pPr>
@@ -5979,6 +5782,22 @@
           <w:szCs w:val="24"/>
         </w:rPr>
       </w:pPr>
+      <w:r>
+        <w:rPr>
+          <w:rFonts w:ascii="Arial" w:hAnsi="Arial" w:cs="Arial"/>
+          <w:sz w:val="24"/>
+          <w:szCs w:val="24"/>
+        </w:rPr>
+        <w:t xml:space="preserve">Los principales retos de la programación es entender el que hacer y después el hacer, en nuestro caso nos encontramos con retos como: familiarizarse con el lenguaje, aprender a programar y finalmente entender por qué y para que de nuestro programa. </w:t>
+      </w:r>
+      <w:r>
+        <w:rPr>
+          <w:rFonts w:ascii="Arial" w:hAnsi="Arial" w:cs="Arial"/>
+          <w:sz w:val="24"/>
+          <w:szCs w:val="24"/>
+        </w:rPr>
+        <w:t>Nos encontramos con el reto de que los datos a utilizar son muy grandes (pesados) por lo que en muchos casos el tiempo de ejecución es largo, lo cual se traduce en un alto costo en recurso de computación. Finalmente, el mayor reto fue la parte de generación de modelos y diseños de algoritmos, ya que son la parte fundamental del programa a modelar.</w:t>
+      </w:r>
     </w:p>
     <w:p>
       <w:pPr>
@@ -5992,6 +5811,11 @@
     </w:p>
     <w:p>
       <w:pPr>
+        <w:pStyle w:val="Prrafodelista"/>
+        <w:numPr>
+          <w:ilvl w:val="0"/>
+          <w:numId w:val="9"/>
+        </w:numPr>
         <w:jc w:val="both"/>
         <w:rPr>
           <w:rFonts w:ascii="Arial" w:hAnsi="Arial" w:cs="Arial"/>
@@ -5999,6 +5823,14 @@
           <w:szCs w:val="24"/>
         </w:rPr>
       </w:pPr>
+      <w:r>
+        <w:rPr>
+          <w:rFonts w:ascii="Arial" w:hAnsi="Arial" w:cs="Arial"/>
+          <w:sz w:val="24"/>
+          <w:szCs w:val="24"/>
+        </w:rPr>
+        <w:t>Consideraciones:</w:t>
+      </w:r>
     </w:p>
     <w:p>
       <w:pPr>
@@ -6009,6 +5841,34 @@
           <w:szCs w:val="24"/>
         </w:rPr>
       </w:pPr>
+      <w:r>
+        <w:rPr>
+          <w:rFonts w:ascii="Arial" w:hAnsi="Arial" w:cs="Arial"/>
+          <w:sz w:val="24"/>
+          <w:szCs w:val="24"/>
+        </w:rPr>
+        <w:t>Los problemas de física son difíciles de programar, más que nada en entenderlos, debido a su grado de complejidad, esto se ve reflejado en alto beneficio y grandes aplicaciones tanto en la industria como en la medicina. Por lo tanto, los problemas de la física son de un gran respeto y estima.</w:t>
+      </w:r>
+    </w:p>
+    <w:p>
+      <w:pPr>
+        <w:jc w:val="both"/>
+        <w:rPr>
+          <w:rFonts w:ascii="Arial" w:hAnsi="Arial" w:cs="Arial"/>
+          <w:sz w:val="24"/>
+          <w:szCs w:val="24"/>
+        </w:rPr>
+      </w:pPr>
+    </w:p>
+    <w:p>
+      <w:pPr>
+        <w:jc w:val="both"/>
+        <w:rPr>
+          <w:rFonts w:ascii="Arial" w:hAnsi="Arial" w:cs="Arial"/>
+          <w:sz w:val="24"/>
+          <w:szCs w:val="24"/>
+        </w:rPr>
+      </w:pPr>
     </w:p>
     <w:p>
       <w:pPr>
@@ -6040,6 +5900,11 @@
     </w:p>
     <w:p>
       <w:pPr>
+        <w:pStyle w:val="Prrafodelista"/>
+        <w:numPr>
+          <w:ilvl w:val="0"/>
+          <w:numId w:val="10"/>
+        </w:numPr>
         <w:jc w:val="both"/>
         <w:rPr>
           <w:rFonts w:ascii="Arial" w:hAnsi="Arial" w:cs="Arial"/>
@@ -6047,9 +5912,22 @@
           <w:szCs w:val="24"/>
         </w:rPr>
       </w:pPr>
-    </w:p>
-    <w:p>
-      <w:pPr>
+      <w:r>
+        <w:rPr>
+          <w:rFonts w:ascii="Arial" w:hAnsi="Arial" w:cs="Arial"/>
+          <w:sz w:val="24"/>
+          <w:szCs w:val="24"/>
+        </w:rPr>
+        <w:t>La programación es una herramienta bastante potente permitiendo la solución de problemas cotidianos, los cuales nos dan una respuesta ante eventos a futuros.</w:t>
+      </w:r>
+    </w:p>
+    <w:p>
+      <w:pPr>
+        <w:pStyle w:val="Prrafodelista"/>
+        <w:numPr>
+          <w:ilvl w:val="0"/>
+          <w:numId w:val="10"/>
+        </w:numPr>
         <w:jc w:val="both"/>
         <w:rPr>
           <w:rFonts w:ascii="Arial" w:hAnsi="Arial" w:cs="Arial"/>
@@ -6057,9 +5935,22 @@
           <w:szCs w:val="24"/>
         </w:rPr>
       </w:pPr>
-    </w:p>
-    <w:p>
-      <w:pPr>
+      <w:r>
+        <w:rPr>
+          <w:rFonts w:ascii="Arial" w:hAnsi="Arial" w:cs="Arial"/>
+          <w:sz w:val="24"/>
+          <w:szCs w:val="24"/>
+        </w:rPr>
+        <w:t>La programación es fundamental para acrecentar el avance tecnológico dentro de las industrias que para llevar a cabo sus funciones necesitan de sitios y aplicaciones creadas a partir de códigos.</w:t>
+      </w:r>
+    </w:p>
+    <w:p>
+      <w:pPr>
+        <w:pStyle w:val="Prrafodelista"/>
+        <w:numPr>
+          <w:ilvl w:val="0"/>
+          <w:numId w:val="10"/>
+        </w:numPr>
         <w:jc w:val="both"/>
         <w:rPr>
           <w:rFonts w:ascii="Arial" w:hAnsi="Arial" w:cs="Arial"/>
@@ -6067,9 +5958,30 @@
           <w:szCs w:val="24"/>
         </w:rPr>
       </w:pPr>
-    </w:p>
-    <w:p>
-      <w:pPr>
+      <w:r>
+        <w:rPr>
+          <w:rFonts w:ascii="Arial" w:hAnsi="Arial" w:cs="Arial"/>
+          <w:sz w:val="24"/>
+          <w:szCs w:val="24"/>
+        </w:rPr>
+        <w:t>Vivimos en una sociedad en la de conseguir un trabajo es en una odisea, por lo que la programación se ha convertido en una fuente de empleo</w:t>
+      </w:r>
+      <w:r>
+        <w:rPr>
+          <w:rFonts w:ascii="Arial" w:hAnsi="Arial" w:cs="Arial"/>
+          <w:sz w:val="24"/>
+          <w:szCs w:val="24"/>
+        </w:rPr>
+        <w:t>, ya que la programación facilita la resolución de problemas y la automatización de tareas a partir de una computadora.</w:t>
+      </w:r>
+    </w:p>
+    <w:p>
+      <w:pPr>
+        <w:pStyle w:val="Prrafodelista"/>
+        <w:numPr>
+          <w:ilvl w:val="0"/>
+          <w:numId w:val="10"/>
+        </w:numPr>
         <w:jc w:val="both"/>
         <w:rPr>
           <w:rFonts w:ascii="Arial" w:hAnsi="Arial" w:cs="Arial"/>
@@ -6077,8 +5989,56 @@
           <w:szCs w:val="24"/>
         </w:rPr>
       </w:pPr>
+      <w:r>
+        <w:rPr>
+          <w:rFonts w:ascii="Arial" w:hAnsi="Arial" w:cs="Arial"/>
+          <w:sz w:val="24"/>
+          <w:szCs w:val="24"/>
+        </w:rPr>
+        <w:t>Los problemas de programación son tareas arduas, largas y de un gran desgaste, lo que se traduce en un alto salario para los programadores.</w:t>
+      </w:r>
       <w:bookmarkStart w:id="0" w:name="_GoBack"/>
       <w:bookmarkEnd w:id="0"/>
+    </w:p>
+    <w:p>
+      <w:pPr>
+        <w:jc w:val="both"/>
+        <w:rPr>
+          <w:rFonts w:ascii="Arial" w:hAnsi="Arial" w:cs="Arial"/>
+          <w:sz w:val="24"/>
+          <w:szCs w:val="24"/>
+        </w:rPr>
+      </w:pPr>
+    </w:p>
+    <w:p>
+      <w:pPr>
+        <w:jc w:val="both"/>
+        <w:rPr>
+          <w:rFonts w:ascii="Arial" w:hAnsi="Arial" w:cs="Arial"/>
+          <w:sz w:val="24"/>
+          <w:szCs w:val="24"/>
+        </w:rPr>
+      </w:pPr>
+    </w:p>
+    <w:p>
+      <w:pPr>
+        <w:jc w:val="both"/>
+        <w:rPr>
+          <w:rFonts w:ascii="Arial" w:hAnsi="Arial" w:cs="Arial"/>
+          <w:sz w:val="24"/>
+          <w:szCs w:val="24"/>
+        </w:rPr>
+      </w:pPr>
+    </w:p>
+    <w:p>
+      <w:pPr>
+        <w:jc w:val="both"/>
+        <w:rPr>
+          <w:rFonts w:ascii="Arial" w:hAnsi="Arial" w:cs="Arial"/>
+          <w:sz w:val="24"/>
+          <w:szCs w:val="24"/>
+        </w:rPr>
+      </w:pPr>
     </w:p>
     <w:p>
       <w:pPr>
@@ -6236,6 +6196,92 @@
     </w:lvl>
   </w:abstractNum>
   <w:abstractNum w:abstractNumId="1" w15:restartNumberingAfterBreak="0">
+    <w:nsid w:val="1CAD4670"/>
+    <w:multiLevelType w:val="hybridMultilevel"/>
+    <w:tmpl w:val="ED0C68DE"/>
+    <w:lvl w:ilvl="0" w:tplc="240A000F">
+      <w:start w:val="1"/>
+      <w:numFmt w:val="decimal"/>
+      <w:lvlText w:val="%1."/>
+      <w:lvlJc w:val="left"/>
+      <w:pPr>
+        <w:ind w:left="720" w:hanging="360"/>
+      </w:pPr>
+    </w:lvl>
+    <w:lvl w:ilvl="1" w:tplc="240A0019" w:tentative="1">
+      <w:start w:val="1"/>
+      <w:numFmt w:val="lowerLetter"/>
+      <w:lvlText w:val="%2."/>
+      <w:lvlJc w:val="left"/>
+      <w:pPr>
+        <w:ind w:left="1440" w:hanging="360"/>
+      </w:pPr>
+    </w:lvl>
+    <w:lvl w:ilvl="2" w:tplc="240A001B" w:tentative="1">
+      <w:start w:val="1"/>
+      <w:numFmt w:val="lowerRoman"/>
+      <w:lvlText w:val="%3."/>
+      <w:lvlJc w:val="right"/>
+      <w:pPr>
+        <w:ind w:left="2160" w:hanging="180"/>
+      </w:pPr>
+    </w:lvl>
+    <w:lvl w:ilvl="3" w:tplc="240A000F" w:tentative="1">
+      <w:start w:val="1"/>
+      <w:numFmt w:val="decimal"/>
+      <w:lvlText w:val="%4."/>
+      <w:lvlJc w:val="left"/>
+      <w:pPr>
+        <w:ind w:left="2880" w:hanging="360"/>
+      </w:pPr>
+    </w:lvl>
+    <w:lvl w:ilvl="4" w:tplc="240A0019" w:tentative="1">
+      <w:start w:val="1"/>
+      <w:numFmt w:val="lowerLetter"/>
+      <w:lvlText w:val="%5."/>
+      <w:lvlJc w:val="left"/>
+      <w:pPr>
+        <w:ind w:left="3600" w:hanging="360"/>
+      </w:pPr>
+    </w:lvl>
+    <w:lvl w:ilvl="5" w:tplc="240A001B" w:tentative="1">
+      <w:start w:val="1"/>
+      <w:numFmt w:val="lowerRoman"/>
+      <w:lvlText w:val="%6."/>
+      <w:lvlJc w:val="right"/>
+      <w:pPr>
+        <w:ind w:left="4320" w:hanging="180"/>
+      </w:pPr>
+    </w:lvl>
+    <w:lvl w:ilvl="6" w:tplc="240A000F" w:tentative="1">
+      <w:start w:val="1"/>
+      <w:numFmt w:val="decimal"/>
+      <w:lvlText w:val="%7."/>
+      <w:lvlJc w:val="left"/>
+      <w:pPr>
+        <w:ind w:left="5040" w:hanging="360"/>
+      </w:pPr>
+    </w:lvl>
+    <w:lvl w:ilvl="7" w:tplc="240A0019" w:tentative="1">
+      <w:start w:val="1"/>
+      <w:numFmt w:val="lowerLetter"/>
+      <w:lvlText w:val="%8."/>
+      <w:lvlJc w:val="left"/>
+      <w:pPr>
+        <w:ind w:left="5760" w:hanging="360"/>
+      </w:pPr>
+    </w:lvl>
+    <w:lvl w:ilvl="8" w:tplc="240A001B" w:tentative="1">
+      <w:start w:val="1"/>
+      <w:numFmt w:val="lowerRoman"/>
+      <w:lvlText w:val="%9."/>
+      <w:lvlJc w:val="right"/>
+      <w:pPr>
+        <w:ind w:left="6480" w:hanging="180"/>
+      </w:pPr>
+    </w:lvl>
+  </w:abstractNum>
+  <w:abstractNum w:abstractNumId="2" w15:restartNumberingAfterBreak="0">
     <w:nsid w:val="2AA11CE2"/>
     <w:multiLevelType w:val="hybridMultilevel"/>
     <w:tmpl w:val="A788B542"/>
@@ -6325,7 +6371,7 @@
       </w:pPr>
     </w:lvl>
   </w:abstractNum>
-  <w:abstractNum w:abstractNumId="2" w15:restartNumberingAfterBreak="0">
+  <w:abstractNum w:abstractNumId="3" w15:restartNumberingAfterBreak="0">
     <w:nsid w:val="2AEB311C"/>
     <w:multiLevelType w:val="multilevel"/>
     <w:tmpl w:val="61EE6112"/>
@@ -6474,7 +6520,7 @@
       </w:rPr>
     </w:lvl>
   </w:abstractNum>
-  <w:abstractNum w:abstractNumId="3" w15:restartNumberingAfterBreak="0">
+  <w:abstractNum w:abstractNumId="4" w15:restartNumberingAfterBreak="0">
     <w:nsid w:val="34F55421"/>
     <w:multiLevelType w:val="hybridMultilevel"/>
     <w:tmpl w:val="6B6A1BDC"/>
@@ -6563,7 +6609,7 @@
       </w:pPr>
     </w:lvl>
   </w:abstractNum>
-  <w:abstractNum w:abstractNumId="4" w15:restartNumberingAfterBreak="0">
+  <w:abstractNum w:abstractNumId="5" w15:restartNumberingAfterBreak="0">
     <w:nsid w:val="3D994D6F"/>
     <w:multiLevelType w:val="multilevel"/>
     <w:tmpl w:val="D1203750"/>
@@ -6712,7 +6758,7 @@
       </w:rPr>
     </w:lvl>
   </w:abstractNum>
-  <w:abstractNum w:abstractNumId="5" w15:restartNumberingAfterBreak="0">
+  <w:abstractNum w:abstractNumId="6" w15:restartNumberingAfterBreak="0">
     <w:nsid w:val="44F24B88"/>
     <w:multiLevelType w:val="hybridMultilevel"/>
     <w:tmpl w:val="E17E4400"/>
@@ -6802,7 +6848,7 @@
       </w:pPr>
     </w:lvl>
   </w:abstractNum>
-  <w:abstractNum w:abstractNumId="6" w15:restartNumberingAfterBreak="0">
+  <w:abstractNum w:abstractNumId="7" w15:restartNumberingAfterBreak="0">
     <w:nsid w:val="49FA3ECC"/>
     <w:multiLevelType w:val="hybridMultilevel"/>
     <w:tmpl w:val="5B9CC152"/>
@@ -6891,7 +6937,7 @@
       </w:pPr>
     </w:lvl>
   </w:abstractNum>
-  <w:abstractNum w:abstractNumId="7" w15:restartNumberingAfterBreak="0">
+  <w:abstractNum w:abstractNumId="8" w15:restartNumberingAfterBreak="0">
     <w:nsid w:val="4AA27A38"/>
     <w:multiLevelType w:val="hybridMultilevel"/>
     <w:tmpl w:val="19B82C4A"/>
@@ -6980,29 +7026,148 @@
       </w:pPr>
     </w:lvl>
   </w:abstractNum>
+  <w:abstractNum w:abstractNumId="9" w15:restartNumberingAfterBreak="0">
+    <w:nsid w:val="53E67810"/>
+    <w:multiLevelType w:val="hybridMultilevel"/>
+    <w:tmpl w:val="0FAC9FCE"/>
+    <w:lvl w:ilvl="0" w:tplc="240A0001">
+      <w:start w:val="1"/>
+      <w:numFmt w:val="bullet"/>
+      <w:lvlText w:val=""/>
+      <w:lvlJc w:val="left"/>
+      <w:pPr>
+        <w:ind w:left="720" w:hanging="360"/>
+      </w:pPr>
+      <w:rPr>
+        <w:rFonts w:ascii="Symbol" w:hAnsi="Symbol" w:hint="default"/>
+      </w:rPr>
+    </w:lvl>
+    <w:lvl w:ilvl="1" w:tplc="240A0003" w:tentative="1">
+      <w:start w:val="1"/>
+      <w:numFmt w:val="bullet"/>
+      <w:lvlText w:val="o"/>
+      <w:lvlJc w:val="left"/>
+      <w:pPr>
+        <w:ind w:left="1440" w:hanging="360"/>
+      </w:pPr>
+      <w:rPr>
+        <w:rFonts w:ascii="Courier New" w:hAnsi="Courier New" w:cs="Courier New" w:hint="default"/>
+      </w:rPr>
+    </w:lvl>
+    <w:lvl w:ilvl="2" w:tplc="240A0005" w:tentative="1">
+      <w:start w:val="1"/>
+      <w:numFmt w:val="bullet"/>
+      <w:lvlText w:val=""/>
+      <w:lvlJc w:val="left"/>
+      <w:pPr>
+        <w:ind w:left="2160" w:hanging="360"/>
+      </w:pPr>
+      <w:rPr>
+        <w:rFonts w:ascii="Wingdings" w:hAnsi="Wingdings" w:hint="default"/>
+      </w:rPr>
+    </w:lvl>
+    <w:lvl w:ilvl="3" w:tplc="240A0001" w:tentative="1">
+      <w:start w:val="1"/>
+      <w:numFmt w:val="bullet"/>
+      <w:lvlText w:val=""/>
+      <w:lvlJc w:val="left"/>
+      <w:pPr>
+        <w:ind w:left="2880" w:hanging="360"/>
+      </w:pPr>
+      <w:rPr>
+        <w:rFonts w:ascii="Symbol" w:hAnsi="Symbol" w:hint="default"/>
+      </w:rPr>
+    </w:lvl>
+    <w:lvl w:ilvl="4" w:tplc="240A0003" w:tentative="1">
+      <w:start w:val="1"/>
+      <w:numFmt w:val="bullet"/>
+      <w:lvlText w:val="o"/>
+      <w:lvlJc w:val="left"/>
+      <w:pPr>
+        <w:ind w:left="3600" w:hanging="360"/>
+      </w:pPr>
+      <w:rPr>
+        <w:rFonts w:ascii="Courier New" w:hAnsi="Courier New" w:cs="Courier New" w:hint="default"/>
+      </w:rPr>
+    </w:lvl>
+    <w:lvl w:ilvl="5" w:tplc="240A0005" w:tentative="1">
+      <w:start w:val="1"/>
+      <w:numFmt w:val="bullet"/>
+      <w:lvlText w:val=""/>
+      <w:lvlJc w:val="left"/>
+      <w:pPr>
+        <w:ind w:left="4320" w:hanging="360"/>
+      </w:pPr>
+      <w:rPr>
+        <w:rFonts w:ascii="Wingdings" w:hAnsi="Wingdings" w:hint="default"/>
+      </w:rPr>
+    </w:lvl>
+    <w:lvl w:ilvl="6" w:tplc="240A0001" w:tentative="1">
+      <w:start w:val="1"/>
+      <w:numFmt w:val="bullet"/>
+      <w:lvlText w:val=""/>
+      <w:lvlJc w:val="left"/>
+      <w:pPr>
+        <w:ind w:left="5040" w:hanging="360"/>
+      </w:pPr>
+      <w:rPr>
+        <w:rFonts w:ascii="Symbol" w:hAnsi="Symbol" w:hint="default"/>
+      </w:rPr>
+    </w:lvl>
+    <w:lvl w:ilvl="7" w:tplc="240A0003" w:tentative="1">
+      <w:start w:val="1"/>
+      <w:numFmt w:val="bullet"/>
+      <w:lvlText w:val="o"/>
+      <w:lvlJc w:val="left"/>
+      <w:pPr>
+        <w:ind w:left="5760" w:hanging="360"/>
+      </w:pPr>
+      <w:rPr>
+        <w:rFonts w:ascii="Courier New" w:hAnsi="Courier New" w:cs="Courier New" w:hint="default"/>
+      </w:rPr>
+    </w:lvl>
+    <w:lvl w:ilvl="8" w:tplc="240A0005" w:tentative="1">
+      <w:start w:val="1"/>
+      <w:numFmt w:val="bullet"/>
+      <w:lvlText w:val=""/>
+      <w:lvlJc w:val="left"/>
+      <w:pPr>
+        <w:ind w:left="6480" w:hanging="360"/>
+      </w:pPr>
+      <w:rPr>
+        <w:rFonts w:ascii="Wingdings" w:hAnsi="Wingdings" w:hint="default"/>
+      </w:rPr>
+    </w:lvl>
+  </w:abstractNum>
   <w:num w:numId="1">
+    <w:abstractNumId w:val="6"/>
+  </w:num>
+  <w:num w:numId="2">
+    <w:abstractNumId w:val="2"/>
+  </w:num>
+  <w:num w:numId="3">
     <w:abstractNumId w:val="5"/>
   </w:num>
-  <w:num w:numId="2">
-    <w:abstractNumId w:val="1"/>
-  </w:num>
-  <w:num w:numId="3">
-    <w:abstractNumId w:val="4"/>
-  </w:num>
   <w:num w:numId="4">
-    <w:abstractNumId w:val="2"/>
+    <w:abstractNumId w:val="3"/>
   </w:num>
   <w:num w:numId="5">
     <w:abstractNumId w:val="0"/>
   </w:num>
   <w:num w:numId="6">
-    <w:abstractNumId w:val="3"/>
+    <w:abstractNumId w:val="4"/>
   </w:num>
   <w:num w:numId="7">
+    <w:abstractNumId w:val="8"/>
+  </w:num>
+  <w:num w:numId="8">
     <w:abstractNumId w:val="7"/>
   </w:num>
-  <w:num w:numId="8">
-    <w:abstractNumId w:val="6"/>
+  <w:num w:numId="9">
+    <w:abstractNumId w:val="9"/>
+  </w:num>
+  <w:num w:numId="10">
+    <w:abstractNumId w:val="1"/>
   </w:num>
 </w:numbering>
 </file>

--- a/Proyecto_final.docx
+++ b/Proyecto_final.docx
@@ -1138,6 +1138,7 @@
         <w:t>=</w:t>
       </w:r>
       <w:proofErr w:type="spellStart"/>
+      <w:proofErr w:type="gramStart"/>
       <w:r>
         <w:rPr>
           <w:rStyle w:val="n"/>
@@ -1167,7 +1168,18 @@
           <w:szCs w:val="21"/>
           <w:lang w:val="en-US"/>
         </w:rPr>
-        <w:t>read_csv</w:t>
+        <w:t>read</w:t>
+      </w:r>
+      <w:proofErr w:type="gramEnd"/>
+      <w:r>
+        <w:rPr>
+          <w:rStyle w:val="n"/>
+          <w:rFonts w:ascii="Consolas" w:hAnsi="Consolas"/>
+          <w:sz w:val="21"/>
+          <w:szCs w:val="21"/>
+          <w:lang w:val="en-US"/>
+        </w:rPr>
+        <w:t>_csv</w:t>
       </w:r>
       <w:proofErr w:type="spellEnd"/>
       <w:r>
@@ -1238,6 +1250,7 @@
         <w:t>=</w:t>
       </w:r>
       <w:proofErr w:type="spellStart"/>
+      <w:proofErr w:type="gramStart"/>
       <w:r>
         <w:rPr>
           <w:rStyle w:val="n"/>
@@ -1267,7 +1280,18 @@
           <w:szCs w:val="21"/>
           <w:lang w:val="en-US"/>
         </w:rPr>
-        <w:t>read_csv</w:t>
+        <w:t>read</w:t>
+      </w:r>
+      <w:proofErr w:type="gramEnd"/>
+      <w:r>
+        <w:rPr>
+          <w:rStyle w:val="n"/>
+          <w:rFonts w:ascii="Consolas" w:hAnsi="Consolas"/>
+          <w:sz w:val="21"/>
+          <w:szCs w:val="21"/>
+          <w:lang w:val="en-US"/>
+        </w:rPr>
+        <w:t>_csv</w:t>
       </w:r>
       <w:proofErr w:type="spellEnd"/>
       <w:r>
@@ -1338,6 +1362,7 @@
         <w:t>=</w:t>
       </w:r>
       <w:proofErr w:type="spellStart"/>
+      <w:proofErr w:type="gramStart"/>
       <w:r>
         <w:rPr>
           <w:rStyle w:val="n"/>
@@ -1367,7 +1392,18 @@
           <w:szCs w:val="21"/>
           <w:lang w:val="en-US"/>
         </w:rPr>
-        <w:t>read_csv</w:t>
+        <w:t>read</w:t>
+      </w:r>
+      <w:proofErr w:type="gramEnd"/>
+      <w:r>
+        <w:rPr>
+          <w:rStyle w:val="n"/>
+          <w:rFonts w:ascii="Consolas" w:hAnsi="Consolas"/>
+          <w:sz w:val="21"/>
+          <w:szCs w:val="21"/>
+          <w:lang w:val="en-US"/>
+        </w:rPr>
+        <w:t>_csv</w:t>
       </w:r>
       <w:proofErr w:type="spellEnd"/>
       <w:r>
@@ -1438,6 +1474,7 @@
         <w:t>=</w:t>
       </w:r>
       <w:proofErr w:type="spellStart"/>
+      <w:proofErr w:type="gramStart"/>
       <w:r>
         <w:rPr>
           <w:rStyle w:val="n"/>
@@ -1467,7 +1504,18 @@
           <w:szCs w:val="21"/>
           <w:lang w:val="en-US"/>
         </w:rPr>
-        <w:t>read_csv</w:t>
+        <w:t>read</w:t>
+      </w:r>
+      <w:proofErr w:type="gramEnd"/>
+      <w:r>
+        <w:rPr>
+          <w:rStyle w:val="n"/>
+          <w:rFonts w:ascii="Consolas" w:hAnsi="Consolas"/>
+          <w:sz w:val="21"/>
+          <w:szCs w:val="21"/>
+          <w:lang w:val="en-US"/>
+        </w:rPr>
+        <w:t>_csv</w:t>
       </w:r>
       <w:proofErr w:type="spellEnd"/>
       <w:r>
@@ -1535,6 +1583,7 @@
         </w:rPr>
         <w:t>=</w:t>
       </w:r>
+      <w:proofErr w:type="gramStart"/>
       <w:r>
         <w:rPr>
           <w:rStyle w:val="n"/>
@@ -1564,7 +1613,18 @@
           <w:szCs w:val="21"/>
           <w:lang w:val="en-US"/>
         </w:rPr>
-        <w:t>read_csv</w:t>
+        <w:t>read</w:t>
+      </w:r>
+      <w:proofErr w:type="gramEnd"/>
+      <w:r>
+        <w:rPr>
+          <w:rStyle w:val="n"/>
+          <w:rFonts w:ascii="Consolas" w:hAnsi="Consolas"/>
+          <w:sz w:val="21"/>
+          <w:szCs w:val="21"/>
+          <w:lang w:val="en-US"/>
+        </w:rPr>
+        <w:t>_csv</w:t>
       </w:r>
       <w:r>
         <w:rPr>
@@ -1634,6 +1694,7 @@
         <w:t>=</w:t>
       </w:r>
       <w:proofErr w:type="spellStart"/>
+      <w:proofErr w:type="gramStart"/>
       <w:r>
         <w:rPr>
           <w:rStyle w:val="n"/>
@@ -1663,7 +1724,18 @@
           <w:szCs w:val="21"/>
           <w:lang w:val="en-US"/>
         </w:rPr>
-        <w:t>read_csv</w:t>
+        <w:t>read</w:t>
+      </w:r>
+      <w:proofErr w:type="gramEnd"/>
+      <w:r>
+        <w:rPr>
+          <w:rStyle w:val="n"/>
+          <w:rFonts w:ascii="Consolas" w:hAnsi="Consolas"/>
+          <w:sz w:val="21"/>
+          <w:szCs w:val="21"/>
+          <w:lang w:val="en-US"/>
+        </w:rPr>
+        <w:t>_csv</w:t>
       </w:r>
       <w:proofErr w:type="spellEnd"/>
       <w:r>
@@ -1733,6 +1805,7 @@
         <w:t>=</w:t>
       </w:r>
       <w:proofErr w:type="spellStart"/>
+      <w:proofErr w:type="gramStart"/>
       <w:r>
         <w:rPr>
           <w:rStyle w:val="n"/>
@@ -1762,7 +1835,18 @@
           <w:szCs w:val="21"/>
           <w:lang w:val="en-US"/>
         </w:rPr>
-        <w:t>read_csv</w:t>
+        <w:t>read</w:t>
+      </w:r>
+      <w:proofErr w:type="gramEnd"/>
+      <w:r>
+        <w:rPr>
+          <w:rStyle w:val="n"/>
+          <w:rFonts w:ascii="Consolas" w:hAnsi="Consolas"/>
+          <w:sz w:val="21"/>
+          <w:szCs w:val="21"/>
+          <w:lang w:val="en-US"/>
+        </w:rPr>
+        <w:t>_csv</w:t>
       </w:r>
       <w:proofErr w:type="spellEnd"/>
       <w:r>
@@ -1830,6 +1914,7 @@
         </w:rPr>
         <w:t>=</w:t>
       </w:r>
+      <w:proofErr w:type="gramStart"/>
       <w:r>
         <w:rPr>
           <w:rStyle w:val="n"/>
@@ -1859,7 +1944,18 @@
           <w:szCs w:val="21"/>
           <w:lang w:val="en-US"/>
         </w:rPr>
-        <w:t>read_csv</w:t>
+        <w:t>read</w:t>
+      </w:r>
+      <w:proofErr w:type="gramEnd"/>
+      <w:r>
+        <w:rPr>
+          <w:rStyle w:val="n"/>
+          <w:rFonts w:ascii="Consolas" w:hAnsi="Consolas"/>
+          <w:sz w:val="21"/>
+          <w:szCs w:val="21"/>
+          <w:lang w:val="en-US"/>
+        </w:rPr>
+        <w:t>_csv</w:t>
       </w:r>
       <w:r>
         <w:rPr>
@@ -1938,6 +2034,7 @@
           <w:lang w:val="en-US"/>
         </w:rPr>
       </w:pPr>
+      <w:proofErr w:type="gramStart"/>
       <w:r>
         <w:rPr>
           <w:rStyle w:val="nb"/>
@@ -1959,6 +2056,7 @@
         </w:rPr>
         <w:t>(</w:t>
       </w:r>
+      <w:proofErr w:type="gramEnd"/>
       <w:r>
         <w:rPr>
           <w:rStyle w:val="s1"/>
@@ -2036,6 +2134,7 @@
           <w:lang w:val="en-US"/>
         </w:rPr>
       </w:pPr>
+      <w:proofErr w:type="gramStart"/>
       <w:r>
         <w:rPr>
           <w:rStyle w:val="nb"/>
@@ -2057,6 +2156,7 @@
         </w:rPr>
         <w:t>(</w:t>
       </w:r>
+      <w:proofErr w:type="gramEnd"/>
       <w:r>
         <w:rPr>
           <w:rStyle w:val="s1"/>
@@ -2158,6 +2258,7 @@
           <w:lang w:val="en-US"/>
         </w:rPr>
       </w:pPr>
+      <w:proofErr w:type="gramStart"/>
       <w:r>
         <w:rPr>
           <w:rStyle w:val="nb"/>
@@ -2179,6 +2280,7 @@
         </w:rPr>
         <w:t>(</w:t>
       </w:r>
+      <w:proofErr w:type="gramEnd"/>
       <w:r>
         <w:rPr>
           <w:rStyle w:val="s1"/>
@@ -2256,6 +2358,7 @@
           <w:lang w:val="en-US"/>
         </w:rPr>
       </w:pPr>
+      <w:proofErr w:type="gramStart"/>
       <w:r>
         <w:rPr>
           <w:rStyle w:val="nb"/>
@@ -2277,6 +2380,7 @@
         </w:rPr>
         <w:t>(</w:t>
       </w:r>
+      <w:proofErr w:type="gramEnd"/>
       <w:r>
         <w:rPr>
           <w:rStyle w:val="s1"/>
@@ -2354,6 +2458,7 @@
           <w:lang w:val="en-US"/>
         </w:rPr>
       </w:pPr>
+      <w:proofErr w:type="gramStart"/>
       <w:r>
         <w:rPr>
           <w:rStyle w:val="nb"/>
@@ -2375,6 +2480,7 @@
         </w:rPr>
         <w:t>(</w:t>
       </w:r>
+      <w:proofErr w:type="gramEnd"/>
       <w:r>
         <w:rPr>
           <w:rStyle w:val="s1"/>
@@ -2452,6 +2558,7 @@
           <w:lang w:val="en-US"/>
         </w:rPr>
       </w:pPr>
+      <w:proofErr w:type="gramStart"/>
       <w:r>
         <w:rPr>
           <w:rStyle w:val="nb"/>
@@ -2473,6 +2580,7 @@
         </w:rPr>
         <w:t>(</w:t>
       </w:r>
+      <w:proofErr w:type="gramEnd"/>
       <w:r>
         <w:rPr>
           <w:rStyle w:val="s1"/>
@@ -2549,6 +2657,7 @@
           <w:lang w:val="en-US"/>
         </w:rPr>
       </w:pPr>
+      <w:proofErr w:type="gramStart"/>
       <w:r>
         <w:rPr>
           <w:rStyle w:val="nb"/>
@@ -2570,6 +2679,7 @@
         </w:rPr>
         <w:t>(</w:t>
       </w:r>
+      <w:proofErr w:type="gramEnd"/>
       <w:r>
         <w:rPr>
           <w:rStyle w:val="s1"/>
@@ -2655,6 +2765,7 @@
           <w:lang w:val="en-US"/>
         </w:rPr>
       </w:pPr>
+      <w:proofErr w:type="gramStart"/>
       <w:r>
         <w:rPr>
           <w:rStyle w:val="nb"/>
@@ -2676,6 +2787,7 @@
         </w:rPr>
         <w:t>(</w:t>
       </w:r>
+      <w:proofErr w:type="gramEnd"/>
       <w:r>
         <w:rPr>
           <w:rStyle w:val="s1"/>
@@ -2764,6 +2876,7 @@
           <w:lang w:val="en-US"/>
         </w:rPr>
       </w:pPr>
+      <w:proofErr w:type="gramStart"/>
       <w:r>
         <w:rPr>
           <w:rStyle w:val="nb"/>
@@ -2785,6 +2898,7 @@
         </w:rPr>
         <w:t>(</w:t>
       </w:r>
+      <w:proofErr w:type="gramEnd"/>
       <w:r>
         <w:rPr>
           <w:rStyle w:val="s1"/>
@@ -2886,6 +3000,7 @@
           <w:lang w:val="en-US"/>
         </w:rPr>
       </w:pPr>
+      <w:proofErr w:type="gramStart"/>
       <w:r>
         <w:rPr>
           <w:rStyle w:val="nb"/>
@@ -2907,6 +3022,7 @@
         </w:rPr>
         <w:t>(</w:t>
       </w:r>
+      <w:proofErr w:type="gramEnd"/>
       <w:r>
         <w:rPr>
           <w:rStyle w:val="s1"/>
@@ -3082,7 +3198,18 @@
           <w:szCs w:val="21"/>
           <w:lang w:val="en-US"/>
         </w:rPr>
-        <w:t>pot_energy</w:t>
+        <w:t>pot_</w:t>
+      </w:r>
+      <w:proofErr w:type="gramStart"/>
+      <w:r>
+        <w:rPr>
+          <w:rStyle w:val="n"/>
+          <w:rFonts w:ascii="Consolas" w:hAnsi="Consolas"/>
+          <w:sz w:val="21"/>
+          <w:szCs w:val="21"/>
+          <w:lang w:val="en-US"/>
+        </w:rPr>
+        <w:t>energy</w:t>
       </w:r>
       <w:r>
         <w:rPr>
@@ -3106,6 +3233,7 @@
         <w:t>head</w:t>
       </w:r>
       <w:proofErr w:type="spellEnd"/>
+      <w:proofErr w:type="gramEnd"/>
       <w:r>
         <w:rPr>
           <w:rStyle w:val="p"/>
@@ -3150,6 +3278,7 @@
           <w:lang w:val="en-US"/>
         </w:rPr>
       </w:pPr>
+      <w:proofErr w:type="gramStart"/>
       <w:r>
         <w:rPr>
           <w:rStyle w:val="nb"/>
@@ -3171,6 +3300,7 @@
         </w:rPr>
         <w:t>(</w:t>
       </w:r>
+      <w:proofErr w:type="gramEnd"/>
       <w:r>
         <w:rPr>
           <w:rStyle w:val="s1"/>
@@ -3272,6 +3402,7 @@
           <w:lang w:val="en-US"/>
         </w:rPr>
       </w:pPr>
+      <w:proofErr w:type="gramStart"/>
       <w:r>
         <w:rPr>
           <w:rStyle w:val="nb"/>
@@ -3293,6 +3424,7 @@
         </w:rPr>
         <w:t>(</w:t>
       </w:r>
+      <w:proofErr w:type="gramEnd"/>
       <w:r>
         <w:rPr>
           <w:rStyle w:val="s1"/>
@@ -3468,7 +3600,18 @@
           <w:szCs w:val="21"/>
           <w:lang w:val="en-US"/>
         </w:rPr>
-        <w:t>mulliken_charges</w:t>
+        <w:t>mulliken_</w:t>
+      </w:r>
+      <w:proofErr w:type="gramStart"/>
+      <w:r>
+        <w:rPr>
+          <w:rStyle w:val="n"/>
+          <w:rFonts w:ascii="Consolas" w:hAnsi="Consolas"/>
+          <w:sz w:val="21"/>
+          <w:szCs w:val="21"/>
+          <w:lang w:val="en-US"/>
+        </w:rPr>
+        <w:t>charges</w:t>
       </w:r>
       <w:r>
         <w:rPr>
@@ -3492,6 +3635,7 @@
         <w:t>head</w:t>
       </w:r>
       <w:proofErr w:type="spellEnd"/>
+      <w:proofErr w:type="gramEnd"/>
       <w:r>
         <w:rPr>
           <w:rStyle w:val="p"/>
@@ -3536,6 +3680,7 @@
           <w:lang w:val="en-US"/>
         </w:rPr>
       </w:pPr>
+      <w:proofErr w:type="gramStart"/>
       <w:r>
         <w:rPr>
           <w:rStyle w:val="nb"/>
@@ -3557,6 +3702,7 @@
         </w:rPr>
         <w:t>(</w:t>
       </w:r>
+      <w:proofErr w:type="gramEnd"/>
       <w:r>
         <w:rPr>
           <w:rStyle w:val="s1"/>
@@ -3658,6 +3804,7 @@
           <w:lang w:val="en-US"/>
         </w:rPr>
       </w:pPr>
+      <w:proofErr w:type="gramStart"/>
       <w:r>
         <w:rPr>
           <w:rStyle w:val="nb"/>
@@ -3679,6 +3826,7 @@
         </w:rPr>
         <w:t>(</w:t>
       </w:r>
+      <w:proofErr w:type="gramEnd"/>
       <w:r>
         <w:rPr>
           <w:rStyle w:val="s1"/>
@@ -3854,7 +4002,18 @@
           <w:szCs w:val="21"/>
           <w:lang w:val="en-US"/>
         </w:rPr>
-        <w:t>train_df</w:t>
+        <w:t>train_</w:t>
+      </w:r>
+      <w:proofErr w:type="gramStart"/>
+      <w:r>
+        <w:rPr>
+          <w:rStyle w:val="n"/>
+          <w:rFonts w:ascii="Consolas" w:hAnsi="Consolas"/>
+          <w:sz w:val="21"/>
+          <w:szCs w:val="21"/>
+          <w:lang w:val="en-US"/>
+        </w:rPr>
+        <w:t>df</w:t>
       </w:r>
       <w:r>
         <w:rPr>
@@ -3878,6 +4037,7 @@
         <w:t>head</w:t>
       </w:r>
       <w:proofErr w:type="spellEnd"/>
+      <w:proofErr w:type="gramEnd"/>
       <w:r>
         <w:rPr>
           <w:rStyle w:val="p"/>
@@ -3922,6 +4082,7 @@
           <w:lang w:val="en-US"/>
         </w:rPr>
       </w:pPr>
+      <w:proofErr w:type="gramStart"/>
       <w:r>
         <w:rPr>
           <w:rStyle w:val="nb"/>
@@ -3943,6 +4104,7 @@
         </w:rPr>
         <w:t>(</w:t>
       </w:r>
+      <w:proofErr w:type="gramEnd"/>
       <w:r>
         <w:rPr>
           <w:rStyle w:val="s1"/>
@@ -4044,6 +4206,7 @@
           <w:lang w:val="en-US"/>
         </w:rPr>
       </w:pPr>
+      <w:proofErr w:type="gramStart"/>
       <w:r>
         <w:rPr>
           <w:rStyle w:val="nb"/>
@@ -4065,6 +4228,7 @@
         </w:rPr>
         <w:t>(</w:t>
       </w:r>
+      <w:proofErr w:type="gramEnd"/>
       <w:r>
         <w:rPr>
           <w:rStyle w:val="s1"/>
@@ -4240,7 +4404,18 @@
           <w:szCs w:val="21"/>
           <w:lang w:val="en-US"/>
         </w:rPr>
-        <w:t>scalar_coupling_cont</w:t>
+        <w:t>scalar_coupling_</w:t>
+      </w:r>
+      <w:proofErr w:type="gramStart"/>
+      <w:r>
+        <w:rPr>
+          <w:rStyle w:val="n"/>
+          <w:rFonts w:ascii="Consolas" w:hAnsi="Consolas"/>
+          <w:sz w:val="21"/>
+          <w:szCs w:val="21"/>
+          <w:lang w:val="en-US"/>
+        </w:rPr>
+        <w:t>cont</w:t>
       </w:r>
       <w:r>
         <w:rPr>
@@ -4264,6 +4439,7 @@
         <w:t>head</w:t>
       </w:r>
       <w:proofErr w:type="spellEnd"/>
+      <w:proofErr w:type="gramEnd"/>
       <w:r>
         <w:rPr>
           <w:rStyle w:val="p"/>
@@ -4308,6 +4484,7 @@
           <w:lang w:val="en-US"/>
         </w:rPr>
       </w:pPr>
+      <w:proofErr w:type="gramStart"/>
       <w:r>
         <w:rPr>
           <w:rStyle w:val="nb"/>
@@ -4329,6 +4506,7 @@
         </w:rPr>
         <w:t>(</w:t>
       </w:r>
+      <w:proofErr w:type="gramEnd"/>
       <w:r>
         <w:rPr>
           <w:rStyle w:val="s1"/>
@@ -4430,6 +4608,7 @@
           <w:lang w:val="en-US"/>
         </w:rPr>
       </w:pPr>
+      <w:proofErr w:type="gramStart"/>
       <w:r>
         <w:rPr>
           <w:rStyle w:val="nb"/>
@@ -4451,6 +4630,7 @@
         </w:rPr>
         <w:t>(</w:t>
       </w:r>
+      <w:proofErr w:type="gramEnd"/>
       <w:r>
         <w:rPr>
           <w:rStyle w:val="s1"/>
@@ -4626,7 +4806,18 @@
           <w:szCs w:val="21"/>
           <w:lang w:val="en-US"/>
         </w:rPr>
-        <w:t>test_df</w:t>
+        <w:t>test_</w:t>
+      </w:r>
+      <w:proofErr w:type="gramStart"/>
+      <w:r>
+        <w:rPr>
+          <w:rStyle w:val="n"/>
+          <w:rFonts w:ascii="Consolas" w:hAnsi="Consolas"/>
+          <w:sz w:val="21"/>
+          <w:szCs w:val="21"/>
+          <w:lang w:val="en-US"/>
+        </w:rPr>
+        <w:t>df</w:t>
       </w:r>
       <w:r>
         <w:rPr>
@@ -4650,6 +4841,7 @@
         <w:t>head</w:t>
       </w:r>
       <w:proofErr w:type="spellEnd"/>
+      <w:proofErr w:type="gramEnd"/>
       <w:r>
         <w:rPr>
           <w:rStyle w:val="p"/>
@@ -4694,6 +4886,7 @@
           <w:lang w:val="en-US"/>
         </w:rPr>
       </w:pPr>
+      <w:proofErr w:type="gramStart"/>
       <w:r>
         <w:rPr>
           <w:rStyle w:val="nb"/>
@@ -4716,6 +4909,7 @@
         </w:rPr>
         <w:t>(</w:t>
       </w:r>
+      <w:proofErr w:type="gramEnd"/>
       <w:r>
         <w:rPr>
           <w:rStyle w:val="s1"/>
@@ -4817,6 +5011,7 @@
           <w:lang w:val="en-US"/>
         </w:rPr>
       </w:pPr>
+      <w:proofErr w:type="gramStart"/>
       <w:r>
         <w:rPr>
           <w:rStyle w:val="nb"/>
@@ -4838,6 +5033,7 @@
         </w:rPr>
         <w:t>(</w:t>
       </w:r>
+      <w:proofErr w:type="gramEnd"/>
       <w:r>
         <w:rPr>
           <w:rStyle w:val="s1"/>
@@ -5013,7 +5209,18 @@
           <w:szCs w:val="21"/>
           <w:lang w:val="en-US"/>
         </w:rPr>
-        <w:t>magnetic_shield_tensor</w:t>
+        <w:t>magnetic_shield_</w:t>
+      </w:r>
+      <w:proofErr w:type="gramStart"/>
+      <w:r>
+        <w:rPr>
+          <w:rStyle w:val="n"/>
+          <w:rFonts w:ascii="Consolas" w:hAnsi="Consolas"/>
+          <w:sz w:val="21"/>
+          <w:szCs w:val="21"/>
+          <w:lang w:val="en-US"/>
+        </w:rPr>
+        <w:t>tensor</w:t>
       </w:r>
       <w:r>
         <w:rPr>
@@ -5037,6 +5244,7 @@
         <w:t>head</w:t>
       </w:r>
       <w:proofErr w:type="spellEnd"/>
+      <w:proofErr w:type="gramEnd"/>
       <w:r>
         <w:rPr>
           <w:rStyle w:val="p"/>
@@ -5081,6 +5289,7 @@
           <w:lang w:val="en-US"/>
         </w:rPr>
       </w:pPr>
+      <w:proofErr w:type="gramStart"/>
       <w:r>
         <w:rPr>
           <w:rStyle w:val="nb"/>
@@ -5102,6 +5311,7 @@
         </w:rPr>
         <w:t>(</w:t>
       </w:r>
+      <w:proofErr w:type="gramEnd"/>
       <w:r>
         <w:rPr>
           <w:rStyle w:val="s1"/>
@@ -5203,6 +5413,7 @@
           <w:lang w:val="en-US"/>
         </w:rPr>
       </w:pPr>
+      <w:proofErr w:type="gramStart"/>
       <w:r>
         <w:rPr>
           <w:rStyle w:val="nb"/>
@@ -5224,6 +5435,7 @@
         </w:rPr>
         <w:t>(</w:t>
       </w:r>
+      <w:proofErr w:type="gramEnd"/>
       <w:r>
         <w:rPr>
           <w:rStyle w:val="s1"/>
@@ -5389,6 +5601,7 @@
         </w:rPr>
       </w:pPr>
       <w:proofErr w:type="spellStart"/>
+      <w:proofErr w:type="gramStart"/>
       <w:r>
         <w:rPr>
           <w:rStyle w:val="n"/>
@@ -5418,6 +5631,7 @@
         <w:t>head</w:t>
       </w:r>
       <w:proofErr w:type="spellEnd"/>
+      <w:proofErr w:type="gramEnd"/>
       <w:r>
         <w:rPr>
           <w:rStyle w:val="p"/>
@@ -5869,6 +6083,8 @@
           <w:szCs w:val="24"/>
         </w:rPr>
       </w:pPr>
+      <w:bookmarkStart w:id="0" w:name="_GoBack"/>
+      <w:bookmarkEnd w:id="0"/>
     </w:p>
     <w:p>
       <w:pPr>
@@ -5997,78 +6213,6 @@
         </w:rPr>
         <w:t>Los problemas de programación son tareas arduas, largas y de un gran desgaste, lo que se traduce en un alto salario para los programadores.</w:t>
       </w:r>
-      <w:bookmarkStart w:id="0" w:name="_GoBack"/>
-      <w:bookmarkEnd w:id="0"/>
-    </w:p>
-    <w:p>
-      <w:pPr>
-        <w:jc w:val="both"/>
-        <w:rPr>
-          <w:rFonts w:ascii="Arial" w:hAnsi="Arial" w:cs="Arial"/>
-          <w:sz w:val="24"/>
-          <w:szCs w:val="24"/>
-        </w:rPr>
-      </w:pPr>
-    </w:p>
-    <w:p>
-      <w:pPr>
-        <w:jc w:val="both"/>
-        <w:rPr>
-          <w:rFonts w:ascii="Arial" w:hAnsi="Arial" w:cs="Arial"/>
-          <w:sz w:val="24"/>
-          <w:szCs w:val="24"/>
-        </w:rPr>
-      </w:pPr>
-    </w:p>
-    <w:p>
-      <w:pPr>
-        <w:jc w:val="both"/>
-        <w:rPr>
-          <w:rFonts w:ascii="Arial" w:hAnsi="Arial" w:cs="Arial"/>
-          <w:sz w:val="24"/>
-          <w:szCs w:val="24"/>
-        </w:rPr>
-      </w:pPr>
-    </w:p>
-    <w:p>
-      <w:pPr>
-        <w:jc w:val="both"/>
-        <w:rPr>
-          <w:rFonts w:ascii="Arial" w:hAnsi="Arial" w:cs="Arial"/>
-          <w:sz w:val="24"/>
-          <w:szCs w:val="24"/>
-        </w:rPr>
-      </w:pPr>
-    </w:p>
-    <w:p>
-      <w:pPr>
-        <w:jc w:val="center"/>
-        <w:rPr>
-          <w:rFonts w:ascii="Arial" w:hAnsi="Arial" w:cs="Arial"/>
-          <w:sz w:val="24"/>
-          <w:szCs w:val="24"/>
-        </w:rPr>
-      </w:pPr>
-    </w:p>
-    <w:p>
-      <w:pPr>
-        <w:jc w:val="center"/>
-        <w:rPr>
-          <w:rFonts w:ascii="Arial" w:hAnsi="Arial" w:cs="Arial"/>
-          <w:sz w:val="24"/>
-          <w:szCs w:val="24"/>
-        </w:rPr>
-      </w:pPr>
-    </w:p>
-    <w:p>
-      <w:pPr>
-        <w:jc w:val="center"/>
-        <w:rPr>
-          <w:rFonts w:ascii="Arial" w:hAnsi="Arial" w:cs="Arial"/>
-          <w:sz w:val="24"/>
-          <w:szCs w:val="24"/>
-        </w:rPr>
-      </w:pPr>
     </w:p>
     <w:sectPr>
       <w:pgSz w:w="12240" w:h="15840"/>

--- a/Proyecto_final.docx
+++ b/Proyecto_final.docx
@@ -366,15 +366,15 @@
         <w:jc w:val="center"/>
         <w:rPr>
           <w:rFonts w:ascii="Arial" w:hAnsi="Arial" w:cs="Arial"/>
-          <w:sz w:val="24"/>
-          <w:szCs w:val="24"/>
-        </w:rPr>
-      </w:pPr>
-      <w:r>
-        <w:rPr>
-          <w:rFonts w:ascii="Arial" w:hAnsi="Arial" w:cs="Arial"/>
-          <w:sz w:val="24"/>
-          <w:szCs w:val="24"/>
+          <w:sz w:val="20"/>
+          <w:szCs w:val="20"/>
+        </w:rPr>
+      </w:pPr>
+      <w:r>
+        <w:rPr>
+          <w:rFonts w:ascii="Arial" w:hAnsi="Arial" w:cs="Arial"/>
+          <w:sz w:val="20"/>
+          <w:szCs w:val="20"/>
         </w:rPr>
         <w:t xml:space="preserve">Introducción </w:t>
       </w:r>
@@ -384,8 +384,8 @@
         <w:jc w:val="both"/>
         <w:rPr>
           <w:rFonts w:ascii="Arial" w:hAnsi="Arial" w:cs="Arial"/>
-          <w:sz w:val="24"/>
-          <w:szCs w:val="24"/>
+          <w:sz w:val="20"/>
+          <w:szCs w:val="20"/>
         </w:rPr>
       </w:pPr>
     </w:p>
@@ -394,39 +394,39 @@
         <w:jc w:val="both"/>
         <w:rPr>
           <w:rFonts w:ascii="Arial" w:hAnsi="Arial" w:cs="Arial"/>
-          <w:sz w:val="24"/>
-          <w:szCs w:val="24"/>
-        </w:rPr>
-      </w:pPr>
-      <w:r>
-        <w:rPr>
-          <w:rFonts w:ascii="Arial" w:hAnsi="Arial" w:cs="Arial"/>
-          <w:sz w:val="24"/>
-          <w:szCs w:val="24"/>
+          <w:sz w:val="20"/>
+          <w:szCs w:val="20"/>
+        </w:rPr>
+      </w:pPr>
+      <w:r>
+        <w:rPr>
+          <w:rFonts w:ascii="Arial" w:hAnsi="Arial" w:cs="Arial"/>
+          <w:sz w:val="20"/>
+          <w:szCs w:val="20"/>
         </w:rPr>
         <w:t xml:space="preserve">Como sabemos realizar predicciones de problemas a nivel molecular son bastantes complicadas, lo que representa un gran desafío para la ciencia de datos. Nuestro objetivo es predecir las interacciones entre </w:t>
       </w:r>
       <w:r>
         <w:rPr>
           <w:rFonts w:ascii="Arial" w:hAnsi="Arial" w:cs="Arial"/>
-          <w:sz w:val="24"/>
-          <w:szCs w:val="24"/>
+          <w:sz w:val="20"/>
+          <w:szCs w:val="20"/>
         </w:rPr>
         <w:t>átomos</w:t>
       </w:r>
       <w:r>
         <w:rPr>
           <w:rFonts w:ascii="Arial" w:hAnsi="Arial" w:cs="Arial"/>
-          <w:sz w:val="24"/>
-          <w:szCs w:val="24"/>
+          <w:sz w:val="20"/>
+          <w:szCs w:val="20"/>
         </w:rPr>
         <w:t xml:space="preserve">, es decir, </w:t>
       </w:r>
       <w:r>
         <w:rPr>
           <w:rFonts w:ascii="Arial" w:hAnsi="Arial" w:cs="Arial"/>
-          <w:sz w:val="24"/>
-          <w:szCs w:val="24"/>
+          <w:sz w:val="20"/>
+          <w:szCs w:val="20"/>
         </w:rPr>
         <w:t>predecir la interacción magnética entre dos átomos en una molécula, para mejor compresión lo que se desea hallar es la constante de acoplamiento escalar, que no es más que un número que determina la fuerza de la interacción respecto a la energía cinética. Está constante depende de los electrones y de los enlaces químicos que forman la estructura tridimensional de una molécula. Así que el obtener un método fiable y rápido para predecir estas interacciones permitirá a los científicos comprender cómo la estructura química 3D de una molécula afecta a sus propiedades y comportamiento, con lo que finalmente se pueden realizar tareas celulares o ayudar a mejorar el desarrollo de fármacos.</w:t>
       </w:r>
@@ -436,8 +436,36 @@
         <w:jc w:val="both"/>
         <w:rPr>
           <w:rFonts w:ascii="Arial" w:hAnsi="Arial" w:cs="Arial"/>
-          <w:sz w:val="24"/>
-          <w:szCs w:val="24"/>
+          <w:sz w:val="20"/>
+          <w:szCs w:val="20"/>
+        </w:rPr>
+      </w:pPr>
+    </w:p>
+    <w:p>
+      <w:pPr>
+        <w:jc w:val="center"/>
+        <w:rPr>
+          <w:rFonts w:ascii="Arial" w:hAnsi="Arial" w:cs="Arial"/>
+          <w:sz w:val="20"/>
+          <w:szCs w:val="20"/>
+        </w:rPr>
+      </w:pPr>
+      <w:r>
+        <w:rPr>
+          <w:rFonts w:ascii="Arial" w:hAnsi="Arial" w:cs="Arial"/>
+          <w:sz w:val="20"/>
+          <w:szCs w:val="20"/>
+        </w:rPr>
+        <w:t>Dataset</w:t>
+      </w:r>
+    </w:p>
+    <w:p>
+      <w:pPr>
+        <w:jc w:val="center"/>
+        <w:rPr>
+          <w:rFonts w:ascii="Arial" w:hAnsi="Arial" w:cs="Arial"/>
+          <w:sz w:val="20"/>
+          <w:szCs w:val="20"/>
         </w:rPr>
       </w:pPr>
     </w:p>
@@ -446,53 +474,15 @@
         <w:jc w:val="both"/>
         <w:rPr>
           <w:rFonts w:ascii="Arial" w:hAnsi="Arial" w:cs="Arial"/>
-          <w:sz w:val="24"/>
-          <w:szCs w:val="24"/>
-        </w:rPr>
-      </w:pPr>
-    </w:p>
-    <w:p>
-      <w:pPr>
-        <w:jc w:val="center"/>
-        <w:rPr>
-          <w:rFonts w:ascii="Arial" w:hAnsi="Arial" w:cs="Arial"/>
-          <w:sz w:val="24"/>
-          <w:szCs w:val="24"/>
-        </w:rPr>
-      </w:pPr>
-      <w:r>
-        <w:rPr>
-          <w:rFonts w:ascii="Arial" w:hAnsi="Arial" w:cs="Arial"/>
-          <w:sz w:val="24"/>
-          <w:szCs w:val="24"/>
-        </w:rPr>
-        <w:t>Dataset</w:t>
-      </w:r>
-    </w:p>
-    <w:p>
-      <w:pPr>
-        <w:jc w:val="center"/>
-        <w:rPr>
-          <w:rFonts w:ascii="Arial" w:hAnsi="Arial" w:cs="Arial"/>
-          <w:sz w:val="24"/>
-          <w:szCs w:val="24"/>
-        </w:rPr>
-      </w:pPr>
-    </w:p>
-    <w:p>
-      <w:pPr>
-        <w:jc w:val="both"/>
-        <w:rPr>
-          <w:rFonts w:ascii="Arial" w:hAnsi="Arial" w:cs="Arial"/>
-          <w:sz w:val="24"/>
-          <w:szCs w:val="24"/>
-        </w:rPr>
-      </w:pPr>
-      <w:r>
-        <w:rPr>
-          <w:rFonts w:ascii="Arial" w:hAnsi="Arial" w:cs="Arial"/>
-          <w:sz w:val="24"/>
-          <w:szCs w:val="24"/>
+          <w:sz w:val="20"/>
+          <w:szCs w:val="20"/>
+        </w:rPr>
+      </w:pPr>
+      <w:r>
+        <w:rPr>
+          <w:rFonts w:ascii="Arial" w:hAnsi="Arial" w:cs="Arial"/>
+          <w:sz w:val="20"/>
+          <w:szCs w:val="20"/>
         </w:rPr>
         <w:t>Vamos a utilizar los siguientes dataset:</w:t>
       </w:r>
@@ -510,15 +500,15 @@
         <w:textAlignment w:val="baseline"/>
         <w:rPr>
           <w:rFonts w:ascii="Arial" w:eastAsia="Times New Roman" w:hAnsi="Arial" w:cs="Arial"/>
-          <w:sz w:val="24"/>
-          <w:szCs w:val="24"/>
+          <w:sz w:val="20"/>
+          <w:szCs w:val="20"/>
         </w:rPr>
       </w:pPr>
       <w:r>
         <w:rPr>
           <w:rFonts w:ascii="Arial" w:eastAsia="Times New Roman" w:hAnsi="Arial" w:cs="Arial"/>
-          <w:sz w:val="24"/>
-          <w:szCs w:val="24"/>
+          <w:sz w:val="20"/>
+          <w:szCs w:val="20"/>
           <w:bdr w:val="none" w:sz="0" w:space="0" w:color="auto" w:frame="1"/>
         </w:rPr>
         <w:t>train.csv</w:t>
@@ -526,16 +516,16 @@
       <w:r>
         <w:rPr>
           <w:rFonts w:ascii="Arial" w:eastAsia="Times New Roman" w:hAnsi="Arial" w:cs="Arial"/>
-          <w:sz w:val="24"/>
-          <w:szCs w:val="24"/>
+          <w:sz w:val="20"/>
+          <w:szCs w:val="20"/>
         </w:rPr>
         <w:t>: El conjunto de entrenamiento, donde la primera columna (</w:t>
       </w:r>
       <w:r>
         <w:rPr>
           <w:rFonts w:ascii="Arial" w:eastAsia="Times New Roman" w:hAnsi="Arial" w:cs="Arial"/>
-          <w:sz w:val="24"/>
-          <w:szCs w:val="24"/>
+          <w:sz w:val="20"/>
+          <w:szCs w:val="20"/>
           <w:bdr w:val="none" w:sz="0" w:space="0" w:color="auto" w:frame="1"/>
           <w:shd w:val="clear" w:color="auto" w:fill="F4F4F4"/>
         </w:rPr>
@@ -544,56 +534,56 @@
       <w:r>
         <w:rPr>
           <w:rFonts w:ascii="Arial" w:eastAsia="Times New Roman" w:hAnsi="Arial" w:cs="Arial"/>
-          <w:sz w:val="24"/>
-          <w:szCs w:val="24"/>
+          <w:sz w:val="20"/>
+          <w:szCs w:val="20"/>
         </w:rPr>
         <w:t xml:space="preserve">) es el nombre de la molécula donde se origina la constante de acoplamiento (el archivo XYZ </w:t>
       </w:r>
       <w:r>
         <w:rPr>
           <w:rFonts w:ascii="Arial" w:eastAsia="Times New Roman" w:hAnsi="Arial" w:cs="Arial"/>
-          <w:sz w:val="24"/>
-          <w:szCs w:val="24"/>
+          <w:sz w:val="20"/>
+          <w:szCs w:val="20"/>
         </w:rPr>
         <w:t>correspondiente se encuentra en.</w:t>
       </w:r>
       <w:r>
         <w:rPr>
           <w:rFonts w:ascii="Arial" w:eastAsia="Times New Roman" w:hAnsi="Arial" w:cs="Arial"/>
-          <w:sz w:val="24"/>
-          <w:szCs w:val="24"/>
+          <w:sz w:val="20"/>
+          <w:szCs w:val="20"/>
         </w:rPr>
         <w:t>/structures</w:t>
       </w:r>
       <w:r>
         <w:rPr>
           <w:rFonts w:ascii="Arial" w:eastAsia="Times New Roman" w:hAnsi="Arial" w:cs="Arial"/>
-          <w:sz w:val="24"/>
-          <w:szCs w:val="24"/>
+          <w:sz w:val="20"/>
+          <w:szCs w:val="20"/>
         </w:rPr>
         <w:t>/. xyz</w:t>
       </w:r>
       <w:r>
         <w:rPr>
           <w:rFonts w:ascii="Arial" w:eastAsia="Times New Roman" w:hAnsi="Arial" w:cs="Arial"/>
-          <w:sz w:val="24"/>
-          <w:szCs w:val="24"/>
+          <w:sz w:val="20"/>
+          <w:szCs w:val="20"/>
         </w:rPr>
         <w:t xml:space="preserve">), la segunda </w:t>
       </w:r>
       <w:r>
         <w:rPr>
           <w:rFonts w:ascii="Arial" w:eastAsia="Times New Roman" w:hAnsi="Arial" w:cs="Arial"/>
-          <w:sz w:val="24"/>
-          <w:szCs w:val="24"/>
+          <w:sz w:val="20"/>
+          <w:szCs w:val="20"/>
         </w:rPr>
         <w:t>(atom</w:t>
       </w:r>
       <w:r>
         <w:rPr>
           <w:rFonts w:ascii="Arial" w:eastAsia="Times New Roman" w:hAnsi="Arial" w:cs="Arial"/>
-          <w:sz w:val="24"/>
-          <w:szCs w:val="24"/>
+          <w:sz w:val="20"/>
+          <w:szCs w:val="20"/>
           <w:bdr w:val="none" w:sz="0" w:space="0" w:color="auto" w:frame="1"/>
           <w:shd w:val="clear" w:color="auto" w:fill="F4F4F4"/>
         </w:rPr>
@@ -602,24 +592,24 @@
       <w:r>
         <w:rPr>
           <w:rFonts w:ascii="Arial" w:eastAsia="Times New Roman" w:hAnsi="Arial" w:cs="Arial"/>
-          <w:sz w:val="24"/>
-          <w:szCs w:val="24"/>
+          <w:sz w:val="20"/>
+          <w:szCs w:val="20"/>
         </w:rPr>
         <w:t xml:space="preserve">) y la tercera columna </w:t>
       </w:r>
       <w:r>
         <w:rPr>
           <w:rFonts w:ascii="Arial" w:eastAsia="Times New Roman" w:hAnsi="Arial" w:cs="Arial"/>
-          <w:sz w:val="24"/>
-          <w:szCs w:val="24"/>
+          <w:sz w:val="20"/>
+          <w:szCs w:val="20"/>
         </w:rPr>
         <w:t>(atom</w:t>
       </w:r>
       <w:r>
         <w:rPr>
           <w:rFonts w:ascii="Arial" w:eastAsia="Times New Roman" w:hAnsi="Arial" w:cs="Arial"/>
-          <w:sz w:val="24"/>
-          <w:szCs w:val="24"/>
+          <w:sz w:val="20"/>
+          <w:szCs w:val="20"/>
           <w:bdr w:val="none" w:sz="0" w:space="0" w:color="auto" w:frame="1"/>
           <w:shd w:val="clear" w:color="auto" w:fill="F4F4F4"/>
         </w:rPr>
@@ -628,24 +618,24 @@
       <w:r>
         <w:rPr>
           <w:rFonts w:ascii="Arial" w:eastAsia="Times New Roman" w:hAnsi="Arial" w:cs="Arial"/>
-          <w:sz w:val="24"/>
-          <w:szCs w:val="24"/>
+          <w:sz w:val="20"/>
+          <w:szCs w:val="20"/>
         </w:rPr>
         <w:t xml:space="preserve">) son los índices de los átomos del par de átomos que crean el acoplamiento y la cuarta columna </w:t>
       </w:r>
       <w:r>
         <w:rPr>
           <w:rFonts w:ascii="Arial" w:eastAsia="Times New Roman" w:hAnsi="Arial" w:cs="Arial"/>
-          <w:sz w:val="24"/>
-          <w:szCs w:val="24"/>
+          <w:sz w:val="20"/>
+          <w:szCs w:val="20"/>
         </w:rPr>
         <w:t>(scalar</w:t>
       </w:r>
       <w:r>
         <w:rPr>
           <w:rFonts w:ascii="Arial" w:eastAsia="Times New Roman" w:hAnsi="Arial" w:cs="Arial"/>
-          <w:sz w:val="24"/>
-          <w:szCs w:val="24"/>
+          <w:sz w:val="20"/>
+          <w:szCs w:val="20"/>
           <w:bdr w:val="none" w:sz="0" w:space="0" w:color="auto" w:frame="1"/>
           <w:shd w:val="clear" w:color="auto" w:fill="F4F4F4"/>
         </w:rPr>
@@ -654,18 +644,10 @@
       <w:r>
         <w:rPr>
           <w:rFonts w:ascii="Arial" w:eastAsia="Times New Roman" w:hAnsi="Arial" w:cs="Arial"/>
-          <w:sz w:val="24"/>
-          <w:szCs w:val="24"/>
-        </w:rPr>
-        <w:t>) es la constante de acoplamiento escalar que queremos poder predecir</w:t>
-      </w:r>
-      <w:r>
-        <w:rPr>
-          <w:rFonts w:ascii="Arial" w:eastAsia="Times New Roman" w:hAnsi="Arial" w:cs="Arial"/>
-          <w:sz w:val="24"/>
-          <w:szCs w:val="24"/>
-        </w:rPr>
-        <w:t>.</w:t>
+          <w:sz w:val="20"/>
+          <w:szCs w:val="20"/>
+        </w:rPr>
+        <w:t>) es la constante de acoplamiento escalar que queremos poder predecir.</w:t>
       </w:r>
     </w:p>
     <w:p>
@@ -681,15 +663,15 @@
         <w:textAlignment w:val="baseline"/>
         <w:rPr>
           <w:rFonts w:ascii="Arial" w:eastAsia="Times New Roman" w:hAnsi="Arial" w:cs="Arial"/>
-          <w:sz w:val="24"/>
-          <w:szCs w:val="24"/>
+          <w:sz w:val="20"/>
+          <w:szCs w:val="20"/>
         </w:rPr>
       </w:pPr>
       <w:r>
         <w:rPr>
           <w:rFonts w:ascii="Arial" w:eastAsia="Times New Roman" w:hAnsi="Arial" w:cs="Arial"/>
-          <w:sz w:val="24"/>
-          <w:szCs w:val="24"/>
+          <w:sz w:val="20"/>
+          <w:szCs w:val="20"/>
           <w:bdr w:val="none" w:sz="0" w:space="0" w:color="auto" w:frame="1"/>
         </w:rPr>
         <w:t>test.csv</w:t>
@@ -697,26 +679,18 @@
       <w:r>
         <w:rPr>
           <w:rFonts w:ascii="Arial" w:eastAsia="Times New Roman" w:hAnsi="Arial" w:cs="Arial"/>
-          <w:sz w:val="24"/>
-          <w:szCs w:val="24"/>
+          <w:sz w:val="20"/>
+          <w:szCs w:val="20"/>
         </w:rPr>
         <w:t xml:space="preserve">: Es </w:t>
       </w:r>
       <w:r>
         <w:rPr>
           <w:rFonts w:ascii="Arial" w:eastAsia="Times New Roman" w:hAnsi="Arial" w:cs="Arial"/>
-          <w:sz w:val="24"/>
-          <w:szCs w:val="24"/>
-        </w:rPr>
-        <w:t>el conjunto de prueba; la misma información que el tren, sin la variable de destino</w:t>
-      </w:r>
-      <w:r>
-        <w:rPr>
-          <w:rFonts w:ascii="Arial" w:eastAsia="Times New Roman" w:hAnsi="Arial" w:cs="Arial"/>
-          <w:sz w:val="24"/>
-          <w:szCs w:val="24"/>
-        </w:rPr>
-        <w:t>.</w:t>
+          <w:sz w:val="20"/>
+          <w:szCs w:val="20"/>
+        </w:rPr>
+        <w:t>el conjunto de prueba; la misma información que el tren, sin la variable de destino.</w:t>
       </w:r>
     </w:p>
     <w:p>
@@ -732,15 +706,15 @@
         <w:textAlignment w:val="baseline"/>
         <w:rPr>
           <w:rFonts w:ascii="Arial" w:eastAsia="Times New Roman" w:hAnsi="Arial" w:cs="Arial"/>
-          <w:sz w:val="24"/>
-          <w:szCs w:val="24"/>
+          <w:sz w:val="20"/>
+          <w:szCs w:val="20"/>
         </w:rPr>
       </w:pPr>
       <w:r>
         <w:rPr>
           <w:rFonts w:ascii="Arial" w:eastAsia="Times New Roman" w:hAnsi="Arial" w:cs="Arial"/>
-          <w:sz w:val="24"/>
-          <w:szCs w:val="24"/>
+          <w:sz w:val="20"/>
+          <w:szCs w:val="20"/>
           <w:bdr w:val="none" w:sz="0" w:space="0" w:color="auto" w:frame="1"/>
         </w:rPr>
         <w:t>sample_submission.csv</w:t>
@@ -748,32 +722,32 @@
       <w:r>
         <w:rPr>
           <w:rFonts w:ascii="Arial" w:eastAsia="Times New Roman" w:hAnsi="Arial" w:cs="Arial"/>
-          <w:sz w:val="24"/>
-          <w:szCs w:val="24"/>
+          <w:sz w:val="20"/>
+          <w:szCs w:val="20"/>
         </w:rPr>
         <w:t xml:space="preserve">: </w:t>
       </w:r>
       <w:r>
         <w:rPr>
           <w:rFonts w:ascii="Arial" w:eastAsia="Times New Roman" w:hAnsi="Arial" w:cs="Arial"/>
-          <w:sz w:val="24"/>
-          <w:szCs w:val="24"/>
+          <w:sz w:val="20"/>
+          <w:szCs w:val="20"/>
         </w:rPr>
         <w:t xml:space="preserve">Es </w:t>
       </w:r>
       <w:r>
         <w:rPr>
           <w:rFonts w:ascii="Arial" w:eastAsia="Times New Roman" w:hAnsi="Arial" w:cs="Arial"/>
-          <w:sz w:val="24"/>
-          <w:szCs w:val="24"/>
+          <w:sz w:val="20"/>
+          <w:szCs w:val="20"/>
         </w:rPr>
         <w:t>un archivo de envío de muestra en el formato correcto</w:t>
       </w:r>
       <w:r>
         <w:rPr>
           <w:rFonts w:ascii="Arial" w:eastAsia="Times New Roman" w:hAnsi="Arial" w:cs="Arial"/>
-          <w:sz w:val="24"/>
-          <w:szCs w:val="24"/>
+          <w:sz w:val="20"/>
+          <w:szCs w:val="20"/>
         </w:rPr>
         <w:t>.</w:t>
       </w:r>
@@ -791,76 +765,59 @@
         <w:textAlignment w:val="baseline"/>
         <w:rPr>
           <w:rFonts w:ascii="Arial" w:eastAsia="Times New Roman" w:hAnsi="Arial" w:cs="Arial"/>
-          <w:sz w:val="24"/>
-          <w:szCs w:val="24"/>
+          <w:sz w:val="20"/>
+          <w:szCs w:val="20"/>
         </w:rPr>
       </w:pPr>
       <w:r>
         <w:rPr>
           <w:rFonts w:ascii="Arial" w:eastAsia="Times New Roman" w:hAnsi="Arial" w:cs="Arial"/>
-          <w:sz w:val="24"/>
-          <w:szCs w:val="24"/>
+          <w:sz w:val="20"/>
+          <w:szCs w:val="20"/>
           <w:bdr w:val="none" w:sz="0" w:space="0" w:color="auto" w:frame="1"/>
         </w:rPr>
-        <w:t>structure</w:t>
+        <w:t>structures.csv</w:t>
       </w:r>
       <w:r>
         <w:rPr>
           <w:rFonts w:ascii="Arial" w:eastAsia="Times New Roman" w:hAnsi="Arial" w:cs="Arial"/>
-          <w:sz w:val="24"/>
-          <w:szCs w:val="24"/>
+          <w:sz w:val="20"/>
+          <w:szCs w:val="20"/>
+        </w:rPr>
+        <w:t xml:space="preserve">: </w:t>
+      </w:r>
+      <w:r>
+        <w:rPr>
+          <w:rFonts w:ascii="Arial" w:eastAsia="Times New Roman" w:hAnsi="Arial" w:cs="Arial"/>
+          <w:sz w:val="20"/>
+          <w:szCs w:val="20"/>
+        </w:rPr>
+        <w:t>E</w:t>
+      </w:r>
+      <w:r>
+        <w:rPr>
+          <w:rFonts w:ascii="Arial" w:eastAsia="Times New Roman" w:hAnsi="Arial" w:cs="Arial"/>
+          <w:sz w:val="20"/>
+          <w:szCs w:val="20"/>
+        </w:rPr>
+        <w:t>ste archivo contiene la </w:t>
+      </w:r>
+      <w:r>
+        <w:rPr>
+          <w:rFonts w:ascii="Arial" w:eastAsia="Times New Roman" w:hAnsi="Arial" w:cs="Arial"/>
+          <w:sz w:val="20"/>
+          <w:szCs w:val="20"/>
           <w:bdr w:val="none" w:sz="0" w:space="0" w:color="auto" w:frame="1"/>
         </w:rPr>
-        <w:t>s.csv</w:t>
+        <w:t>misma</w:t>
       </w:r>
       <w:r>
         <w:rPr>
           <w:rFonts w:ascii="Arial" w:eastAsia="Times New Roman" w:hAnsi="Arial" w:cs="Arial"/>
-          <w:sz w:val="24"/>
-          <w:szCs w:val="24"/>
-        </w:rPr>
-        <w:t xml:space="preserve">: </w:t>
-      </w:r>
-      <w:r>
-        <w:rPr>
-          <w:rFonts w:ascii="Arial" w:eastAsia="Times New Roman" w:hAnsi="Arial" w:cs="Arial"/>
-          <w:sz w:val="24"/>
-          <w:szCs w:val="24"/>
-        </w:rPr>
-        <w:t>E</w:t>
-      </w:r>
-      <w:r>
-        <w:rPr>
-          <w:rFonts w:ascii="Arial" w:eastAsia="Times New Roman" w:hAnsi="Arial" w:cs="Arial"/>
-          <w:sz w:val="24"/>
-          <w:szCs w:val="24"/>
-        </w:rPr>
-        <w:t>ste archivo contiene la </w:t>
-      </w:r>
-      <w:r>
-        <w:rPr>
-          <w:rFonts w:ascii="Arial" w:eastAsia="Times New Roman" w:hAnsi="Arial" w:cs="Arial"/>
-          <w:sz w:val="24"/>
-          <w:szCs w:val="24"/>
-          <w:bdr w:val="none" w:sz="0" w:space="0" w:color="auto" w:frame="1"/>
-        </w:rPr>
-        <w:t>misma</w:t>
-      </w:r>
-      <w:r>
-        <w:rPr>
-          <w:rFonts w:ascii="Arial" w:eastAsia="Times New Roman" w:hAnsi="Arial" w:cs="Arial"/>
-          <w:sz w:val="24"/>
-          <w:szCs w:val="24"/>
-        </w:rPr>
-        <w:t> información que los archivos de estructura xyz individuales, pero en un solo archivo</w:t>
-      </w:r>
-      <w:r>
-        <w:rPr>
-          <w:rFonts w:ascii="Arial" w:eastAsia="Times New Roman" w:hAnsi="Arial" w:cs="Arial"/>
-          <w:sz w:val="24"/>
-          <w:szCs w:val="24"/>
-        </w:rPr>
-        <w:t>.</w:t>
+          <w:sz w:val="20"/>
+          <w:szCs w:val="20"/>
+        </w:rPr>
+        <w:t> información que los archivos de estructura xyz individuales, pero en un solo archivo.</w:t>
       </w:r>
     </w:p>
     <w:p>
@@ -876,39 +833,39 @@
         <w:textAlignment w:val="baseline"/>
         <w:rPr>
           <w:rFonts w:ascii="Arial" w:eastAsia="Times New Roman" w:hAnsi="Arial" w:cs="Arial"/>
-          <w:sz w:val="24"/>
-          <w:szCs w:val="24"/>
+          <w:sz w:val="20"/>
+          <w:szCs w:val="20"/>
         </w:rPr>
       </w:pPr>
       <w:r>
         <w:rPr>
           <w:rFonts w:ascii="Arial" w:eastAsia="Times New Roman" w:hAnsi="Arial" w:cs="Arial"/>
-          <w:sz w:val="24"/>
-          <w:szCs w:val="24"/>
+          <w:sz w:val="20"/>
+          <w:szCs w:val="20"/>
         </w:rPr>
         <w:t>scalar_couplin_contributions.cvs</w:t>
       </w:r>
       <w:r>
         <w:rPr>
           <w:rFonts w:ascii="Arial" w:eastAsia="Times New Roman" w:hAnsi="Arial" w:cs="Arial"/>
-          <w:sz w:val="24"/>
-          <w:szCs w:val="24"/>
+          <w:sz w:val="20"/>
+          <w:szCs w:val="20"/>
         </w:rPr>
         <w:t>:</w:t>
       </w:r>
       <w:r>
         <w:rPr>
           <w:rFonts w:ascii="Arial" w:eastAsia="Times New Roman" w:hAnsi="Arial" w:cs="Arial"/>
-          <w:sz w:val="24"/>
-          <w:szCs w:val="24"/>
+          <w:sz w:val="20"/>
+          <w:szCs w:val="20"/>
         </w:rPr>
         <w:t xml:space="preserve"> En este archivo tenemos las constantes de acoplamiento magnético</w:t>
       </w:r>
       <w:r>
         <w:rPr>
           <w:rFonts w:ascii="Arial" w:eastAsia="Times New Roman" w:hAnsi="Arial" w:cs="Arial"/>
-          <w:sz w:val="24"/>
-          <w:szCs w:val="24"/>
+          <w:sz w:val="20"/>
+          <w:szCs w:val="20"/>
         </w:rPr>
         <w:t>.</w:t>
       </w:r>
@@ -926,32 +883,31 @@
         <w:textAlignment w:val="baseline"/>
         <w:rPr>
           <w:rFonts w:ascii="Arial" w:eastAsia="Times New Roman" w:hAnsi="Arial" w:cs="Arial"/>
-          <w:sz w:val="24"/>
-          <w:szCs w:val="24"/>
+          <w:sz w:val="20"/>
+          <w:szCs w:val="20"/>
         </w:rPr>
       </w:pPr>
       <w:r>
         <w:rPr>
           <w:rFonts w:ascii="Arial" w:eastAsia="Times New Roman" w:hAnsi="Arial" w:cs="Arial"/>
-          <w:sz w:val="24"/>
-          <w:szCs w:val="24"/>
-        </w:rPr>
-        <w:lastRenderedPageBreak/>
+          <w:sz w:val="20"/>
+          <w:szCs w:val="20"/>
+        </w:rPr>
         <w:t>potential_energy.csv</w:t>
       </w:r>
       <w:r>
         <w:rPr>
           <w:rFonts w:ascii="Arial" w:eastAsia="Times New Roman" w:hAnsi="Arial" w:cs="Arial"/>
-          <w:sz w:val="24"/>
-          <w:szCs w:val="24"/>
+          <w:sz w:val="20"/>
+          <w:szCs w:val="20"/>
         </w:rPr>
         <w:t xml:space="preserve">: </w:t>
       </w:r>
       <w:r>
         <w:rPr>
           <w:rFonts w:ascii="Arial" w:eastAsia="Times New Roman" w:hAnsi="Arial" w:cs="Arial"/>
-          <w:sz w:val="24"/>
-          <w:szCs w:val="24"/>
+          <w:sz w:val="20"/>
+          <w:szCs w:val="20"/>
         </w:rPr>
         <w:t>En este archivo tenemos la energía potencial de un cuerpo dentro de un campo de fuerza.</w:t>
       </w:r>
@@ -969,31 +925,31 @@
         <w:textAlignment w:val="baseline"/>
         <w:rPr>
           <w:rFonts w:ascii="Arial" w:eastAsia="Times New Roman" w:hAnsi="Arial" w:cs="Arial"/>
-          <w:sz w:val="24"/>
-          <w:szCs w:val="24"/>
+          <w:sz w:val="20"/>
+          <w:szCs w:val="20"/>
         </w:rPr>
       </w:pPr>
       <w:r>
         <w:rPr>
           <w:rFonts w:ascii="Arial" w:eastAsia="Times New Roman" w:hAnsi="Arial" w:cs="Arial"/>
-          <w:sz w:val="24"/>
-          <w:szCs w:val="24"/>
+          <w:sz w:val="20"/>
+          <w:szCs w:val="20"/>
         </w:rPr>
         <w:t>mulliquen_charges.csv</w:t>
       </w:r>
       <w:r>
         <w:rPr>
           <w:rFonts w:ascii="Arial" w:eastAsia="Times New Roman" w:hAnsi="Arial" w:cs="Arial"/>
-          <w:sz w:val="24"/>
-          <w:szCs w:val="24"/>
+          <w:sz w:val="20"/>
+          <w:szCs w:val="20"/>
         </w:rPr>
         <w:t>:</w:t>
       </w:r>
       <w:r>
         <w:rPr>
           <w:rFonts w:ascii="Arial" w:eastAsia="Times New Roman" w:hAnsi="Arial" w:cs="Arial"/>
-          <w:sz w:val="24"/>
-          <w:szCs w:val="24"/>
+          <w:sz w:val="20"/>
+          <w:szCs w:val="20"/>
         </w:rPr>
         <w:t xml:space="preserve"> Este archivo contiene la afinidad electrónica, asociados a los potenciales de ionización.</w:t>
       </w:r>
@@ -1011,31 +967,31 @@
         <w:textAlignment w:val="baseline"/>
         <w:rPr>
           <w:rFonts w:ascii="Arial" w:eastAsia="Times New Roman" w:hAnsi="Arial" w:cs="Arial"/>
-          <w:sz w:val="24"/>
-          <w:szCs w:val="24"/>
+          <w:sz w:val="20"/>
+          <w:szCs w:val="20"/>
         </w:rPr>
       </w:pPr>
       <w:r>
         <w:rPr>
           <w:rFonts w:ascii="Arial" w:eastAsia="Times New Roman" w:hAnsi="Arial" w:cs="Arial"/>
-          <w:sz w:val="24"/>
-          <w:szCs w:val="24"/>
+          <w:sz w:val="20"/>
+          <w:szCs w:val="20"/>
         </w:rPr>
         <w:t>magnetic_shielding_tensor.cvs</w:t>
       </w:r>
       <w:r>
         <w:rPr>
           <w:rFonts w:ascii="Arial" w:eastAsia="Times New Roman" w:hAnsi="Arial" w:cs="Arial"/>
-          <w:sz w:val="24"/>
-          <w:szCs w:val="24"/>
+          <w:sz w:val="20"/>
+          <w:szCs w:val="20"/>
         </w:rPr>
         <w:t>:</w:t>
       </w:r>
       <w:r>
         <w:rPr>
           <w:rFonts w:ascii="Arial" w:eastAsia="Times New Roman" w:hAnsi="Arial" w:cs="Arial"/>
-          <w:sz w:val="24"/>
-          <w:szCs w:val="24"/>
+          <w:sz w:val="20"/>
+          <w:szCs w:val="20"/>
         </w:rPr>
         <w:t xml:space="preserve"> Corresponde a un archivo que contiene las interacciones entre la fuerza eléctrica/magnética y el impulso mecánico.</w:t>
       </w:r>
@@ -1053,23 +1009,23 @@
         <w:textAlignment w:val="baseline"/>
         <w:rPr>
           <w:rFonts w:ascii="Arial" w:eastAsia="Times New Roman" w:hAnsi="Arial" w:cs="Arial"/>
-          <w:sz w:val="24"/>
-          <w:szCs w:val="24"/>
+          <w:sz w:val="20"/>
+          <w:szCs w:val="20"/>
         </w:rPr>
       </w:pPr>
       <w:r>
         <w:rPr>
           <w:rFonts w:ascii="Arial" w:eastAsia="Times New Roman" w:hAnsi="Arial" w:cs="Arial"/>
-          <w:sz w:val="24"/>
-          <w:szCs w:val="24"/>
+          <w:sz w:val="20"/>
+          <w:szCs w:val="20"/>
         </w:rPr>
         <w:t>dipole_moment.cvs</w:t>
       </w:r>
       <w:r>
         <w:rPr>
           <w:rFonts w:ascii="Arial" w:eastAsia="Times New Roman" w:hAnsi="Arial" w:cs="Arial"/>
-          <w:sz w:val="24"/>
-          <w:szCs w:val="24"/>
+          <w:sz w:val="20"/>
+          <w:szCs w:val="20"/>
         </w:rPr>
         <w:t xml:space="preserve">: Es un archivo que contiene la magnitud vectorial del dipolo magnético, el cual determina la intensidad de una fuente de campo magnético. </w:t>
       </w:r>
@@ -1079,8 +1035,8 @@
         <w:jc w:val="both"/>
         <w:rPr>
           <w:rFonts w:ascii="Arial" w:hAnsi="Arial" w:cs="Arial"/>
-          <w:sz w:val="24"/>
-          <w:szCs w:val="24"/>
+          <w:sz w:val="20"/>
+          <w:szCs w:val="20"/>
         </w:rPr>
       </w:pPr>
     </w:p>
@@ -1089,15 +1045,15 @@
         <w:jc w:val="both"/>
         <w:rPr>
           <w:rFonts w:ascii="Arial" w:hAnsi="Arial" w:cs="Arial"/>
-          <w:sz w:val="24"/>
-          <w:szCs w:val="24"/>
-        </w:rPr>
-      </w:pPr>
-      <w:r>
-        <w:rPr>
-          <w:rFonts w:ascii="Arial" w:hAnsi="Arial" w:cs="Arial"/>
-          <w:sz w:val="24"/>
-          <w:szCs w:val="24"/>
+          <w:sz w:val="20"/>
+          <w:szCs w:val="20"/>
+        </w:rPr>
+      </w:pPr>
+      <w:r>
+        <w:rPr>
+          <w:rFonts w:ascii="Arial" w:hAnsi="Arial" w:cs="Arial"/>
+          <w:sz w:val="20"/>
+          <w:szCs w:val="20"/>
         </w:rPr>
         <w:t>Iniciamos la exploración de los datasets</w:t>
       </w:r>
@@ -1108,9 +1064,7 @@
         <w:shd w:val="clear" w:color="auto" w:fill="F7F7F7"/>
         <w:wordWrap w:val="0"/>
         <w:rPr>
-          <w:rFonts w:ascii="Consolas" w:hAnsi="Consolas"/>
-          <w:sz w:val="21"/>
-          <w:szCs w:val="21"/>
+          <w:rFonts w:ascii="Arial" w:hAnsi="Arial" w:cs="Arial"/>
           <w:lang w:val="en-US"/>
         </w:rPr>
       </w:pPr>
@@ -1118,9 +1072,7 @@
       <w:r>
         <w:rPr>
           <w:rStyle w:val="n"/>
-          <w:rFonts w:ascii="Consolas" w:hAnsi="Consolas"/>
-          <w:sz w:val="21"/>
-          <w:szCs w:val="21"/>
+          <w:rFonts w:ascii="Arial" w:hAnsi="Arial" w:cs="Arial"/>
           <w:lang w:val="en-US"/>
         </w:rPr>
         <w:t>pot_energy</w:t>
@@ -1129,10 +1081,8 @@
       <w:r>
         <w:rPr>
           <w:rStyle w:val="o"/>
-          <w:rFonts w:ascii="Consolas" w:hAnsi="Consolas"/>
+          <w:rFonts w:ascii="Arial" w:hAnsi="Arial" w:cs="Arial"/>
           <w:color w:val="055BE0"/>
-          <w:sz w:val="21"/>
-          <w:szCs w:val="21"/>
           <w:lang w:val="en-US"/>
         </w:rPr>
         <w:t>=</w:t>
@@ -1142,9 +1092,7 @@
       <w:r>
         <w:rPr>
           <w:rStyle w:val="n"/>
-          <w:rFonts w:ascii="Consolas" w:hAnsi="Consolas"/>
-          <w:sz w:val="21"/>
-          <w:szCs w:val="21"/>
+          <w:rFonts w:ascii="Arial" w:hAnsi="Arial" w:cs="Arial"/>
           <w:lang w:val="en-US"/>
         </w:rPr>
         <w:t>pd</w:t>
@@ -1152,10 +1100,8 @@
       <w:r>
         <w:rPr>
           <w:rStyle w:val="o"/>
-          <w:rFonts w:ascii="Consolas" w:hAnsi="Consolas"/>
+          <w:rFonts w:ascii="Arial" w:hAnsi="Arial" w:cs="Arial"/>
           <w:color w:val="055BE0"/>
-          <w:sz w:val="21"/>
-          <w:szCs w:val="21"/>
           <w:lang w:val="en-US"/>
         </w:rPr>
         <w:t>.</w:t>
@@ -1163,9 +1109,7 @@
       <w:r>
         <w:rPr>
           <w:rStyle w:val="n"/>
-          <w:rFonts w:ascii="Consolas" w:hAnsi="Consolas"/>
-          <w:sz w:val="21"/>
-          <w:szCs w:val="21"/>
+          <w:rFonts w:ascii="Arial" w:hAnsi="Arial" w:cs="Arial"/>
           <w:lang w:val="en-US"/>
         </w:rPr>
         <w:t>read</w:t>
@@ -1174,9 +1118,7 @@
       <w:r>
         <w:rPr>
           <w:rStyle w:val="n"/>
-          <w:rFonts w:ascii="Consolas" w:hAnsi="Consolas"/>
-          <w:sz w:val="21"/>
-          <w:szCs w:val="21"/>
+          <w:rFonts w:ascii="Arial" w:hAnsi="Arial" w:cs="Arial"/>
           <w:lang w:val="en-US"/>
         </w:rPr>
         <w:t>_csv</w:t>
@@ -1185,9 +1127,7 @@
       <w:r>
         <w:rPr>
           <w:rStyle w:val="p"/>
-          <w:rFonts w:ascii="Consolas" w:hAnsi="Consolas"/>
-          <w:sz w:val="21"/>
-          <w:szCs w:val="21"/>
+          <w:rFonts w:ascii="Arial" w:hAnsi="Arial" w:cs="Arial"/>
           <w:lang w:val="en-US"/>
         </w:rPr>
         <w:t>(</w:t>
@@ -1195,10 +1135,8 @@
       <w:r>
         <w:rPr>
           <w:rStyle w:val="s1"/>
-          <w:rFonts w:ascii="Consolas" w:hAnsi="Consolas"/>
+          <w:rFonts w:ascii="Arial" w:hAnsi="Arial" w:cs="Arial"/>
           <w:color w:val="BB2323"/>
-          <w:sz w:val="21"/>
-          <w:szCs w:val="21"/>
           <w:lang w:val="en-US"/>
         </w:rPr>
         <w:t>'../input/potential_energy.csv'</w:t>
@@ -1206,9 +1144,7 @@
       <w:r>
         <w:rPr>
           <w:rStyle w:val="p"/>
-          <w:rFonts w:ascii="Consolas" w:hAnsi="Consolas"/>
-          <w:sz w:val="21"/>
-          <w:szCs w:val="21"/>
+          <w:rFonts w:ascii="Arial" w:hAnsi="Arial" w:cs="Arial"/>
           <w:lang w:val="en-US"/>
         </w:rPr>
         <w:t>)</w:t>
@@ -1220,9 +1156,7 @@
         <w:shd w:val="clear" w:color="auto" w:fill="F7F7F7"/>
         <w:wordWrap w:val="0"/>
         <w:rPr>
-          <w:rFonts w:ascii="Consolas" w:hAnsi="Consolas"/>
-          <w:sz w:val="21"/>
-          <w:szCs w:val="21"/>
+          <w:rFonts w:ascii="Arial" w:hAnsi="Arial" w:cs="Arial"/>
           <w:lang w:val="en-US"/>
         </w:rPr>
       </w:pPr>
@@ -1230,9 +1164,7 @@
       <w:r>
         <w:rPr>
           <w:rStyle w:val="n"/>
-          <w:rFonts w:ascii="Consolas" w:hAnsi="Consolas"/>
-          <w:sz w:val="21"/>
-          <w:szCs w:val="21"/>
+          <w:rFonts w:ascii="Arial" w:hAnsi="Arial" w:cs="Arial"/>
           <w:lang w:val="en-US"/>
         </w:rPr>
         <w:t>mulliken_charges</w:t>
@@ -1241,10 +1173,8 @@
       <w:r>
         <w:rPr>
           <w:rStyle w:val="o"/>
-          <w:rFonts w:ascii="Consolas" w:hAnsi="Consolas"/>
+          <w:rFonts w:ascii="Arial" w:hAnsi="Arial" w:cs="Arial"/>
           <w:color w:val="055BE0"/>
-          <w:sz w:val="21"/>
-          <w:szCs w:val="21"/>
           <w:lang w:val="en-US"/>
         </w:rPr>
         <w:t>=</w:t>
@@ -1254,9 +1184,7 @@
       <w:r>
         <w:rPr>
           <w:rStyle w:val="n"/>
-          <w:rFonts w:ascii="Consolas" w:hAnsi="Consolas"/>
-          <w:sz w:val="21"/>
-          <w:szCs w:val="21"/>
+          <w:rFonts w:ascii="Arial" w:hAnsi="Arial" w:cs="Arial"/>
           <w:lang w:val="en-US"/>
         </w:rPr>
         <w:t>pd</w:t>
@@ -1264,10 +1192,8 @@
       <w:r>
         <w:rPr>
           <w:rStyle w:val="o"/>
-          <w:rFonts w:ascii="Consolas" w:hAnsi="Consolas"/>
+          <w:rFonts w:ascii="Arial" w:hAnsi="Arial" w:cs="Arial"/>
           <w:color w:val="055BE0"/>
-          <w:sz w:val="21"/>
-          <w:szCs w:val="21"/>
           <w:lang w:val="en-US"/>
         </w:rPr>
         <w:t>.</w:t>
@@ -1275,9 +1201,7 @@
       <w:r>
         <w:rPr>
           <w:rStyle w:val="n"/>
-          <w:rFonts w:ascii="Consolas" w:hAnsi="Consolas"/>
-          <w:sz w:val="21"/>
-          <w:szCs w:val="21"/>
+          <w:rFonts w:ascii="Arial" w:hAnsi="Arial" w:cs="Arial"/>
           <w:lang w:val="en-US"/>
         </w:rPr>
         <w:t>read</w:t>
@@ -1286,9 +1210,7 @@
       <w:r>
         <w:rPr>
           <w:rStyle w:val="n"/>
-          <w:rFonts w:ascii="Consolas" w:hAnsi="Consolas"/>
-          <w:sz w:val="21"/>
-          <w:szCs w:val="21"/>
+          <w:rFonts w:ascii="Arial" w:hAnsi="Arial" w:cs="Arial"/>
           <w:lang w:val="en-US"/>
         </w:rPr>
         <w:t>_csv</w:t>
@@ -1297,9 +1219,7 @@
       <w:r>
         <w:rPr>
           <w:rStyle w:val="p"/>
-          <w:rFonts w:ascii="Consolas" w:hAnsi="Consolas"/>
-          <w:sz w:val="21"/>
-          <w:szCs w:val="21"/>
+          <w:rFonts w:ascii="Arial" w:hAnsi="Arial" w:cs="Arial"/>
           <w:lang w:val="en-US"/>
         </w:rPr>
         <w:t>(</w:t>
@@ -1307,10 +1227,8 @@
       <w:r>
         <w:rPr>
           <w:rStyle w:val="s1"/>
-          <w:rFonts w:ascii="Consolas" w:hAnsi="Consolas"/>
+          <w:rFonts w:ascii="Arial" w:hAnsi="Arial" w:cs="Arial"/>
           <w:color w:val="BB2323"/>
-          <w:sz w:val="21"/>
-          <w:szCs w:val="21"/>
           <w:lang w:val="en-US"/>
         </w:rPr>
         <w:t>'../input/mulliken_charges.csv'</w:t>
@@ -1318,9 +1236,7 @@
       <w:r>
         <w:rPr>
           <w:rStyle w:val="p"/>
-          <w:rFonts w:ascii="Consolas" w:hAnsi="Consolas"/>
-          <w:sz w:val="21"/>
-          <w:szCs w:val="21"/>
+          <w:rFonts w:ascii="Arial" w:hAnsi="Arial" w:cs="Arial"/>
           <w:lang w:val="en-US"/>
         </w:rPr>
         <w:t>)</w:t>
@@ -1332,9 +1248,7 @@
         <w:shd w:val="clear" w:color="auto" w:fill="F7F7F7"/>
         <w:wordWrap w:val="0"/>
         <w:rPr>
-          <w:rFonts w:ascii="Consolas" w:hAnsi="Consolas"/>
-          <w:sz w:val="21"/>
-          <w:szCs w:val="21"/>
+          <w:rFonts w:ascii="Arial" w:hAnsi="Arial" w:cs="Arial"/>
           <w:lang w:val="en-US"/>
         </w:rPr>
       </w:pPr>
@@ -1342,9 +1256,7 @@
       <w:r>
         <w:rPr>
           <w:rStyle w:val="n"/>
-          <w:rFonts w:ascii="Consolas" w:hAnsi="Consolas"/>
-          <w:sz w:val="21"/>
-          <w:szCs w:val="21"/>
+          <w:rFonts w:ascii="Arial" w:hAnsi="Arial" w:cs="Arial"/>
           <w:lang w:val="en-US"/>
         </w:rPr>
         <w:t>train_df</w:t>
@@ -1353,10 +1265,8 @@
       <w:r>
         <w:rPr>
           <w:rStyle w:val="o"/>
-          <w:rFonts w:ascii="Consolas" w:hAnsi="Consolas"/>
+          <w:rFonts w:ascii="Arial" w:hAnsi="Arial" w:cs="Arial"/>
           <w:color w:val="055BE0"/>
-          <w:sz w:val="21"/>
-          <w:szCs w:val="21"/>
           <w:lang w:val="en-US"/>
         </w:rPr>
         <w:t>=</w:t>
@@ -1366,9 +1276,7 @@
       <w:r>
         <w:rPr>
           <w:rStyle w:val="n"/>
-          <w:rFonts w:ascii="Consolas" w:hAnsi="Consolas"/>
-          <w:sz w:val="21"/>
-          <w:szCs w:val="21"/>
+          <w:rFonts w:ascii="Arial" w:hAnsi="Arial" w:cs="Arial"/>
           <w:lang w:val="en-US"/>
         </w:rPr>
         <w:t>pd</w:t>
@@ -1376,10 +1284,8 @@
       <w:r>
         <w:rPr>
           <w:rStyle w:val="o"/>
-          <w:rFonts w:ascii="Consolas" w:hAnsi="Consolas"/>
+          <w:rFonts w:ascii="Arial" w:hAnsi="Arial" w:cs="Arial"/>
           <w:color w:val="055BE0"/>
-          <w:sz w:val="21"/>
-          <w:szCs w:val="21"/>
           <w:lang w:val="en-US"/>
         </w:rPr>
         <w:t>.</w:t>
@@ -1387,9 +1293,7 @@
       <w:r>
         <w:rPr>
           <w:rStyle w:val="n"/>
-          <w:rFonts w:ascii="Consolas" w:hAnsi="Consolas"/>
-          <w:sz w:val="21"/>
-          <w:szCs w:val="21"/>
+          <w:rFonts w:ascii="Arial" w:hAnsi="Arial" w:cs="Arial"/>
           <w:lang w:val="en-US"/>
         </w:rPr>
         <w:t>read</w:t>
@@ -1398,9 +1302,7 @@
       <w:r>
         <w:rPr>
           <w:rStyle w:val="n"/>
-          <w:rFonts w:ascii="Consolas" w:hAnsi="Consolas"/>
-          <w:sz w:val="21"/>
-          <w:szCs w:val="21"/>
+          <w:rFonts w:ascii="Arial" w:hAnsi="Arial" w:cs="Arial"/>
           <w:lang w:val="en-US"/>
         </w:rPr>
         <w:t>_csv</w:t>
@@ -1409,9 +1311,7 @@
       <w:r>
         <w:rPr>
           <w:rStyle w:val="p"/>
-          <w:rFonts w:ascii="Consolas" w:hAnsi="Consolas"/>
-          <w:sz w:val="21"/>
-          <w:szCs w:val="21"/>
+          <w:rFonts w:ascii="Arial" w:hAnsi="Arial" w:cs="Arial"/>
           <w:lang w:val="en-US"/>
         </w:rPr>
         <w:t>(</w:t>
@@ -1419,10 +1319,8 @@
       <w:r>
         <w:rPr>
           <w:rStyle w:val="s1"/>
-          <w:rFonts w:ascii="Consolas" w:hAnsi="Consolas"/>
+          <w:rFonts w:ascii="Arial" w:hAnsi="Arial" w:cs="Arial"/>
           <w:color w:val="BB2323"/>
-          <w:sz w:val="21"/>
-          <w:szCs w:val="21"/>
           <w:lang w:val="en-US"/>
         </w:rPr>
         <w:t>'../input/train.csv'</w:t>
@@ -1430,9 +1328,7 @@
       <w:r>
         <w:rPr>
           <w:rStyle w:val="p"/>
-          <w:rFonts w:ascii="Consolas" w:hAnsi="Consolas"/>
-          <w:sz w:val="21"/>
-          <w:szCs w:val="21"/>
+          <w:rFonts w:ascii="Arial" w:hAnsi="Arial" w:cs="Arial"/>
           <w:lang w:val="en-US"/>
         </w:rPr>
         <w:t>)</w:t>
@@ -1444,9 +1340,7 @@
         <w:shd w:val="clear" w:color="auto" w:fill="F7F7F7"/>
         <w:wordWrap w:val="0"/>
         <w:rPr>
-          <w:rFonts w:ascii="Consolas" w:hAnsi="Consolas"/>
-          <w:sz w:val="21"/>
-          <w:szCs w:val="21"/>
+          <w:rFonts w:ascii="Arial" w:hAnsi="Arial" w:cs="Arial"/>
           <w:lang w:val="en-US"/>
         </w:rPr>
       </w:pPr>
@@ -1454,9 +1348,7 @@
       <w:r>
         <w:rPr>
           <w:rStyle w:val="n"/>
-          <w:rFonts w:ascii="Consolas" w:hAnsi="Consolas"/>
-          <w:sz w:val="21"/>
-          <w:szCs w:val="21"/>
+          <w:rFonts w:ascii="Arial" w:hAnsi="Arial" w:cs="Arial"/>
           <w:lang w:val="en-US"/>
         </w:rPr>
         <w:t>test_df</w:t>
@@ -1465,10 +1357,8 @@
       <w:r>
         <w:rPr>
           <w:rStyle w:val="o"/>
-          <w:rFonts w:ascii="Consolas" w:hAnsi="Consolas"/>
+          <w:rFonts w:ascii="Arial" w:hAnsi="Arial" w:cs="Arial"/>
           <w:color w:val="055BE0"/>
-          <w:sz w:val="21"/>
-          <w:szCs w:val="21"/>
           <w:lang w:val="en-US"/>
         </w:rPr>
         <w:t>=</w:t>
@@ -1478,9 +1368,7 @@
       <w:r>
         <w:rPr>
           <w:rStyle w:val="n"/>
-          <w:rFonts w:ascii="Consolas" w:hAnsi="Consolas"/>
-          <w:sz w:val="21"/>
-          <w:szCs w:val="21"/>
+          <w:rFonts w:ascii="Arial" w:hAnsi="Arial" w:cs="Arial"/>
           <w:lang w:val="en-US"/>
         </w:rPr>
         <w:t>pd</w:t>
@@ -1488,10 +1376,8 @@
       <w:r>
         <w:rPr>
           <w:rStyle w:val="o"/>
-          <w:rFonts w:ascii="Consolas" w:hAnsi="Consolas"/>
+          <w:rFonts w:ascii="Arial" w:hAnsi="Arial" w:cs="Arial"/>
           <w:color w:val="055BE0"/>
-          <w:sz w:val="21"/>
-          <w:szCs w:val="21"/>
           <w:lang w:val="en-US"/>
         </w:rPr>
         <w:t>.</w:t>
@@ -1499,9 +1385,7 @@
       <w:r>
         <w:rPr>
           <w:rStyle w:val="n"/>
-          <w:rFonts w:ascii="Consolas" w:hAnsi="Consolas"/>
-          <w:sz w:val="21"/>
-          <w:szCs w:val="21"/>
+          <w:rFonts w:ascii="Arial" w:hAnsi="Arial" w:cs="Arial"/>
           <w:lang w:val="en-US"/>
         </w:rPr>
         <w:t>read</w:t>
@@ -1510,9 +1394,7 @@
       <w:r>
         <w:rPr>
           <w:rStyle w:val="n"/>
-          <w:rFonts w:ascii="Consolas" w:hAnsi="Consolas"/>
-          <w:sz w:val="21"/>
-          <w:szCs w:val="21"/>
+          <w:rFonts w:ascii="Arial" w:hAnsi="Arial" w:cs="Arial"/>
           <w:lang w:val="en-US"/>
         </w:rPr>
         <w:t>_csv</w:t>
@@ -1521,9 +1403,7 @@
       <w:r>
         <w:rPr>
           <w:rStyle w:val="p"/>
-          <w:rFonts w:ascii="Consolas" w:hAnsi="Consolas"/>
-          <w:sz w:val="21"/>
-          <w:szCs w:val="21"/>
+          <w:rFonts w:ascii="Arial" w:hAnsi="Arial" w:cs="Arial"/>
           <w:lang w:val="en-US"/>
         </w:rPr>
         <w:t>(</w:t>
@@ -1531,10 +1411,8 @@
       <w:r>
         <w:rPr>
           <w:rStyle w:val="s1"/>
-          <w:rFonts w:ascii="Consolas" w:hAnsi="Consolas"/>
+          <w:rFonts w:ascii="Arial" w:hAnsi="Arial" w:cs="Arial"/>
           <w:color w:val="BB2323"/>
-          <w:sz w:val="21"/>
-          <w:szCs w:val="21"/>
           <w:lang w:val="en-US"/>
         </w:rPr>
         <w:t>'../input/test.csv'</w:t>
@@ -1542,9 +1420,7 @@
       <w:r>
         <w:rPr>
           <w:rStyle w:val="p"/>
-          <w:rFonts w:ascii="Consolas" w:hAnsi="Consolas"/>
-          <w:sz w:val="21"/>
-          <w:szCs w:val="21"/>
+          <w:rFonts w:ascii="Arial" w:hAnsi="Arial" w:cs="Arial"/>
           <w:lang w:val="en-US"/>
         </w:rPr>
         <w:t>)</w:t>
@@ -1556,29 +1432,24 @@
         <w:shd w:val="clear" w:color="auto" w:fill="F7F7F7"/>
         <w:wordWrap w:val="0"/>
         <w:rPr>
-          <w:rFonts w:ascii="Consolas" w:hAnsi="Consolas"/>
-          <w:sz w:val="21"/>
-          <w:szCs w:val="21"/>
-          <w:lang w:val="en-US"/>
-        </w:rPr>
-      </w:pPr>
-      <w:r>
-        <w:rPr>
-          <w:rStyle w:val="n"/>
-          <w:rFonts w:ascii="Consolas" w:hAnsi="Consolas"/>
-          <w:sz w:val="21"/>
-          <w:szCs w:val="21"/>
-          <w:lang w:val="en-US"/>
-        </w:rPr>
+          <w:rFonts w:ascii="Arial" w:hAnsi="Arial" w:cs="Arial"/>
+          <w:lang w:val="en-US"/>
+        </w:rPr>
+      </w:pPr>
+      <w:r>
+        <w:rPr>
+          <w:rStyle w:val="n"/>
+          <w:rFonts w:ascii="Arial" w:hAnsi="Arial" w:cs="Arial"/>
+          <w:lang w:val="en-US"/>
+        </w:rPr>
+        <w:lastRenderedPageBreak/>
         <w:t>magnetic_shield_tensor</w:t>
       </w:r>
       <w:r>
         <w:rPr>
           <w:rStyle w:val="o"/>
-          <w:rFonts w:ascii="Consolas" w:hAnsi="Consolas"/>
+          <w:rFonts w:ascii="Arial" w:hAnsi="Arial" w:cs="Arial"/>
           <w:color w:val="055BE0"/>
-          <w:sz w:val="21"/>
-          <w:szCs w:val="21"/>
           <w:lang w:val="en-US"/>
         </w:rPr>
         <w:t>=</w:t>
@@ -1587,9 +1458,7 @@
       <w:r>
         <w:rPr>
           <w:rStyle w:val="n"/>
-          <w:rFonts w:ascii="Consolas" w:hAnsi="Consolas"/>
-          <w:sz w:val="21"/>
-          <w:szCs w:val="21"/>
+          <w:rFonts w:ascii="Arial" w:hAnsi="Arial" w:cs="Arial"/>
           <w:lang w:val="en-US"/>
         </w:rPr>
         <w:t>pd</w:t>
@@ -1597,10 +1466,8 @@
       <w:r>
         <w:rPr>
           <w:rStyle w:val="o"/>
-          <w:rFonts w:ascii="Consolas" w:hAnsi="Consolas"/>
+          <w:rFonts w:ascii="Arial" w:hAnsi="Arial" w:cs="Arial"/>
           <w:color w:val="055BE0"/>
-          <w:sz w:val="21"/>
-          <w:szCs w:val="21"/>
           <w:lang w:val="en-US"/>
         </w:rPr>
         <w:t>.</w:t>
@@ -1608,9 +1475,7 @@
       <w:r>
         <w:rPr>
           <w:rStyle w:val="n"/>
-          <w:rFonts w:ascii="Consolas" w:hAnsi="Consolas"/>
-          <w:sz w:val="21"/>
-          <w:szCs w:val="21"/>
+          <w:rFonts w:ascii="Arial" w:hAnsi="Arial" w:cs="Arial"/>
           <w:lang w:val="en-US"/>
         </w:rPr>
         <w:t>read</w:t>
@@ -1619,9 +1484,7 @@
       <w:r>
         <w:rPr>
           <w:rStyle w:val="n"/>
-          <w:rFonts w:ascii="Consolas" w:hAnsi="Consolas"/>
-          <w:sz w:val="21"/>
-          <w:szCs w:val="21"/>
+          <w:rFonts w:ascii="Arial" w:hAnsi="Arial" w:cs="Arial"/>
           <w:lang w:val="en-US"/>
         </w:rPr>
         <w:t>_csv</w:t>
@@ -1629,9 +1492,7 @@
       <w:r>
         <w:rPr>
           <w:rStyle w:val="p"/>
-          <w:rFonts w:ascii="Consolas" w:hAnsi="Consolas"/>
-          <w:sz w:val="21"/>
-          <w:szCs w:val="21"/>
+          <w:rFonts w:ascii="Arial" w:hAnsi="Arial" w:cs="Arial"/>
           <w:lang w:val="en-US"/>
         </w:rPr>
         <w:t>(</w:t>
@@ -1639,10 +1500,8 @@
       <w:r>
         <w:rPr>
           <w:rStyle w:val="s1"/>
-          <w:rFonts w:ascii="Consolas" w:hAnsi="Consolas"/>
+          <w:rFonts w:ascii="Arial" w:hAnsi="Arial" w:cs="Arial"/>
           <w:color w:val="BB2323"/>
-          <w:sz w:val="21"/>
-          <w:szCs w:val="21"/>
           <w:lang w:val="en-US"/>
         </w:rPr>
         <w:t>'../input/magnetic_shielding_tensors.csv</w:t>
@@ -1650,9 +1509,7 @@
       <w:r>
         <w:rPr>
           <w:rStyle w:val="p"/>
-          <w:rFonts w:ascii="Consolas" w:hAnsi="Consolas"/>
-          <w:sz w:val="21"/>
-          <w:szCs w:val="21"/>
+          <w:rFonts w:ascii="Arial" w:hAnsi="Arial" w:cs="Arial"/>
           <w:lang w:val="en-US"/>
         </w:rPr>
         <w:t>)</w:t>
@@ -1664,9 +1521,7 @@
         <w:shd w:val="clear" w:color="auto" w:fill="F7F7F7"/>
         <w:wordWrap w:val="0"/>
         <w:rPr>
-          <w:rFonts w:ascii="Consolas" w:hAnsi="Consolas"/>
-          <w:sz w:val="21"/>
-          <w:szCs w:val="21"/>
+          <w:rFonts w:ascii="Arial" w:hAnsi="Arial" w:cs="Arial"/>
           <w:lang w:val="en-US"/>
         </w:rPr>
       </w:pPr>
@@ -1674,9 +1529,7 @@
       <w:r>
         <w:rPr>
           <w:rStyle w:val="n"/>
-          <w:rFonts w:ascii="Consolas" w:hAnsi="Consolas"/>
-          <w:sz w:val="21"/>
-          <w:szCs w:val="21"/>
+          <w:rFonts w:ascii="Arial" w:hAnsi="Arial" w:cs="Arial"/>
           <w:lang w:val="en-US"/>
         </w:rPr>
         <w:t>dipole_moment</w:t>
@@ -1685,10 +1538,8 @@
       <w:r>
         <w:rPr>
           <w:rStyle w:val="o"/>
-          <w:rFonts w:ascii="Consolas" w:hAnsi="Consolas"/>
+          <w:rFonts w:ascii="Arial" w:hAnsi="Arial" w:cs="Arial"/>
           <w:color w:val="055BE0"/>
-          <w:sz w:val="21"/>
-          <w:szCs w:val="21"/>
           <w:lang w:val="en-US"/>
         </w:rPr>
         <w:t>=</w:t>
@@ -1698,9 +1549,7 @@
       <w:r>
         <w:rPr>
           <w:rStyle w:val="n"/>
-          <w:rFonts w:ascii="Consolas" w:hAnsi="Consolas"/>
-          <w:sz w:val="21"/>
-          <w:szCs w:val="21"/>
+          <w:rFonts w:ascii="Arial" w:hAnsi="Arial" w:cs="Arial"/>
           <w:lang w:val="en-US"/>
         </w:rPr>
         <w:t>pd</w:t>
@@ -1708,10 +1557,8 @@
       <w:r>
         <w:rPr>
           <w:rStyle w:val="o"/>
-          <w:rFonts w:ascii="Consolas" w:hAnsi="Consolas"/>
+          <w:rFonts w:ascii="Arial" w:hAnsi="Arial" w:cs="Arial"/>
           <w:color w:val="055BE0"/>
-          <w:sz w:val="21"/>
-          <w:szCs w:val="21"/>
           <w:lang w:val="en-US"/>
         </w:rPr>
         <w:t>.</w:t>
@@ -1719,9 +1566,7 @@
       <w:r>
         <w:rPr>
           <w:rStyle w:val="n"/>
-          <w:rFonts w:ascii="Consolas" w:hAnsi="Consolas"/>
-          <w:sz w:val="21"/>
-          <w:szCs w:val="21"/>
+          <w:rFonts w:ascii="Arial" w:hAnsi="Arial" w:cs="Arial"/>
           <w:lang w:val="en-US"/>
         </w:rPr>
         <w:t>read</w:t>
@@ -1730,9 +1575,7 @@
       <w:r>
         <w:rPr>
           <w:rStyle w:val="n"/>
-          <w:rFonts w:ascii="Consolas" w:hAnsi="Consolas"/>
-          <w:sz w:val="21"/>
-          <w:szCs w:val="21"/>
+          <w:rFonts w:ascii="Arial" w:hAnsi="Arial" w:cs="Arial"/>
           <w:lang w:val="en-US"/>
         </w:rPr>
         <w:t>_csv</w:t>
@@ -1741,9 +1584,7 @@
       <w:r>
         <w:rPr>
           <w:rStyle w:val="p"/>
-          <w:rFonts w:ascii="Consolas" w:hAnsi="Consolas"/>
-          <w:sz w:val="21"/>
-          <w:szCs w:val="21"/>
+          <w:rFonts w:ascii="Arial" w:hAnsi="Arial" w:cs="Arial"/>
           <w:lang w:val="en-US"/>
         </w:rPr>
         <w:t>(</w:t>
@@ -1751,10 +1592,8 @@
       <w:r>
         <w:rPr>
           <w:rStyle w:val="s1"/>
-          <w:rFonts w:ascii="Consolas" w:hAnsi="Consolas"/>
+          <w:rFonts w:ascii="Arial" w:hAnsi="Arial" w:cs="Arial"/>
           <w:color w:val="BB2323"/>
-          <w:sz w:val="21"/>
-          <w:szCs w:val="21"/>
           <w:lang w:val="en-US"/>
         </w:rPr>
         <w:t>'../input/dipole_moments.csv'</w:t>
@@ -1762,9 +1601,7 @@
       <w:r>
         <w:rPr>
           <w:rStyle w:val="p"/>
-          <w:rFonts w:ascii="Consolas" w:hAnsi="Consolas"/>
-          <w:sz w:val="21"/>
-          <w:szCs w:val="21"/>
+          <w:rFonts w:ascii="Arial" w:hAnsi="Arial" w:cs="Arial"/>
           <w:lang w:val="en-US"/>
         </w:rPr>
         <w:t>)</w:t>
@@ -1777,18 +1614,14 @@
         <w:wordWrap w:val="0"/>
         <w:rPr>
           <w:rStyle w:val="p"/>
-          <w:rFonts w:ascii="Consolas" w:hAnsi="Consolas"/>
-          <w:sz w:val="21"/>
-          <w:szCs w:val="21"/>
-          <w:lang w:val="en-US"/>
-        </w:rPr>
-      </w:pPr>
-      <w:r>
-        <w:rPr>
-          <w:rStyle w:val="n"/>
-          <w:rFonts w:ascii="Consolas" w:hAnsi="Consolas"/>
-          <w:sz w:val="21"/>
-          <w:szCs w:val="21"/>
+          <w:rFonts w:ascii="Arial" w:hAnsi="Arial" w:cs="Arial"/>
+          <w:lang w:val="en-US"/>
+        </w:rPr>
+      </w:pPr>
+      <w:r>
+        <w:rPr>
+          <w:rStyle w:val="n"/>
+          <w:rFonts w:ascii="Arial" w:hAnsi="Arial" w:cs="Arial"/>
           <w:lang w:val="en-US"/>
         </w:rPr>
         <w:t>structures</w:t>
@@ -1796,10 +1629,8 @@
       <w:r>
         <w:rPr>
           <w:rStyle w:val="o"/>
-          <w:rFonts w:ascii="Consolas" w:hAnsi="Consolas"/>
+          <w:rFonts w:ascii="Arial" w:hAnsi="Arial" w:cs="Arial"/>
           <w:color w:val="055BE0"/>
-          <w:sz w:val="21"/>
-          <w:szCs w:val="21"/>
           <w:lang w:val="en-US"/>
         </w:rPr>
         <w:t>=</w:t>
@@ -1809,9 +1640,7 @@
       <w:r>
         <w:rPr>
           <w:rStyle w:val="n"/>
-          <w:rFonts w:ascii="Consolas" w:hAnsi="Consolas"/>
-          <w:sz w:val="21"/>
-          <w:szCs w:val="21"/>
+          <w:rFonts w:ascii="Arial" w:hAnsi="Arial" w:cs="Arial"/>
           <w:lang w:val="en-US"/>
         </w:rPr>
         <w:t>pd</w:t>
@@ -1819,10 +1648,8 @@
       <w:r>
         <w:rPr>
           <w:rStyle w:val="o"/>
-          <w:rFonts w:ascii="Consolas" w:hAnsi="Consolas"/>
+          <w:rFonts w:ascii="Arial" w:hAnsi="Arial" w:cs="Arial"/>
           <w:color w:val="055BE0"/>
-          <w:sz w:val="21"/>
-          <w:szCs w:val="21"/>
           <w:lang w:val="en-US"/>
         </w:rPr>
         <w:t>.</w:t>
@@ -1830,9 +1657,7 @@
       <w:r>
         <w:rPr>
           <w:rStyle w:val="n"/>
-          <w:rFonts w:ascii="Consolas" w:hAnsi="Consolas"/>
-          <w:sz w:val="21"/>
-          <w:szCs w:val="21"/>
+          <w:rFonts w:ascii="Arial" w:hAnsi="Arial" w:cs="Arial"/>
           <w:lang w:val="en-US"/>
         </w:rPr>
         <w:t>read</w:t>
@@ -1841,9 +1666,7 @@
       <w:r>
         <w:rPr>
           <w:rStyle w:val="n"/>
-          <w:rFonts w:ascii="Consolas" w:hAnsi="Consolas"/>
-          <w:sz w:val="21"/>
-          <w:szCs w:val="21"/>
+          <w:rFonts w:ascii="Arial" w:hAnsi="Arial" w:cs="Arial"/>
           <w:lang w:val="en-US"/>
         </w:rPr>
         <w:t>_csv</w:t>
@@ -1852,9 +1675,7 @@
       <w:r>
         <w:rPr>
           <w:rStyle w:val="p"/>
-          <w:rFonts w:ascii="Consolas" w:hAnsi="Consolas"/>
-          <w:sz w:val="21"/>
-          <w:szCs w:val="21"/>
+          <w:rFonts w:ascii="Arial" w:hAnsi="Arial" w:cs="Arial"/>
           <w:lang w:val="en-US"/>
         </w:rPr>
         <w:t>(</w:t>
@@ -1862,10 +1683,8 @@
       <w:r>
         <w:rPr>
           <w:rStyle w:val="s1"/>
-          <w:rFonts w:ascii="Consolas" w:hAnsi="Consolas"/>
+          <w:rFonts w:ascii="Arial" w:hAnsi="Arial" w:cs="Arial"/>
           <w:color w:val="BB2323"/>
-          <w:sz w:val="21"/>
-          <w:szCs w:val="21"/>
           <w:lang w:val="en-US"/>
         </w:rPr>
         <w:t>'../input/structures.csv'</w:t>
@@ -1873,9 +1692,7 @@
       <w:r>
         <w:rPr>
           <w:rStyle w:val="p"/>
-          <w:rFonts w:ascii="Consolas" w:hAnsi="Consolas"/>
-          <w:sz w:val="21"/>
-          <w:szCs w:val="21"/>
+          <w:rFonts w:ascii="Arial" w:hAnsi="Arial" w:cs="Arial"/>
           <w:lang w:val="en-US"/>
         </w:rPr>
         <w:t>)</w:t>
@@ -1887,18 +1704,14 @@
         <w:shd w:val="clear" w:color="auto" w:fill="F7F7F7"/>
         <w:wordWrap w:val="0"/>
         <w:rPr>
-          <w:rFonts w:ascii="Consolas" w:hAnsi="Consolas"/>
-          <w:sz w:val="21"/>
-          <w:szCs w:val="21"/>
-          <w:lang w:val="en-US"/>
-        </w:rPr>
-      </w:pPr>
-      <w:r>
-        <w:rPr>
-          <w:rStyle w:val="n"/>
-          <w:rFonts w:ascii="Consolas" w:hAnsi="Consolas"/>
-          <w:sz w:val="21"/>
-          <w:szCs w:val="21"/>
+          <w:rFonts w:ascii="Arial" w:hAnsi="Arial" w:cs="Arial"/>
+          <w:lang w:val="en-US"/>
+        </w:rPr>
+      </w:pPr>
+      <w:r>
+        <w:rPr>
+          <w:rStyle w:val="n"/>
+          <w:rFonts w:ascii="Arial" w:hAnsi="Arial" w:cs="Arial"/>
           <w:lang w:val="en-US"/>
         </w:rPr>
         <w:t>scalar_coupling_cont</w:t>
@@ -1906,10 +1719,8 @@
       <w:r>
         <w:rPr>
           <w:rStyle w:val="o"/>
-          <w:rFonts w:ascii="Consolas" w:hAnsi="Consolas"/>
+          <w:rFonts w:ascii="Arial" w:hAnsi="Arial" w:cs="Arial"/>
           <w:color w:val="055BE0"/>
-          <w:sz w:val="21"/>
-          <w:szCs w:val="21"/>
           <w:lang w:val="en-US"/>
         </w:rPr>
         <w:t>=</w:t>
@@ -1918,9 +1729,7 @@
       <w:r>
         <w:rPr>
           <w:rStyle w:val="n"/>
-          <w:rFonts w:ascii="Consolas" w:hAnsi="Consolas"/>
-          <w:sz w:val="21"/>
-          <w:szCs w:val="21"/>
+          <w:rFonts w:ascii="Arial" w:hAnsi="Arial" w:cs="Arial"/>
           <w:lang w:val="en-US"/>
         </w:rPr>
         <w:t>pd</w:t>
@@ -1928,10 +1737,8 @@
       <w:r>
         <w:rPr>
           <w:rStyle w:val="o"/>
-          <w:rFonts w:ascii="Consolas" w:hAnsi="Consolas"/>
+          <w:rFonts w:ascii="Arial" w:hAnsi="Arial" w:cs="Arial"/>
           <w:color w:val="055BE0"/>
-          <w:sz w:val="21"/>
-          <w:szCs w:val="21"/>
           <w:lang w:val="en-US"/>
         </w:rPr>
         <w:t>.</w:t>
@@ -1939,9 +1746,7 @@
       <w:r>
         <w:rPr>
           <w:rStyle w:val="n"/>
-          <w:rFonts w:ascii="Consolas" w:hAnsi="Consolas"/>
-          <w:sz w:val="21"/>
-          <w:szCs w:val="21"/>
+          <w:rFonts w:ascii="Arial" w:hAnsi="Arial" w:cs="Arial"/>
           <w:lang w:val="en-US"/>
         </w:rPr>
         <w:t>read</w:t>
@@ -1950,9 +1755,7 @@
       <w:r>
         <w:rPr>
           <w:rStyle w:val="n"/>
-          <w:rFonts w:ascii="Consolas" w:hAnsi="Consolas"/>
-          <w:sz w:val="21"/>
-          <w:szCs w:val="21"/>
+          <w:rFonts w:ascii="Arial" w:hAnsi="Arial" w:cs="Arial"/>
           <w:lang w:val="en-US"/>
         </w:rPr>
         <w:t>_csv</w:t>
@@ -1960,9 +1763,7 @@
       <w:r>
         <w:rPr>
           <w:rStyle w:val="p"/>
-          <w:rFonts w:ascii="Consolas" w:hAnsi="Consolas"/>
-          <w:sz w:val="21"/>
-          <w:szCs w:val="21"/>
+          <w:rFonts w:ascii="Arial" w:hAnsi="Arial" w:cs="Arial"/>
           <w:lang w:val="en-US"/>
         </w:rPr>
         <w:t>(</w:t>
@@ -1970,42 +1771,16 @@
       <w:r>
         <w:rPr>
           <w:rStyle w:val="s1"/>
-          <w:rFonts w:ascii="Consolas" w:hAnsi="Consolas"/>
+          <w:rFonts w:ascii="Arial" w:hAnsi="Arial" w:cs="Arial"/>
           <w:color w:val="BB2323"/>
-          <w:sz w:val="21"/>
-          <w:szCs w:val="21"/>
-          <w:lang w:val="en-US"/>
-        </w:rPr>
-        <w:t>'../input/s</w:t>
-      </w:r>
-      <w:r>
-        <w:rPr>
-          <w:rStyle w:val="s1"/>
-          <w:rFonts w:ascii="Consolas" w:hAnsi="Consolas"/>
-          <w:color w:val="BB2323"/>
-          <w:sz w:val="21"/>
-          <w:szCs w:val="21"/>
-          <w:lang w:val="en-US"/>
-        </w:rPr>
-        <w:t>calar_coupling_contributions.csv</w:t>
-      </w:r>
-      <w:r>
-        <w:rPr>
-          <w:rStyle w:val="s1"/>
-          <w:rFonts w:ascii="Consolas" w:hAnsi="Consolas"/>
-          <w:color w:val="BB2323"/>
-          <w:sz w:val="21"/>
-          <w:szCs w:val="21"/>
-          <w:lang w:val="en-US"/>
-        </w:rPr>
-        <w:t>'</w:t>
-      </w:r>
-      <w:r>
-        <w:rPr>
-          <w:rStyle w:val="p"/>
-          <w:rFonts w:ascii="Consolas" w:hAnsi="Consolas"/>
-          <w:sz w:val="21"/>
-          <w:szCs w:val="21"/>
+          <w:lang w:val="en-US"/>
+        </w:rPr>
+        <w:t>'../input/scalar_coupling_contributions.csv'</w:t>
+      </w:r>
+      <w:r>
+        <w:rPr>
+          <w:rStyle w:val="p"/>
+          <w:rFonts w:ascii="Arial" w:hAnsi="Arial" w:cs="Arial"/>
           <w:lang w:val="en-US"/>
         </w:rPr>
         <w:t>)</w:t>
@@ -2016,8 +1791,8 @@
         <w:jc w:val="both"/>
         <w:rPr>
           <w:rFonts w:ascii="Arial" w:hAnsi="Arial" w:cs="Arial"/>
-          <w:sz w:val="24"/>
-          <w:szCs w:val="24"/>
+          <w:sz w:val="20"/>
+          <w:szCs w:val="20"/>
           <w:lang w:val="en-US"/>
         </w:rPr>
       </w:pPr>
@@ -2028,9 +1803,7 @@
         <w:shd w:val="clear" w:color="auto" w:fill="F7F7F7"/>
         <w:wordWrap w:val="0"/>
         <w:rPr>
-          <w:rFonts w:ascii="Consolas" w:hAnsi="Consolas"/>
-          <w:sz w:val="21"/>
-          <w:szCs w:val="21"/>
+          <w:rFonts w:ascii="Arial" w:hAnsi="Arial" w:cs="Arial"/>
           <w:lang w:val="en-US"/>
         </w:rPr>
       </w:pPr>
@@ -2038,10 +1811,8 @@
       <w:r>
         <w:rPr>
           <w:rStyle w:val="nb"/>
-          <w:rFonts w:ascii="Consolas" w:hAnsi="Consolas"/>
+          <w:rFonts w:ascii="Arial" w:hAnsi="Arial" w:cs="Arial"/>
           <w:color w:val="008000"/>
-          <w:sz w:val="21"/>
-          <w:szCs w:val="21"/>
           <w:lang w:val="en-US"/>
         </w:rPr>
         <w:t>print</w:t>
@@ -2049,9 +1820,7 @@
       <w:r>
         <w:rPr>
           <w:rStyle w:val="p"/>
-          <w:rFonts w:ascii="Consolas" w:hAnsi="Consolas"/>
-          <w:sz w:val="21"/>
-          <w:szCs w:val="21"/>
+          <w:rFonts w:ascii="Arial" w:hAnsi="Arial" w:cs="Arial"/>
           <w:lang w:val="en-US"/>
         </w:rPr>
         <w:t>(</w:t>
@@ -2060,10 +1829,8 @@
       <w:r>
         <w:rPr>
           <w:rStyle w:val="s1"/>
-          <w:rFonts w:ascii="Consolas" w:hAnsi="Consolas"/>
+          <w:rFonts w:ascii="Arial" w:hAnsi="Arial" w:cs="Arial"/>
           <w:color w:val="BB2323"/>
-          <w:sz w:val="21"/>
-          <w:szCs w:val="21"/>
           <w:lang w:val="en-US"/>
         </w:rPr>
         <w:t>'Shape of potential energy dataset:'</w:t>
@@ -2071,9 +1838,7 @@
       <w:r>
         <w:rPr>
           <w:rStyle w:val="p"/>
-          <w:rFonts w:ascii="Consolas" w:hAnsi="Consolas"/>
-          <w:sz w:val="21"/>
-          <w:szCs w:val="21"/>
+          <w:rFonts w:ascii="Arial" w:hAnsi="Arial" w:cs="Arial"/>
           <w:lang w:val="en-US"/>
         </w:rPr>
         <w:t>,</w:t>
@@ -2082,9 +1847,7 @@
       <w:r>
         <w:rPr>
           <w:rStyle w:val="n"/>
-          <w:rFonts w:ascii="Consolas" w:hAnsi="Consolas"/>
-          <w:sz w:val="21"/>
-          <w:szCs w:val="21"/>
+          <w:rFonts w:ascii="Arial" w:hAnsi="Arial" w:cs="Arial"/>
           <w:lang w:val="en-US"/>
         </w:rPr>
         <w:t>pot_energy</w:t>
@@ -2092,10 +1855,8 @@
       <w:r>
         <w:rPr>
           <w:rStyle w:val="o"/>
-          <w:rFonts w:ascii="Consolas" w:hAnsi="Consolas"/>
+          <w:rFonts w:ascii="Arial" w:hAnsi="Arial" w:cs="Arial"/>
           <w:color w:val="055BE0"/>
-          <w:sz w:val="21"/>
-          <w:szCs w:val="21"/>
           <w:lang w:val="en-US"/>
         </w:rPr>
         <w:t>.</w:t>
@@ -2103,9 +1864,7 @@
       <w:r>
         <w:rPr>
           <w:rStyle w:val="n"/>
-          <w:rFonts w:ascii="Consolas" w:hAnsi="Consolas"/>
-          <w:sz w:val="21"/>
-          <w:szCs w:val="21"/>
+          <w:rFonts w:ascii="Arial" w:hAnsi="Arial" w:cs="Arial"/>
           <w:lang w:val="en-US"/>
         </w:rPr>
         <w:t>shape</w:t>
@@ -2114,9 +1873,7 @@
       <w:r>
         <w:rPr>
           <w:rStyle w:val="p"/>
-          <w:rFonts w:ascii="Consolas" w:hAnsi="Consolas"/>
-          <w:sz w:val="21"/>
-          <w:szCs w:val="21"/>
+          <w:rFonts w:ascii="Arial" w:hAnsi="Arial" w:cs="Arial"/>
           <w:lang w:val="en-US"/>
         </w:rPr>
         <w:t>)</w:t>
@@ -2128,9 +1885,7 @@
         <w:shd w:val="clear" w:color="auto" w:fill="F7F7F7"/>
         <w:wordWrap w:val="0"/>
         <w:rPr>
-          <w:rFonts w:ascii="Consolas" w:hAnsi="Consolas"/>
-          <w:sz w:val="21"/>
-          <w:szCs w:val="21"/>
+          <w:rFonts w:ascii="Arial" w:hAnsi="Arial" w:cs="Arial"/>
           <w:lang w:val="en-US"/>
         </w:rPr>
       </w:pPr>
@@ -2138,10 +1893,8 @@
       <w:r>
         <w:rPr>
           <w:rStyle w:val="nb"/>
-          <w:rFonts w:ascii="Consolas" w:hAnsi="Consolas"/>
+          <w:rFonts w:ascii="Arial" w:hAnsi="Arial" w:cs="Arial"/>
           <w:color w:val="008000"/>
-          <w:sz w:val="21"/>
-          <w:szCs w:val="21"/>
           <w:lang w:val="en-US"/>
         </w:rPr>
         <w:t>print</w:t>
@@ -2149,9 +1902,7 @@
       <w:r>
         <w:rPr>
           <w:rStyle w:val="p"/>
-          <w:rFonts w:ascii="Consolas" w:hAnsi="Consolas"/>
-          <w:sz w:val="21"/>
-          <w:szCs w:val="21"/>
+          <w:rFonts w:ascii="Arial" w:hAnsi="Arial" w:cs="Arial"/>
           <w:lang w:val="en-US"/>
         </w:rPr>
         <w:t>(</w:t>
@@ -2160,10 +1911,8 @@
       <w:r>
         <w:rPr>
           <w:rStyle w:val="s1"/>
-          <w:rFonts w:ascii="Consolas" w:hAnsi="Consolas"/>
+          <w:rFonts w:ascii="Arial" w:hAnsi="Arial" w:cs="Arial"/>
           <w:color w:val="BB2323"/>
-          <w:sz w:val="21"/>
-          <w:szCs w:val="21"/>
           <w:lang w:val="en-US"/>
         </w:rPr>
         <w:t xml:space="preserve">'Shape of </w:t>
@@ -2172,10 +1921,8 @@
       <w:r>
         <w:rPr>
           <w:rStyle w:val="s1"/>
-          <w:rFonts w:ascii="Consolas" w:hAnsi="Consolas"/>
+          <w:rFonts w:ascii="Arial" w:hAnsi="Arial" w:cs="Arial"/>
           <w:color w:val="BB2323"/>
-          <w:sz w:val="21"/>
-          <w:szCs w:val="21"/>
           <w:lang w:val="en-US"/>
         </w:rPr>
         <w:t>mulliken_charges</w:t>
@@ -2184,10 +1931,8 @@
       <w:r>
         <w:rPr>
           <w:rStyle w:val="s1"/>
-          <w:rFonts w:ascii="Consolas" w:hAnsi="Consolas"/>
+          <w:rFonts w:ascii="Arial" w:hAnsi="Arial" w:cs="Arial"/>
           <w:color w:val="BB2323"/>
-          <w:sz w:val="21"/>
-          <w:szCs w:val="21"/>
           <w:lang w:val="en-US"/>
         </w:rPr>
         <w:t xml:space="preserve"> dataset:'</w:t>
@@ -2195,9 +1940,7 @@
       <w:r>
         <w:rPr>
           <w:rStyle w:val="p"/>
-          <w:rFonts w:ascii="Consolas" w:hAnsi="Consolas"/>
-          <w:sz w:val="21"/>
-          <w:szCs w:val="21"/>
+          <w:rFonts w:ascii="Arial" w:hAnsi="Arial" w:cs="Arial"/>
           <w:lang w:val="en-US"/>
         </w:rPr>
         <w:t>,</w:t>
@@ -2206,9 +1949,7 @@
       <w:r>
         <w:rPr>
           <w:rStyle w:val="n"/>
-          <w:rFonts w:ascii="Consolas" w:hAnsi="Consolas"/>
-          <w:sz w:val="21"/>
-          <w:szCs w:val="21"/>
+          <w:rFonts w:ascii="Arial" w:hAnsi="Arial" w:cs="Arial"/>
           <w:lang w:val="en-US"/>
         </w:rPr>
         <w:t>mulliken_charges</w:t>
@@ -2216,10 +1957,8 @@
       <w:r>
         <w:rPr>
           <w:rStyle w:val="o"/>
-          <w:rFonts w:ascii="Consolas" w:hAnsi="Consolas"/>
+          <w:rFonts w:ascii="Arial" w:hAnsi="Arial" w:cs="Arial"/>
           <w:color w:val="055BE0"/>
-          <w:sz w:val="21"/>
-          <w:szCs w:val="21"/>
           <w:lang w:val="en-US"/>
         </w:rPr>
         <w:t>.</w:t>
@@ -2227,9 +1966,7 @@
       <w:r>
         <w:rPr>
           <w:rStyle w:val="n"/>
-          <w:rFonts w:ascii="Consolas" w:hAnsi="Consolas"/>
-          <w:sz w:val="21"/>
-          <w:szCs w:val="21"/>
+          <w:rFonts w:ascii="Arial" w:hAnsi="Arial" w:cs="Arial"/>
           <w:lang w:val="en-US"/>
         </w:rPr>
         <w:t>shape</w:t>
@@ -2238,9 +1975,7 @@
       <w:r>
         <w:rPr>
           <w:rStyle w:val="p"/>
-          <w:rFonts w:ascii="Consolas" w:hAnsi="Consolas"/>
-          <w:sz w:val="21"/>
-          <w:szCs w:val="21"/>
+          <w:rFonts w:ascii="Arial" w:hAnsi="Arial" w:cs="Arial"/>
           <w:lang w:val="en-US"/>
         </w:rPr>
         <w:t>)</w:t>
@@ -2252,9 +1987,7 @@
         <w:shd w:val="clear" w:color="auto" w:fill="F7F7F7"/>
         <w:wordWrap w:val="0"/>
         <w:rPr>
-          <w:rFonts w:ascii="Consolas" w:hAnsi="Consolas"/>
-          <w:sz w:val="21"/>
-          <w:szCs w:val="21"/>
+          <w:rFonts w:ascii="Arial" w:hAnsi="Arial" w:cs="Arial"/>
           <w:lang w:val="en-US"/>
         </w:rPr>
       </w:pPr>
@@ -2262,10 +1995,8 @@
       <w:r>
         <w:rPr>
           <w:rStyle w:val="nb"/>
-          <w:rFonts w:ascii="Consolas" w:hAnsi="Consolas"/>
+          <w:rFonts w:ascii="Arial" w:hAnsi="Arial" w:cs="Arial"/>
           <w:color w:val="008000"/>
-          <w:sz w:val="21"/>
-          <w:szCs w:val="21"/>
           <w:lang w:val="en-US"/>
         </w:rPr>
         <w:t>print</w:t>
@@ -2273,9 +2004,7 @@
       <w:r>
         <w:rPr>
           <w:rStyle w:val="p"/>
-          <w:rFonts w:ascii="Consolas" w:hAnsi="Consolas"/>
-          <w:sz w:val="21"/>
-          <w:szCs w:val="21"/>
+          <w:rFonts w:ascii="Arial" w:hAnsi="Arial" w:cs="Arial"/>
           <w:lang w:val="en-US"/>
         </w:rPr>
         <w:t>(</w:t>
@@ -2284,10 +2013,8 @@
       <w:r>
         <w:rPr>
           <w:rStyle w:val="s1"/>
-          <w:rFonts w:ascii="Consolas" w:hAnsi="Consolas"/>
+          <w:rFonts w:ascii="Arial" w:hAnsi="Arial" w:cs="Arial"/>
           <w:color w:val="BB2323"/>
-          <w:sz w:val="21"/>
-          <w:szCs w:val="21"/>
           <w:lang w:val="en-US"/>
         </w:rPr>
         <w:t>'Shape of train dataset:'</w:t>
@@ -2295,9 +2022,7 @@
       <w:r>
         <w:rPr>
           <w:rStyle w:val="p"/>
-          <w:rFonts w:ascii="Consolas" w:hAnsi="Consolas"/>
-          <w:sz w:val="21"/>
-          <w:szCs w:val="21"/>
+          <w:rFonts w:ascii="Arial" w:hAnsi="Arial" w:cs="Arial"/>
           <w:lang w:val="en-US"/>
         </w:rPr>
         <w:t>,</w:t>
@@ -2306,9 +2031,7 @@
       <w:r>
         <w:rPr>
           <w:rStyle w:val="n"/>
-          <w:rFonts w:ascii="Consolas" w:hAnsi="Consolas"/>
-          <w:sz w:val="21"/>
-          <w:szCs w:val="21"/>
+          <w:rFonts w:ascii="Arial" w:hAnsi="Arial" w:cs="Arial"/>
           <w:lang w:val="en-US"/>
         </w:rPr>
         <w:t>train_df</w:t>
@@ -2316,10 +2039,8 @@
       <w:r>
         <w:rPr>
           <w:rStyle w:val="o"/>
-          <w:rFonts w:ascii="Consolas" w:hAnsi="Consolas"/>
+          <w:rFonts w:ascii="Arial" w:hAnsi="Arial" w:cs="Arial"/>
           <w:color w:val="055BE0"/>
-          <w:sz w:val="21"/>
-          <w:szCs w:val="21"/>
           <w:lang w:val="en-US"/>
         </w:rPr>
         <w:t>.</w:t>
@@ -2327,9 +2048,7 @@
       <w:r>
         <w:rPr>
           <w:rStyle w:val="n"/>
-          <w:rFonts w:ascii="Consolas" w:hAnsi="Consolas"/>
-          <w:sz w:val="21"/>
-          <w:szCs w:val="21"/>
+          <w:rFonts w:ascii="Arial" w:hAnsi="Arial" w:cs="Arial"/>
           <w:lang w:val="en-US"/>
         </w:rPr>
         <w:t>shape</w:t>
@@ -2338,9 +2057,7 @@
       <w:r>
         <w:rPr>
           <w:rStyle w:val="p"/>
-          <w:rFonts w:ascii="Consolas" w:hAnsi="Consolas"/>
-          <w:sz w:val="21"/>
-          <w:szCs w:val="21"/>
+          <w:rFonts w:ascii="Arial" w:hAnsi="Arial" w:cs="Arial"/>
           <w:lang w:val="en-US"/>
         </w:rPr>
         <w:t>)</w:t>
@@ -2352,9 +2069,7 @@
         <w:shd w:val="clear" w:color="auto" w:fill="F7F7F7"/>
         <w:wordWrap w:val="0"/>
         <w:rPr>
-          <w:rFonts w:ascii="Consolas" w:hAnsi="Consolas"/>
-          <w:sz w:val="21"/>
-          <w:szCs w:val="21"/>
+          <w:rFonts w:ascii="Arial" w:hAnsi="Arial" w:cs="Arial"/>
           <w:lang w:val="en-US"/>
         </w:rPr>
       </w:pPr>
@@ -2362,10 +2077,8 @@
       <w:r>
         <w:rPr>
           <w:rStyle w:val="nb"/>
-          <w:rFonts w:ascii="Consolas" w:hAnsi="Consolas"/>
+          <w:rFonts w:ascii="Arial" w:hAnsi="Arial" w:cs="Arial"/>
           <w:color w:val="008000"/>
-          <w:sz w:val="21"/>
-          <w:szCs w:val="21"/>
           <w:lang w:val="en-US"/>
         </w:rPr>
         <w:t>print</w:t>
@@ -2373,9 +2086,7 @@
       <w:r>
         <w:rPr>
           <w:rStyle w:val="p"/>
-          <w:rFonts w:ascii="Consolas" w:hAnsi="Consolas"/>
-          <w:sz w:val="21"/>
-          <w:szCs w:val="21"/>
+          <w:rFonts w:ascii="Arial" w:hAnsi="Arial" w:cs="Arial"/>
           <w:lang w:val="en-US"/>
         </w:rPr>
         <w:t>(</w:t>
@@ -2384,10 +2095,8 @@
       <w:r>
         <w:rPr>
           <w:rStyle w:val="s1"/>
-          <w:rFonts w:ascii="Consolas" w:hAnsi="Consolas"/>
+          <w:rFonts w:ascii="Arial" w:hAnsi="Arial" w:cs="Arial"/>
           <w:color w:val="BB2323"/>
-          <w:sz w:val="21"/>
-          <w:szCs w:val="21"/>
           <w:lang w:val="en-US"/>
         </w:rPr>
         <w:t>'Shape of dipole moments dataset:'</w:t>
@@ -2395,9 +2104,7 @@
       <w:r>
         <w:rPr>
           <w:rStyle w:val="p"/>
-          <w:rFonts w:ascii="Consolas" w:hAnsi="Consolas"/>
-          <w:sz w:val="21"/>
-          <w:szCs w:val="21"/>
+          <w:rFonts w:ascii="Arial" w:hAnsi="Arial" w:cs="Arial"/>
           <w:lang w:val="en-US"/>
         </w:rPr>
         <w:t>,</w:t>
@@ -2406,9 +2113,7 @@
       <w:r>
         <w:rPr>
           <w:rStyle w:val="n"/>
-          <w:rFonts w:ascii="Consolas" w:hAnsi="Consolas"/>
-          <w:sz w:val="21"/>
-          <w:szCs w:val="21"/>
+          <w:rFonts w:ascii="Arial" w:hAnsi="Arial" w:cs="Arial"/>
           <w:lang w:val="en-US"/>
         </w:rPr>
         <w:t>dipole_moment</w:t>
@@ -2416,10 +2121,8 @@
       <w:r>
         <w:rPr>
           <w:rStyle w:val="o"/>
-          <w:rFonts w:ascii="Consolas" w:hAnsi="Consolas"/>
+          <w:rFonts w:ascii="Arial" w:hAnsi="Arial" w:cs="Arial"/>
           <w:color w:val="055BE0"/>
-          <w:sz w:val="21"/>
-          <w:szCs w:val="21"/>
           <w:lang w:val="en-US"/>
         </w:rPr>
         <w:t>.</w:t>
@@ -2427,9 +2130,7 @@
       <w:r>
         <w:rPr>
           <w:rStyle w:val="n"/>
-          <w:rFonts w:ascii="Consolas" w:hAnsi="Consolas"/>
-          <w:sz w:val="21"/>
-          <w:szCs w:val="21"/>
+          <w:rFonts w:ascii="Arial" w:hAnsi="Arial" w:cs="Arial"/>
           <w:lang w:val="en-US"/>
         </w:rPr>
         <w:t>shape</w:t>
@@ -2438,9 +2139,7 @@
       <w:r>
         <w:rPr>
           <w:rStyle w:val="p"/>
-          <w:rFonts w:ascii="Consolas" w:hAnsi="Consolas"/>
-          <w:sz w:val="21"/>
-          <w:szCs w:val="21"/>
+          <w:rFonts w:ascii="Arial" w:hAnsi="Arial" w:cs="Arial"/>
           <w:lang w:val="en-US"/>
         </w:rPr>
         <w:t>)</w:t>
@@ -2452,9 +2151,7 @@
         <w:shd w:val="clear" w:color="auto" w:fill="F7F7F7"/>
         <w:wordWrap w:val="0"/>
         <w:rPr>
-          <w:rFonts w:ascii="Consolas" w:hAnsi="Consolas"/>
-          <w:sz w:val="21"/>
-          <w:szCs w:val="21"/>
+          <w:rFonts w:ascii="Arial" w:hAnsi="Arial" w:cs="Arial"/>
           <w:lang w:val="en-US"/>
         </w:rPr>
       </w:pPr>
@@ -2462,10 +2159,8 @@
       <w:r>
         <w:rPr>
           <w:rStyle w:val="nb"/>
-          <w:rFonts w:ascii="Consolas" w:hAnsi="Consolas"/>
+          <w:rFonts w:ascii="Arial" w:hAnsi="Arial" w:cs="Arial"/>
           <w:color w:val="008000"/>
-          <w:sz w:val="21"/>
-          <w:szCs w:val="21"/>
           <w:lang w:val="en-US"/>
         </w:rPr>
         <w:t>print</w:t>
@@ -2473,9 +2168,7 @@
       <w:r>
         <w:rPr>
           <w:rStyle w:val="p"/>
-          <w:rFonts w:ascii="Consolas" w:hAnsi="Consolas"/>
-          <w:sz w:val="21"/>
-          <w:szCs w:val="21"/>
+          <w:rFonts w:ascii="Arial" w:hAnsi="Arial" w:cs="Arial"/>
           <w:lang w:val="en-US"/>
         </w:rPr>
         <w:t>(</w:t>
@@ -2484,10 +2177,8 @@
       <w:r>
         <w:rPr>
           <w:rStyle w:val="s1"/>
-          <w:rFonts w:ascii="Consolas" w:hAnsi="Consolas"/>
+          <w:rFonts w:ascii="Arial" w:hAnsi="Arial" w:cs="Arial"/>
           <w:color w:val="BB2323"/>
-          <w:sz w:val="21"/>
-          <w:szCs w:val="21"/>
           <w:lang w:val="en-US"/>
         </w:rPr>
         <w:t>'Shape of structures dataset:'</w:t>
@@ -2495,9 +2186,7 @@
       <w:r>
         <w:rPr>
           <w:rStyle w:val="p"/>
-          <w:rFonts w:ascii="Consolas" w:hAnsi="Consolas"/>
-          <w:sz w:val="21"/>
-          <w:szCs w:val="21"/>
+          <w:rFonts w:ascii="Arial" w:hAnsi="Arial" w:cs="Arial"/>
           <w:lang w:val="en-US"/>
         </w:rPr>
         <w:t>,</w:t>
@@ -2506,9 +2195,7 @@
       <w:r>
         <w:rPr>
           <w:rStyle w:val="n"/>
-          <w:rFonts w:ascii="Consolas" w:hAnsi="Consolas"/>
-          <w:sz w:val="21"/>
-          <w:szCs w:val="21"/>
+          <w:rFonts w:ascii="Arial" w:hAnsi="Arial" w:cs="Arial"/>
           <w:lang w:val="en-US"/>
         </w:rPr>
         <w:t>structures</w:t>
@@ -2516,10 +2203,8 @@
       <w:r>
         <w:rPr>
           <w:rStyle w:val="o"/>
-          <w:rFonts w:ascii="Consolas" w:hAnsi="Consolas"/>
+          <w:rFonts w:ascii="Arial" w:hAnsi="Arial" w:cs="Arial"/>
           <w:color w:val="055BE0"/>
-          <w:sz w:val="21"/>
-          <w:szCs w:val="21"/>
           <w:lang w:val="en-US"/>
         </w:rPr>
         <w:t>.</w:t>
@@ -2527,9 +2212,7 @@
       <w:r>
         <w:rPr>
           <w:rStyle w:val="n"/>
-          <w:rFonts w:ascii="Consolas" w:hAnsi="Consolas"/>
-          <w:sz w:val="21"/>
-          <w:szCs w:val="21"/>
+          <w:rFonts w:ascii="Arial" w:hAnsi="Arial" w:cs="Arial"/>
           <w:lang w:val="en-US"/>
         </w:rPr>
         <w:t>shape</w:t>
@@ -2538,9 +2221,7 @@
       <w:r>
         <w:rPr>
           <w:rStyle w:val="p"/>
-          <w:rFonts w:ascii="Consolas" w:hAnsi="Consolas"/>
-          <w:sz w:val="21"/>
-          <w:szCs w:val="21"/>
+          <w:rFonts w:ascii="Arial" w:hAnsi="Arial" w:cs="Arial"/>
           <w:lang w:val="en-US"/>
         </w:rPr>
         <w:t>)</w:t>
@@ -2552,9 +2233,7 @@
         <w:shd w:val="clear" w:color="auto" w:fill="F7F7F7"/>
         <w:wordWrap w:val="0"/>
         <w:rPr>
-          <w:rFonts w:ascii="Consolas" w:hAnsi="Consolas"/>
-          <w:sz w:val="21"/>
-          <w:szCs w:val="21"/>
+          <w:rFonts w:ascii="Arial" w:hAnsi="Arial" w:cs="Arial"/>
           <w:lang w:val="en-US"/>
         </w:rPr>
       </w:pPr>
@@ -2562,10 +2241,8 @@
       <w:r>
         <w:rPr>
           <w:rStyle w:val="nb"/>
-          <w:rFonts w:ascii="Consolas" w:hAnsi="Consolas"/>
+          <w:rFonts w:ascii="Arial" w:hAnsi="Arial" w:cs="Arial"/>
           <w:color w:val="008000"/>
-          <w:sz w:val="21"/>
-          <w:szCs w:val="21"/>
           <w:lang w:val="en-US"/>
         </w:rPr>
         <w:t>print</w:t>
@@ -2573,9 +2250,7 @@
       <w:r>
         <w:rPr>
           <w:rStyle w:val="p"/>
-          <w:rFonts w:ascii="Consolas" w:hAnsi="Consolas"/>
-          <w:sz w:val="21"/>
-          <w:szCs w:val="21"/>
+          <w:rFonts w:ascii="Arial" w:hAnsi="Arial" w:cs="Arial"/>
           <w:lang w:val="en-US"/>
         </w:rPr>
         <w:t>(</w:t>
@@ -2584,10 +2259,8 @@
       <w:r>
         <w:rPr>
           <w:rStyle w:val="s1"/>
-          <w:rFonts w:ascii="Consolas" w:hAnsi="Consolas"/>
+          <w:rFonts w:ascii="Arial" w:hAnsi="Arial" w:cs="Arial"/>
           <w:color w:val="BB2323"/>
-          <w:sz w:val="21"/>
-          <w:szCs w:val="21"/>
           <w:lang w:val="en-US"/>
         </w:rPr>
         <w:t>'Shape of test dataset:'</w:t>
@@ -2595,9 +2268,7 @@
       <w:r>
         <w:rPr>
           <w:rStyle w:val="p"/>
-          <w:rFonts w:ascii="Consolas" w:hAnsi="Consolas"/>
-          <w:sz w:val="21"/>
-          <w:szCs w:val="21"/>
+          <w:rFonts w:ascii="Arial" w:hAnsi="Arial" w:cs="Arial"/>
           <w:lang w:val="en-US"/>
         </w:rPr>
         <w:t>,</w:t>
@@ -2606,9 +2277,7 @@
       <w:r>
         <w:rPr>
           <w:rStyle w:val="n"/>
-          <w:rFonts w:ascii="Consolas" w:hAnsi="Consolas"/>
-          <w:sz w:val="21"/>
-          <w:szCs w:val="21"/>
+          <w:rFonts w:ascii="Arial" w:hAnsi="Arial" w:cs="Arial"/>
           <w:lang w:val="en-US"/>
         </w:rPr>
         <w:t>test_df</w:t>
@@ -2616,10 +2285,8 @@
       <w:r>
         <w:rPr>
           <w:rStyle w:val="o"/>
-          <w:rFonts w:ascii="Consolas" w:hAnsi="Consolas"/>
+          <w:rFonts w:ascii="Arial" w:hAnsi="Arial" w:cs="Arial"/>
           <w:color w:val="055BE0"/>
-          <w:sz w:val="21"/>
-          <w:szCs w:val="21"/>
           <w:lang w:val="en-US"/>
         </w:rPr>
         <w:t>.</w:t>
@@ -2627,9 +2294,7 @@
       <w:r>
         <w:rPr>
           <w:rStyle w:val="n"/>
-          <w:rFonts w:ascii="Consolas" w:hAnsi="Consolas"/>
-          <w:sz w:val="21"/>
-          <w:szCs w:val="21"/>
+          <w:rFonts w:ascii="Arial" w:hAnsi="Arial" w:cs="Arial"/>
           <w:lang w:val="en-US"/>
         </w:rPr>
         <w:t>shape</w:t>
@@ -2638,9 +2303,7 @@
       <w:r>
         <w:rPr>
           <w:rStyle w:val="p"/>
-          <w:rFonts w:ascii="Consolas" w:hAnsi="Consolas"/>
-          <w:sz w:val="21"/>
-          <w:szCs w:val="21"/>
+          <w:rFonts w:ascii="Arial" w:hAnsi="Arial" w:cs="Arial"/>
           <w:lang w:val="en-US"/>
         </w:rPr>
         <w:t>)</w:t>
@@ -2652,7 +2315,7 @@
         <w:shd w:val="clear" w:color="auto" w:fill="F7F7F7"/>
         <w:wordWrap w:val="0"/>
         <w:rPr>
-          <w:rFonts w:ascii="Consolas" w:hAnsi="Consolas"/>
+          <w:rFonts w:ascii="Arial" w:hAnsi="Arial" w:cs="Arial"/>
           <w:color w:val="008000"/>
           <w:lang w:val="en-US"/>
         </w:rPr>
@@ -2661,10 +2324,8 @@
       <w:r>
         <w:rPr>
           <w:rStyle w:val="nb"/>
-          <w:rFonts w:ascii="Consolas" w:hAnsi="Consolas"/>
+          <w:rFonts w:ascii="Arial" w:hAnsi="Arial" w:cs="Arial"/>
           <w:color w:val="008000"/>
-          <w:sz w:val="21"/>
-          <w:szCs w:val="21"/>
           <w:lang w:val="en-US"/>
         </w:rPr>
         <w:t>print</w:t>
@@ -2672,9 +2333,7 @@
       <w:r>
         <w:rPr>
           <w:rStyle w:val="p"/>
-          <w:rFonts w:ascii="Consolas" w:hAnsi="Consolas"/>
-          <w:sz w:val="21"/>
-          <w:szCs w:val="21"/>
+          <w:rFonts w:ascii="Arial" w:hAnsi="Arial" w:cs="Arial"/>
           <w:lang w:val="en-US"/>
         </w:rPr>
         <w:t>(</w:t>
@@ -2683,10 +2342,8 @@
       <w:r>
         <w:rPr>
           <w:rStyle w:val="s1"/>
-          <w:rFonts w:ascii="Consolas" w:hAnsi="Consolas"/>
+          <w:rFonts w:ascii="Arial" w:hAnsi="Arial" w:cs="Arial"/>
           <w:color w:val="BB2323"/>
-          <w:sz w:val="21"/>
-          <w:szCs w:val="21"/>
           <w:lang w:val="en-US"/>
         </w:rPr>
         <w:t>'Shape of magnetic shielding tensors dataset:'</w:t>
@@ -2694,9 +2351,7 @@
       <w:r>
         <w:rPr>
           <w:rStyle w:val="p"/>
-          <w:rFonts w:ascii="Consolas" w:hAnsi="Consolas"/>
-          <w:sz w:val="21"/>
-          <w:szCs w:val="21"/>
+          <w:rFonts w:ascii="Arial" w:hAnsi="Arial" w:cs="Arial"/>
           <w:lang w:val="en-US"/>
         </w:rPr>
         <w:t>,</w:t>
@@ -2705,9 +2360,7 @@
       <w:r>
         <w:rPr>
           <w:rStyle w:val="n"/>
-          <w:rFonts w:ascii="Consolas" w:hAnsi="Consolas"/>
-          <w:sz w:val="21"/>
-          <w:szCs w:val="21"/>
+          <w:rFonts w:ascii="Arial" w:hAnsi="Arial" w:cs="Arial"/>
           <w:lang w:val="en-US"/>
         </w:rPr>
         <w:t>magnetic_shield_tensor</w:t>
@@ -2715,10 +2368,8 @@
       <w:r>
         <w:rPr>
           <w:rStyle w:val="o"/>
-          <w:rFonts w:ascii="Consolas" w:hAnsi="Consolas"/>
+          <w:rFonts w:ascii="Arial" w:hAnsi="Arial" w:cs="Arial"/>
           <w:color w:val="055BE0"/>
-          <w:sz w:val="21"/>
-          <w:szCs w:val="21"/>
           <w:lang w:val="en-US"/>
         </w:rPr>
         <w:t>.</w:t>
@@ -2726,9 +2377,7 @@
       <w:r>
         <w:rPr>
           <w:rStyle w:val="n"/>
-          <w:rFonts w:ascii="Consolas" w:hAnsi="Consolas"/>
-          <w:sz w:val="21"/>
-          <w:szCs w:val="21"/>
+          <w:rFonts w:ascii="Arial" w:hAnsi="Arial" w:cs="Arial"/>
           <w:lang w:val="en-US"/>
         </w:rPr>
         <w:t>shape</w:t>
@@ -2737,16 +2386,14 @@
       <w:r>
         <w:rPr>
           <w:rStyle w:val="p"/>
-          <w:rFonts w:ascii="Consolas" w:hAnsi="Consolas"/>
-          <w:sz w:val="21"/>
-          <w:szCs w:val="21"/>
+          <w:rFonts w:ascii="Arial" w:hAnsi="Arial" w:cs="Arial"/>
           <w:lang w:val="en-US"/>
         </w:rPr>
         <w:t>)</w:t>
       </w:r>
       <w:r>
         <w:rPr>
-          <w:rFonts w:ascii="Consolas" w:hAnsi="Consolas"/>
+          <w:rFonts w:ascii="Arial" w:hAnsi="Arial" w:cs="Arial"/>
           <w:color w:val="008000"/>
           <w:lang w:val="en-US"/>
         </w:rPr>
@@ -2759,9 +2406,7 @@
         <w:shd w:val="clear" w:color="auto" w:fill="F7F7F7"/>
         <w:wordWrap w:val="0"/>
         <w:rPr>
-          <w:rFonts w:ascii="Consolas" w:hAnsi="Consolas"/>
-          <w:sz w:val="21"/>
-          <w:szCs w:val="21"/>
+          <w:rFonts w:ascii="Arial" w:hAnsi="Arial" w:cs="Arial"/>
           <w:lang w:val="en-US"/>
         </w:rPr>
       </w:pPr>
@@ -2769,10 +2414,8 @@
       <w:r>
         <w:rPr>
           <w:rStyle w:val="nb"/>
-          <w:rFonts w:ascii="Consolas" w:hAnsi="Consolas"/>
+          <w:rFonts w:ascii="Arial" w:hAnsi="Arial" w:cs="Arial"/>
           <w:color w:val="008000"/>
-          <w:sz w:val="21"/>
-          <w:szCs w:val="21"/>
           <w:lang w:val="en-US"/>
         </w:rPr>
         <w:t>print</w:t>
@@ -2780,9 +2423,7 @@
       <w:r>
         <w:rPr>
           <w:rStyle w:val="p"/>
-          <w:rFonts w:ascii="Consolas" w:hAnsi="Consolas"/>
-          <w:sz w:val="21"/>
-          <w:szCs w:val="21"/>
+          <w:rFonts w:ascii="Arial" w:hAnsi="Arial" w:cs="Arial"/>
           <w:lang w:val="en-US"/>
         </w:rPr>
         <w:t>(</w:t>
@@ -2791,10 +2432,8 @@
       <w:r>
         <w:rPr>
           <w:rStyle w:val="s1"/>
-          <w:rFonts w:ascii="Consolas" w:hAnsi="Consolas"/>
+          <w:rFonts w:ascii="Arial" w:hAnsi="Arial" w:cs="Arial"/>
           <w:color w:val="BB2323"/>
-          <w:sz w:val="21"/>
-          <w:szCs w:val="21"/>
           <w:lang w:val="en-US"/>
         </w:rPr>
         <w:t>'Shape of scalar coupling contributions dataset:'</w:t>
@@ -2802,9 +2441,7 @@
       <w:r>
         <w:rPr>
           <w:rStyle w:val="p"/>
-          <w:rFonts w:ascii="Consolas" w:hAnsi="Consolas"/>
-          <w:sz w:val="21"/>
-          <w:szCs w:val="21"/>
+          <w:rFonts w:ascii="Arial" w:hAnsi="Arial" w:cs="Arial"/>
           <w:lang w:val="en-US"/>
         </w:rPr>
         <w:t>,</w:t>
@@ -2813,9 +2450,7 @@
       <w:r>
         <w:rPr>
           <w:rStyle w:val="n"/>
-          <w:rFonts w:ascii="Consolas" w:hAnsi="Consolas"/>
-          <w:sz w:val="21"/>
-          <w:szCs w:val="21"/>
+          <w:rFonts w:ascii="Arial" w:hAnsi="Arial" w:cs="Arial"/>
           <w:lang w:val="en-US"/>
         </w:rPr>
         <w:t>scalar_coupling_cont</w:t>
@@ -2823,10 +2458,8 @@
       <w:r>
         <w:rPr>
           <w:rStyle w:val="o"/>
-          <w:rFonts w:ascii="Consolas" w:hAnsi="Consolas"/>
+          <w:rFonts w:ascii="Arial" w:hAnsi="Arial" w:cs="Arial"/>
           <w:color w:val="055BE0"/>
-          <w:sz w:val="21"/>
-          <w:szCs w:val="21"/>
           <w:lang w:val="en-US"/>
         </w:rPr>
         <w:t>.</w:t>
@@ -2834,9 +2467,7 @@
       <w:r>
         <w:rPr>
           <w:rStyle w:val="n"/>
-          <w:rFonts w:ascii="Consolas" w:hAnsi="Consolas"/>
-          <w:sz w:val="21"/>
-          <w:szCs w:val="21"/>
+          <w:rFonts w:ascii="Arial" w:hAnsi="Arial" w:cs="Arial"/>
           <w:lang w:val="en-US"/>
         </w:rPr>
         <w:t>shape</w:t>
@@ -2845,9 +2476,7 @@
       <w:r>
         <w:rPr>
           <w:rStyle w:val="p"/>
-          <w:rFonts w:ascii="Consolas" w:hAnsi="Consolas"/>
-          <w:sz w:val="21"/>
-          <w:szCs w:val="21"/>
+          <w:rFonts w:ascii="Arial" w:hAnsi="Arial" w:cs="Arial"/>
           <w:lang w:val="en-US"/>
         </w:rPr>
         <w:t>)</w:t>
@@ -2858,8 +2487,8 @@
         <w:jc w:val="both"/>
         <w:rPr>
           <w:rFonts w:ascii="Arial" w:hAnsi="Arial" w:cs="Arial"/>
-          <w:sz w:val="24"/>
-          <w:szCs w:val="24"/>
+          <w:sz w:val="20"/>
+          <w:szCs w:val="20"/>
           <w:lang w:val="en-US"/>
         </w:rPr>
       </w:pPr>
@@ -2870,9 +2499,7 @@
         <w:shd w:val="clear" w:color="auto" w:fill="F7F7F7"/>
         <w:wordWrap w:val="0"/>
         <w:rPr>
-          <w:rFonts w:ascii="Consolas" w:hAnsi="Consolas"/>
-          <w:sz w:val="21"/>
-          <w:szCs w:val="21"/>
+          <w:rFonts w:ascii="Arial" w:hAnsi="Arial" w:cs="Arial"/>
           <w:lang w:val="en-US"/>
         </w:rPr>
       </w:pPr>
@@ -2880,10 +2507,8 @@
       <w:r>
         <w:rPr>
           <w:rStyle w:val="nb"/>
-          <w:rFonts w:ascii="Consolas" w:hAnsi="Consolas"/>
+          <w:rFonts w:ascii="Arial" w:hAnsi="Arial" w:cs="Arial"/>
           <w:color w:val="008000"/>
-          <w:sz w:val="21"/>
-          <w:szCs w:val="21"/>
           <w:lang w:val="en-US"/>
         </w:rPr>
         <w:t>print</w:t>
@@ -2891,9 +2516,7 @@
       <w:r>
         <w:rPr>
           <w:rStyle w:val="p"/>
-          <w:rFonts w:ascii="Consolas" w:hAnsi="Consolas"/>
-          <w:sz w:val="21"/>
-          <w:szCs w:val="21"/>
+          <w:rFonts w:ascii="Arial" w:hAnsi="Arial" w:cs="Arial"/>
           <w:lang w:val="en-US"/>
         </w:rPr>
         <w:t>(</w:t>
@@ -2902,10 +2525,8 @@
       <w:r>
         <w:rPr>
           <w:rStyle w:val="s1"/>
-          <w:rFonts w:ascii="Consolas" w:hAnsi="Consolas"/>
+          <w:rFonts w:ascii="Arial" w:hAnsi="Arial" w:cs="Arial"/>
           <w:color w:val="BB2323"/>
-          <w:sz w:val="21"/>
-          <w:szCs w:val="21"/>
           <w:lang w:val="en-US"/>
         </w:rPr>
         <w:t>'Data Types:</w:t>
@@ -2913,12 +2534,10 @@
       <w:r>
         <w:rPr>
           <w:rStyle w:val="se"/>
-          <w:rFonts w:ascii="Consolas" w:hAnsi="Consolas"/>
+          <w:rFonts w:ascii="Arial" w:hAnsi="Arial" w:cs="Arial"/>
           <w:b/>
           <w:bCs/>
           <w:color w:val="BB6622"/>
-          <w:sz w:val="21"/>
-          <w:szCs w:val="21"/>
           <w:lang w:val="en-US"/>
         </w:rPr>
         <w:t>\n</w:t>
@@ -2926,10 +2545,8 @@
       <w:r>
         <w:rPr>
           <w:rStyle w:val="s1"/>
-          <w:rFonts w:ascii="Consolas" w:hAnsi="Consolas"/>
+          <w:rFonts w:ascii="Arial" w:hAnsi="Arial" w:cs="Arial"/>
           <w:color w:val="BB2323"/>
-          <w:sz w:val="21"/>
-          <w:szCs w:val="21"/>
           <w:lang w:val="en-US"/>
         </w:rPr>
         <w:t>'</w:t>
@@ -2937,9 +2554,7 @@
       <w:r>
         <w:rPr>
           <w:rStyle w:val="p"/>
-          <w:rFonts w:ascii="Consolas" w:hAnsi="Consolas"/>
-          <w:sz w:val="21"/>
-          <w:szCs w:val="21"/>
+          <w:rFonts w:ascii="Arial" w:hAnsi="Arial" w:cs="Arial"/>
           <w:lang w:val="en-US"/>
         </w:rPr>
         <w:t>,</w:t>
@@ -2948,9 +2563,7 @@
       <w:r>
         <w:rPr>
           <w:rStyle w:val="n"/>
-          <w:rFonts w:ascii="Consolas" w:hAnsi="Consolas"/>
-          <w:sz w:val="21"/>
-          <w:szCs w:val="21"/>
+          <w:rFonts w:ascii="Arial" w:hAnsi="Arial" w:cs="Arial"/>
           <w:lang w:val="en-US"/>
         </w:rPr>
         <w:t>pot_energy</w:t>
@@ -2958,10 +2571,8 @@
       <w:r>
         <w:rPr>
           <w:rStyle w:val="o"/>
-          <w:rFonts w:ascii="Consolas" w:hAnsi="Consolas"/>
+          <w:rFonts w:ascii="Arial" w:hAnsi="Arial" w:cs="Arial"/>
           <w:color w:val="055BE0"/>
-          <w:sz w:val="21"/>
-          <w:szCs w:val="21"/>
           <w:lang w:val="en-US"/>
         </w:rPr>
         <w:t>.</w:t>
@@ -2969,9 +2580,7 @@
       <w:r>
         <w:rPr>
           <w:rStyle w:val="n"/>
-          <w:rFonts w:ascii="Consolas" w:hAnsi="Consolas"/>
-          <w:sz w:val="21"/>
-          <w:szCs w:val="21"/>
+          <w:rFonts w:ascii="Arial" w:hAnsi="Arial" w:cs="Arial"/>
           <w:lang w:val="en-US"/>
         </w:rPr>
         <w:t>dtypes</w:t>
@@ -2980,9 +2589,7 @@
       <w:r>
         <w:rPr>
           <w:rStyle w:val="p"/>
-          <w:rFonts w:ascii="Consolas" w:hAnsi="Consolas"/>
-          <w:sz w:val="21"/>
-          <w:szCs w:val="21"/>
+          <w:rFonts w:ascii="Arial" w:hAnsi="Arial" w:cs="Arial"/>
           <w:lang w:val="en-US"/>
         </w:rPr>
         <w:t>)</w:t>
@@ -2994,9 +2601,7 @@
         <w:shd w:val="clear" w:color="auto" w:fill="F7F7F7"/>
         <w:wordWrap w:val="0"/>
         <w:rPr>
-          <w:rFonts w:ascii="Consolas" w:hAnsi="Consolas"/>
-          <w:sz w:val="21"/>
-          <w:szCs w:val="21"/>
+          <w:rFonts w:ascii="Arial" w:hAnsi="Arial" w:cs="Arial"/>
           <w:lang w:val="en-US"/>
         </w:rPr>
       </w:pPr>
@@ -3004,10 +2609,8 @@
       <w:r>
         <w:rPr>
           <w:rStyle w:val="nb"/>
-          <w:rFonts w:ascii="Consolas" w:hAnsi="Consolas"/>
+          <w:rFonts w:ascii="Arial" w:hAnsi="Arial" w:cs="Arial"/>
           <w:color w:val="008000"/>
-          <w:sz w:val="21"/>
-          <w:szCs w:val="21"/>
           <w:lang w:val="en-US"/>
         </w:rPr>
         <w:t>print</w:t>
@@ -3015,9 +2618,7 @@
       <w:r>
         <w:rPr>
           <w:rStyle w:val="p"/>
-          <w:rFonts w:ascii="Consolas" w:hAnsi="Consolas"/>
-          <w:sz w:val="21"/>
-          <w:szCs w:val="21"/>
+          <w:rFonts w:ascii="Arial" w:hAnsi="Arial" w:cs="Arial"/>
           <w:lang w:val="en-US"/>
         </w:rPr>
         <w:t>(</w:t>
@@ -3026,10 +2627,8 @@
       <w:r>
         <w:rPr>
           <w:rStyle w:val="s1"/>
-          <w:rFonts w:ascii="Consolas" w:hAnsi="Consolas"/>
+          <w:rFonts w:ascii="Arial" w:hAnsi="Arial" w:cs="Arial"/>
           <w:color w:val="BB2323"/>
-          <w:sz w:val="21"/>
-          <w:szCs w:val="21"/>
           <w:lang w:val="en-US"/>
         </w:rPr>
         <w:t>'Descriptive statistics:</w:t>
@@ -3037,12 +2636,10 @@
       <w:r>
         <w:rPr>
           <w:rStyle w:val="se"/>
-          <w:rFonts w:ascii="Consolas" w:hAnsi="Consolas"/>
+          <w:rFonts w:ascii="Arial" w:hAnsi="Arial" w:cs="Arial"/>
           <w:b/>
           <w:bCs/>
           <w:color w:val="BB6622"/>
-          <w:sz w:val="21"/>
-          <w:szCs w:val="21"/>
           <w:lang w:val="en-US"/>
         </w:rPr>
         <w:t>\n</w:t>
@@ -3050,10 +2647,8 @@
       <w:r>
         <w:rPr>
           <w:rStyle w:val="s1"/>
-          <w:rFonts w:ascii="Consolas" w:hAnsi="Consolas"/>
+          <w:rFonts w:ascii="Arial" w:hAnsi="Arial" w:cs="Arial"/>
           <w:color w:val="BB2323"/>
-          <w:sz w:val="21"/>
-          <w:szCs w:val="21"/>
           <w:lang w:val="en-US"/>
         </w:rPr>
         <w:t>'</w:t>
@@ -3061,9 +2656,7 @@
       <w:r>
         <w:rPr>
           <w:rStyle w:val="p"/>
-          <w:rFonts w:ascii="Consolas" w:hAnsi="Consolas"/>
-          <w:sz w:val="21"/>
-          <w:szCs w:val="21"/>
+          <w:rFonts w:ascii="Arial" w:hAnsi="Arial" w:cs="Arial"/>
           <w:lang w:val="en-US"/>
         </w:rPr>
         <w:t>,</w:t>
@@ -3072,9 +2665,7 @@
       <w:r>
         <w:rPr>
           <w:rStyle w:val="n"/>
-          <w:rFonts w:ascii="Consolas" w:hAnsi="Consolas"/>
-          <w:sz w:val="21"/>
-          <w:szCs w:val="21"/>
+          <w:rFonts w:ascii="Arial" w:hAnsi="Arial" w:cs="Arial"/>
           <w:lang w:val="en-US"/>
         </w:rPr>
         <w:t>np</w:t>
@@ -3082,10 +2673,8 @@
       <w:r>
         <w:rPr>
           <w:rStyle w:val="o"/>
-          <w:rFonts w:ascii="Consolas" w:hAnsi="Consolas"/>
+          <w:rFonts w:ascii="Arial" w:hAnsi="Arial" w:cs="Arial"/>
           <w:color w:val="055BE0"/>
-          <w:sz w:val="21"/>
-          <w:szCs w:val="21"/>
           <w:lang w:val="en-US"/>
         </w:rPr>
         <w:t>.</w:t>
@@ -3093,9 +2682,7 @@
       <w:r>
         <w:rPr>
           <w:rStyle w:val="n"/>
-          <w:rFonts w:ascii="Consolas" w:hAnsi="Consolas"/>
-          <w:sz w:val="21"/>
-          <w:szCs w:val="21"/>
+          <w:rFonts w:ascii="Arial" w:hAnsi="Arial" w:cs="Arial"/>
           <w:lang w:val="en-US"/>
         </w:rPr>
         <w:t>round</w:t>
@@ -3104,9 +2691,7 @@
       <w:r>
         <w:rPr>
           <w:rStyle w:val="p"/>
-          <w:rFonts w:ascii="Consolas" w:hAnsi="Consolas"/>
-          <w:sz w:val="21"/>
-          <w:szCs w:val="21"/>
+          <w:rFonts w:ascii="Arial" w:hAnsi="Arial" w:cs="Arial"/>
           <w:lang w:val="en-US"/>
         </w:rPr>
         <w:t>(</w:t>
@@ -3115,9 +2700,7 @@
       <w:r>
         <w:rPr>
           <w:rStyle w:val="n"/>
-          <w:rFonts w:ascii="Consolas" w:hAnsi="Consolas"/>
-          <w:sz w:val="21"/>
-          <w:szCs w:val="21"/>
+          <w:rFonts w:ascii="Arial" w:hAnsi="Arial" w:cs="Arial"/>
           <w:lang w:val="en-US"/>
         </w:rPr>
         <w:t>pot_energy</w:t>
@@ -3125,10 +2708,8 @@
       <w:r>
         <w:rPr>
           <w:rStyle w:val="o"/>
-          <w:rFonts w:ascii="Consolas" w:hAnsi="Consolas"/>
+          <w:rFonts w:ascii="Arial" w:hAnsi="Arial" w:cs="Arial"/>
           <w:color w:val="055BE0"/>
-          <w:sz w:val="21"/>
-          <w:szCs w:val="21"/>
           <w:lang w:val="en-US"/>
         </w:rPr>
         <w:t>.</w:t>
@@ -3136,9 +2717,7 @@
       <w:r>
         <w:rPr>
           <w:rStyle w:val="n"/>
-          <w:rFonts w:ascii="Consolas" w:hAnsi="Consolas"/>
-          <w:sz w:val="21"/>
-          <w:szCs w:val="21"/>
+          <w:rFonts w:ascii="Arial" w:hAnsi="Arial" w:cs="Arial"/>
           <w:lang w:val="en-US"/>
         </w:rPr>
         <w:t>describe</w:t>
@@ -3147,9 +2726,7 @@
       <w:r>
         <w:rPr>
           <w:rStyle w:val="p"/>
-          <w:rFonts w:ascii="Consolas" w:hAnsi="Consolas"/>
-          <w:sz w:val="21"/>
-          <w:szCs w:val="21"/>
+          <w:rFonts w:ascii="Arial" w:hAnsi="Arial" w:cs="Arial"/>
           <w:lang w:val="en-US"/>
         </w:rPr>
         <w:t>(),</w:t>
@@ -3157,10 +2734,8 @@
       <w:r>
         <w:rPr>
           <w:rStyle w:val="mi"/>
-          <w:rFonts w:ascii="Consolas" w:hAnsi="Consolas"/>
+          <w:rFonts w:ascii="Arial" w:hAnsi="Arial" w:cs="Arial"/>
           <w:color w:val="666666"/>
-          <w:sz w:val="21"/>
-          <w:szCs w:val="21"/>
           <w:lang w:val="en-US"/>
         </w:rPr>
         <w:t>3</w:t>
@@ -3168,9 +2743,7 @@
       <w:r>
         <w:rPr>
           <w:rStyle w:val="p"/>
-          <w:rFonts w:ascii="Consolas" w:hAnsi="Consolas"/>
-          <w:sz w:val="21"/>
-          <w:szCs w:val="21"/>
+          <w:rFonts w:ascii="Arial" w:hAnsi="Arial" w:cs="Arial"/>
           <w:lang w:val="en-US"/>
         </w:rPr>
         <w:t>))</w:t>
@@ -3183,9 +2756,7 @@
         <w:wordWrap w:val="0"/>
         <w:rPr>
           <w:rStyle w:val="p"/>
-          <w:rFonts w:ascii="Consolas" w:hAnsi="Consolas"/>
-          <w:sz w:val="21"/>
-          <w:szCs w:val="21"/>
+          <w:rFonts w:ascii="Arial" w:hAnsi="Arial" w:cs="Arial"/>
           <w:lang w:val="en-US"/>
         </w:rPr>
       </w:pPr>
@@ -3193,9 +2764,7 @@
       <w:r>
         <w:rPr>
           <w:rStyle w:val="n"/>
-          <w:rFonts w:ascii="Consolas" w:hAnsi="Consolas"/>
-          <w:sz w:val="21"/>
-          <w:szCs w:val="21"/>
+          <w:rFonts w:ascii="Arial" w:hAnsi="Arial" w:cs="Arial"/>
           <w:lang w:val="en-US"/>
         </w:rPr>
         <w:t>pot_</w:t>
@@ -3204,9 +2773,7 @@
       <w:r>
         <w:rPr>
           <w:rStyle w:val="n"/>
-          <w:rFonts w:ascii="Consolas" w:hAnsi="Consolas"/>
-          <w:sz w:val="21"/>
-          <w:szCs w:val="21"/>
+          <w:rFonts w:ascii="Arial" w:hAnsi="Arial" w:cs="Arial"/>
           <w:lang w:val="en-US"/>
         </w:rPr>
         <w:t>energy</w:t>
@@ -3214,10 +2781,8 @@
       <w:r>
         <w:rPr>
           <w:rStyle w:val="o"/>
-          <w:rFonts w:ascii="Consolas" w:hAnsi="Consolas"/>
+          <w:rFonts w:ascii="Arial" w:hAnsi="Arial" w:cs="Arial"/>
           <w:color w:val="055BE0"/>
-          <w:sz w:val="21"/>
-          <w:szCs w:val="21"/>
           <w:lang w:val="en-US"/>
         </w:rPr>
         <w:t>.</w:t>
@@ -3225,9 +2790,7 @@
       <w:r>
         <w:rPr>
           <w:rStyle w:val="n"/>
-          <w:rFonts w:ascii="Consolas" w:hAnsi="Consolas"/>
-          <w:sz w:val="21"/>
-          <w:szCs w:val="21"/>
+          <w:rFonts w:ascii="Arial" w:hAnsi="Arial" w:cs="Arial"/>
           <w:lang w:val="en-US"/>
         </w:rPr>
         <w:t>head</w:t>
@@ -3237,9 +2800,7 @@
       <w:r>
         <w:rPr>
           <w:rStyle w:val="p"/>
-          <w:rFonts w:ascii="Consolas" w:hAnsi="Consolas"/>
-          <w:sz w:val="21"/>
-          <w:szCs w:val="21"/>
+          <w:rFonts w:ascii="Arial" w:hAnsi="Arial" w:cs="Arial"/>
           <w:lang w:val="en-US"/>
         </w:rPr>
         <w:t>(</w:t>
@@ -3247,10 +2808,8 @@
       <w:r>
         <w:rPr>
           <w:rStyle w:val="mi"/>
-          <w:rFonts w:ascii="Consolas" w:hAnsi="Consolas"/>
+          <w:rFonts w:ascii="Arial" w:hAnsi="Arial" w:cs="Arial"/>
           <w:color w:val="666666"/>
-          <w:sz w:val="21"/>
-          <w:szCs w:val="21"/>
           <w:lang w:val="en-US"/>
         </w:rPr>
         <w:t>6</w:t>
@@ -3258,9 +2817,7 @@
       <w:r>
         <w:rPr>
           <w:rStyle w:val="p"/>
-          <w:rFonts w:ascii="Consolas" w:hAnsi="Consolas"/>
-          <w:sz w:val="21"/>
-          <w:szCs w:val="21"/>
+          <w:rFonts w:ascii="Arial" w:hAnsi="Arial" w:cs="Arial"/>
           <w:lang w:val="en-US"/>
         </w:rPr>
         <w:t>)</w:t>
@@ -3272,9 +2829,7 @@
         <w:shd w:val="clear" w:color="auto" w:fill="F7F7F7"/>
         <w:wordWrap w:val="0"/>
         <w:rPr>
-          <w:rFonts w:ascii="Consolas" w:hAnsi="Consolas"/>
-          <w:sz w:val="21"/>
-          <w:szCs w:val="21"/>
+          <w:rFonts w:ascii="Arial" w:hAnsi="Arial" w:cs="Arial"/>
           <w:lang w:val="en-US"/>
         </w:rPr>
       </w:pPr>
@@ -3282,10 +2837,8 @@
       <w:r>
         <w:rPr>
           <w:rStyle w:val="nb"/>
-          <w:rFonts w:ascii="Consolas" w:hAnsi="Consolas"/>
+          <w:rFonts w:ascii="Arial" w:hAnsi="Arial" w:cs="Arial"/>
           <w:color w:val="008000"/>
-          <w:sz w:val="21"/>
-          <w:szCs w:val="21"/>
           <w:lang w:val="en-US"/>
         </w:rPr>
         <w:t>print</w:t>
@@ -3293,9 +2846,7 @@
       <w:r>
         <w:rPr>
           <w:rStyle w:val="p"/>
-          <w:rFonts w:ascii="Consolas" w:hAnsi="Consolas"/>
-          <w:sz w:val="21"/>
-          <w:szCs w:val="21"/>
+          <w:rFonts w:ascii="Arial" w:hAnsi="Arial" w:cs="Arial"/>
           <w:lang w:val="en-US"/>
         </w:rPr>
         <w:t>(</w:t>
@@ -3304,10 +2855,8 @@
       <w:r>
         <w:rPr>
           <w:rStyle w:val="s1"/>
-          <w:rFonts w:ascii="Consolas" w:hAnsi="Consolas"/>
+          <w:rFonts w:ascii="Arial" w:hAnsi="Arial" w:cs="Arial"/>
           <w:color w:val="BB2323"/>
-          <w:sz w:val="21"/>
-          <w:szCs w:val="21"/>
           <w:lang w:val="en-US"/>
         </w:rPr>
         <w:t>'Data Types:</w:t>
@@ -3315,12 +2864,10 @@
       <w:r>
         <w:rPr>
           <w:rStyle w:val="se"/>
-          <w:rFonts w:ascii="Consolas" w:hAnsi="Consolas"/>
+          <w:rFonts w:ascii="Arial" w:hAnsi="Arial" w:cs="Arial"/>
           <w:b/>
           <w:bCs/>
           <w:color w:val="BB6622"/>
-          <w:sz w:val="21"/>
-          <w:szCs w:val="21"/>
           <w:lang w:val="en-US"/>
         </w:rPr>
         <w:t>\n</w:t>
@@ -3328,10 +2875,8 @@
       <w:r>
         <w:rPr>
           <w:rStyle w:val="s1"/>
-          <w:rFonts w:ascii="Consolas" w:hAnsi="Consolas"/>
+          <w:rFonts w:ascii="Arial" w:hAnsi="Arial" w:cs="Arial"/>
           <w:color w:val="BB2323"/>
-          <w:sz w:val="21"/>
-          <w:szCs w:val="21"/>
           <w:lang w:val="en-US"/>
         </w:rPr>
         <w:t>'</w:t>
@@ -3339,9 +2884,7 @@
       <w:r>
         <w:rPr>
           <w:rStyle w:val="p"/>
-          <w:rFonts w:ascii="Consolas" w:hAnsi="Consolas"/>
-          <w:sz w:val="21"/>
-          <w:szCs w:val="21"/>
+          <w:rFonts w:ascii="Arial" w:hAnsi="Arial" w:cs="Arial"/>
           <w:lang w:val="en-US"/>
         </w:rPr>
         <w:t>,</w:t>
@@ -3350,9 +2893,7 @@
       <w:r>
         <w:rPr>
           <w:rStyle w:val="n"/>
-          <w:rFonts w:ascii="Consolas" w:hAnsi="Consolas"/>
-          <w:sz w:val="21"/>
-          <w:szCs w:val="21"/>
+          <w:rFonts w:ascii="Arial" w:hAnsi="Arial" w:cs="Arial"/>
           <w:lang w:val="en-US"/>
         </w:rPr>
         <w:t>mulliken_charges</w:t>
@@ -3360,10 +2901,8 @@
       <w:r>
         <w:rPr>
           <w:rStyle w:val="o"/>
-          <w:rFonts w:ascii="Consolas" w:hAnsi="Consolas"/>
+          <w:rFonts w:ascii="Arial" w:hAnsi="Arial" w:cs="Arial"/>
           <w:color w:val="055BE0"/>
-          <w:sz w:val="21"/>
-          <w:szCs w:val="21"/>
           <w:lang w:val="en-US"/>
         </w:rPr>
         <w:t>.</w:t>
@@ -3371,9 +2910,7 @@
       <w:r>
         <w:rPr>
           <w:rStyle w:val="n"/>
-          <w:rFonts w:ascii="Consolas" w:hAnsi="Consolas"/>
-          <w:sz w:val="21"/>
-          <w:szCs w:val="21"/>
+          <w:rFonts w:ascii="Arial" w:hAnsi="Arial" w:cs="Arial"/>
           <w:lang w:val="en-US"/>
         </w:rPr>
         <w:t>dtypes</w:t>
@@ -3382,9 +2919,7 @@
       <w:r>
         <w:rPr>
           <w:rStyle w:val="p"/>
-          <w:rFonts w:ascii="Consolas" w:hAnsi="Consolas"/>
-          <w:sz w:val="21"/>
-          <w:szCs w:val="21"/>
+          <w:rFonts w:ascii="Arial" w:hAnsi="Arial" w:cs="Arial"/>
           <w:lang w:val="en-US"/>
         </w:rPr>
         <w:t>)</w:t>
@@ -3396,9 +2931,7 @@
         <w:shd w:val="clear" w:color="auto" w:fill="F7F7F7"/>
         <w:wordWrap w:val="0"/>
         <w:rPr>
-          <w:rFonts w:ascii="Consolas" w:hAnsi="Consolas"/>
-          <w:sz w:val="21"/>
-          <w:szCs w:val="21"/>
+          <w:rFonts w:ascii="Arial" w:hAnsi="Arial" w:cs="Arial"/>
           <w:lang w:val="en-US"/>
         </w:rPr>
       </w:pPr>
@@ -3406,10 +2939,8 @@
       <w:r>
         <w:rPr>
           <w:rStyle w:val="nb"/>
-          <w:rFonts w:ascii="Consolas" w:hAnsi="Consolas"/>
+          <w:rFonts w:ascii="Arial" w:hAnsi="Arial" w:cs="Arial"/>
           <w:color w:val="008000"/>
-          <w:sz w:val="21"/>
-          <w:szCs w:val="21"/>
           <w:lang w:val="en-US"/>
         </w:rPr>
         <w:t>print</w:t>
@@ -3417,9 +2948,7 @@
       <w:r>
         <w:rPr>
           <w:rStyle w:val="p"/>
-          <w:rFonts w:ascii="Consolas" w:hAnsi="Consolas"/>
-          <w:sz w:val="21"/>
-          <w:szCs w:val="21"/>
+          <w:rFonts w:ascii="Arial" w:hAnsi="Arial" w:cs="Arial"/>
           <w:lang w:val="en-US"/>
         </w:rPr>
         <w:t>(</w:t>
@@ -3428,10 +2957,8 @@
       <w:r>
         <w:rPr>
           <w:rStyle w:val="s1"/>
-          <w:rFonts w:ascii="Consolas" w:hAnsi="Consolas"/>
+          <w:rFonts w:ascii="Arial" w:hAnsi="Arial" w:cs="Arial"/>
           <w:color w:val="BB2323"/>
-          <w:sz w:val="21"/>
-          <w:szCs w:val="21"/>
           <w:lang w:val="en-US"/>
         </w:rPr>
         <w:t>'Descriptive statistics:</w:t>
@@ -3439,12 +2966,10 @@
       <w:r>
         <w:rPr>
           <w:rStyle w:val="se"/>
-          <w:rFonts w:ascii="Consolas" w:hAnsi="Consolas"/>
+          <w:rFonts w:ascii="Arial" w:hAnsi="Arial" w:cs="Arial"/>
           <w:b/>
           <w:bCs/>
           <w:color w:val="BB6622"/>
-          <w:sz w:val="21"/>
-          <w:szCs w:val="21"/>
           <w:lang w:val="en-US"/>
         </w:rPr>
         <w:t>\n</w:t>
@@ -3452,10 +2977,8 @@
       <w:r>
         <w:rPr>
           <w:rStyle w:val="s1"/>
-          <w:rFonts w:ascii="Consolas" w:hAnsi="Consolas"/>
+          <w:rFonts w:ascii="Arial" w:hAnsi="Arial" w:cs="Arial"/>
           <w:color w:val="BB2323"/>
-          <w:sz w:val="21"/>
-          <w:szCs w:val="21"/>
           <w:lang w:val="en-US"/>
         </w:rPr>
         <w:t>'</w:t>
@@ -3463,9 +2986,7 @@
       <w:r>
         <w:rPr>
           <w:rStyle w:val="p"/>
-          <w:rFonts w:ascii="Consolas" w:hAnsi="Consolas"/>
-          <w:sz w:val="21"/>
-          <w:szCs w:val="21"/>
+          <w:rFonts w:ascii="Arial" w:hAnsi="Arial" w:cs="Arial"/>
           <w:lang w:val="en-US"/>
         </w:rPr>
         <w:t>,</w:t>
@@ -3474,9 +2995,7 @@
       <w:r>
         <w:rPr>
           <w:rStyle w:val="n"/>
-          <w:rFonts w:ascii="Consolas" w:hAnsi="Consolas"/>
-          <w:sz w:val="21"/>
-          <w:szCs w:val="21"/>
+          <w:rFonts w:ascii="Arial" w:hAnsi="Arial" w:cs="Arial"/>
           <w:lang w:val="en-US"/>
         </w:rPr>
         <w:t>np</w:t>
@@ -3484,10 +3003,8 @@
       <w:r>
         <w:rPr>
           <w:rStyle w:val="o"/>
-          <w:rFonts w:ascii="Consolas" w:hAnsi="Consolas"/>
+          <w:rFonts w:ascii="Arial" w:hAnsi="Arial" w:cs="Arial"/>
           <w:color w:val="055BE0"/>
-          <w:sz w:val="21"/>
-          <w:szCs w:val="21"/>
           <w:lang w:val="en-US"/>
         </w:rPr>
         <w:t>.</w:t>
@@ -3495,9 +3012,7 @@
       <w:r>
         <w:rPr>
           <w:rStyle w:val="n"/>
-          <w:rFonts w:ascii="Consolas" w:hAnsi="Consolas"/>
-          <w:sz w:val="21"/>
-          <w:szCs w:val="21"/>
+          <w:rFonts w:ascii="Arial" w:hAnsi="Arial" w:cs="Arial"/>
           <w:lang w:val="en-US"/>
         </w:rPr>
         <w:t>round</w:t>
@@ -3506,9 +3021,7 @@
       <w:r>
         <w:rPr>
           <w:rStyle w:val="p"/>
-          <w:rFonts w:ascii="Consolas" w:hAnsi="Consolas"/>
-          <w:sz w:val="21"/>
-          <w:szCs w:val="21"/>
+          <w:rFonts w:ascii="Arial" w:hAnsi="Arial" w:cs="Arial"/>
           <w:lang w:val="en-US"/>
         </w:rPr>
         <w:t>(</w:t>
@@ -3517,9 +3030,7 @@
       <w:r>
         <w:rPr>
           <w:rStyle w:val="n"/>
-          <w:rFonts w:ascii="Consolas" w:hAnsi="Consolas"/>
-          <w:sz w:val="21"/>
-          <w:szCs w:val="21"/>
+          <w:rFonts w:ascii="Arial" w:hAnsi="Arial" w:cs="Arial"/>
           <w:lang w:val="en-US"/>
         </w:rPr>
         <w:t>mulliken_charges</w:t>
@@ -3527,10 +3038,8 @@
       <w:r>
         <w:rPr>
           <w:rStyle w:val="o"/>
-          <w:rFonts w:ascii="Consolas" w:hAnsi="Consolas"/>
+          <w:rFonts w:ascii="Arial" w:hAnsi="Arial" w:cs="Arial"/>
           <w:color w:val="055BE0"/>
-          <w:sz w:val="21"/>
-          <w:szCs w:val="21"/>
           <w:lang w:val="en-US"/>
         </w:rPr>
         <w:t>.</w:t>
@@ -3538,9 +3047,7 @@
       <w:r>
         <w:rPr>
           <w:rStyle w:val="n"/>
-          <w:rFonts w:ascii="Consolas" w:hAnsi="Consolas"/>
-          <w:sz w:val="21"/>
-          <w:szCs w:val="21"/>
+          <w:rFonts w:ascii="Arial" w:hAnsi="Arial" w:cs="Arial"/>
           <w:lang w:val="en-US"/>
         </w:rPr>
         <w:t>describe</w:t>
@@ -3549,9 +3056,7 @@
       <w:r>
         <w:rPr>
           <w:rStyle w:val="p"/>
-          <w:rFonts w:ascii="Consolas" w:hAnsi="Consolas"/>
-          <w:sz w:val="21"/>
-          <w:szCs w:val="21"/>
+          <w:rFonts w:ascii="Arial" w:hAnsi="Arial" w:cs="Arial"/>
           <w:lang w:val="en-US"/>
         </w:rPr>
         <w:t>(),</w:t>
@@ -3559,10 +3064,8 @@
       <w:r>
         <w:rPr>
           <w:rStyle w:val="mi"/>
-          <w:rFonts w:ascii="Consolas" w:hAnsi="Consolas"/>
+          <w:rFonts w:ascii="Arial" w:hAnsi="Arial" w:cs="Arial"/>
           <w:color w:val="666666"/>
-          <w:sz w:val="21"/>
-          <w:szCs w:val="21"/>
           <w:lang w:val="en-US"/>
         </w:rPr>
         <w:t>3</w:t>
@@ -3570,9 +3073,7 @@
       <w:r>
         <w:rPr>
           <w:rStyle w:val="p"/>
-          <w:rFonts w:ascii="Consolas" w:hAnsi="Consolas"/>
-          <w:sz w:val="21"/>
-          <w:szCs w:val="21"/>
+          <w:rFonts w:ascii="Arial" w:hAnsi="Arial" w:cs="Arial"/>
           <w:lang w:val="en-US"/>
         </w:rPr>
         <w:t>))</w:t>
@@ -3585,9 +3086,7 @@
         <w:wordWrap w:val="0"/>
         <w:rPr>
           <w:rStyle w:val="p"/>
-          <w:rFonts w:ascii="Consolas" w:hAnsi="Consolas"/>
-          <w:sz w:val="21"/>
-          <w:szCs w:val="21"/>
+          <w:rFonts w:ascii="Arial" w:hAnsi="Arial" w:cs="Arial"/>
           <w:lang w:val="en-US"/>
         </w:rPr>
       </w:pPr>
@@ -3595,9 +3094,7 @@
       <w:r>
         <w:rPr>
           <w:rStyle w:val="n"/>
-          <w:rFonts w:ascii="Consolas" w:hAnsi="Consolas"/>
-          <w:sz w:val="21"/>
-          <w:szCs w:val="21"/>
+          <w:rFonts w:ascii="Arial" w:hAnsi="Arial" w:cs="Arial"/>
           <w:lang w:val="en-US"/>
         </w:rPr>
         <w:t>mulliken_</w:t>
@@ -3606,9 +3103,7 @@
       <w:r>
         <w:rPr>
           <w:rStyle w:val="n"/>
-          <w:rFonts w:ascii="Consolas" w:hAnsi="Consolas"/>
-          <w:sz w:val="21"/>
-          <w:szCs w:val="21"/>
+          <w:rFonts w:ascii="Arial" w:hAnsi="Arial" w:cs="Arial"/>
           <w:lang w:val="en-US"/>
         </w:rPr>
         <w:t>charges</w:t>
@@ -3616,10 +3111,8 @@
       <w:r>
         <w:rPr>
           <w:rStyle w:val="o"/>
-          <w:rFonts w:ascii="Consolas" w:hAnsi="Consolas"/>
+          <w:rFonts w:ascii="Arial" w:hAnsi="Arial" w:cs="Arial"/>
           <w:color w:val="055BE0"/>
-          <w:sz w:val="21"/>
-          <w:szCs w:val="21"/>
           <w:lang w:val="en-US"/>
         </w:rPr>
         <w:t>.</w:t>
@@ -3627,9 +3120,7 @@
       <w:r>
         <w:rPr>
           <w:rStyle w:val="n"/>
-          <w:rFonts w:ascii="Consolas" w:hAnsi="Consolas"/>
-          <w:sz w:val="21"/>
-          <w:szCs w:val="21"/>
+          <w:rFonts w:ascii="Arial" w:hAnsi="Arial" w:cs="Arial"/>
           <w:lang w:val="en-US"/>
         </w:rPr>
         <w:t>head</w:t>
@@ -3639,9 +3130,7 @@
       <w:r>
         <w:rPr>
           <w:rStyle w:val="p"/>
-          <w:rFonts w:ascii="Consolas" w:hAnsi="Consolas"/>
-          <w:sz w:val="21"/>
-          <w:szCs w:val="21"/>
+          <w:rFonts w:ascii="Arial" w:hAnsi="Arial" w:cs="Arial"/>
           <w:lang w:val="en-US"/>
         </w:rPr>
         <w:t>(</w:t>
@@ -3649,10 +3138,8 @@
       <w:r>
         <w:rPr>
           <w:rStyle w:val="mi"/>
-          <w:rFonts w:ascii="Consolas" w:hAnsi="Consolas"/>
+          <w:rFonts w:ascii="Arial" w:hAnsi="Arial" w:cs="Arial"/>
           <w:color w:val="666666"/>
-          <w:sz w:val="21"/>
-          <w:szCs w:val="21"/>
           <w:lang w:val="en-US"/>
         </w:rPr>
         <w:t>6</w:t>
@@ -3660,9 +3147,7 @@
       <w:r>
         <w:rPr>
           <w:rStyle w:val="p"/>
-          <w:rFonts w:ascii="Consolas" w:hAnsi="Consolas"/>
-          <w:sz w:val="21"/>
-          <w:szCs w:val="21"/>
+          <w:rFonts w:ascii="Arial" w:hAnsi="Arial" w:cs="Arial"/>
           <w:lang w:val="en-US"/>
         </w:rPr>
         <w:t>)</w:t>
@@ -3674,9 +3159,7 @@
         <w:shd w:val="clear" w:color="auto" w:fill="F7F7F7"/>
         <w:wordWrap w:val="0"/>
         <w:rPr>
-          <w:rFonts w:ascii="Consolas" w:hAnsi="Consolas"/>
-          <w:sz w:val="21"/>
-          <w:szCs w:val="21"/>
+          <w:rFonts w:ascii="Arial" w:hAnsi="Arial" w:cs="Arial"/>
           <w:lang w:val="en-US"/>
         </w:rPr>
       </w:pPr>
@@ -3684,10 +3167,8 @@
       <w:r>
         <w:rPr>
           <w:rStyle w:val="nb"/>
-          <w:rFonts w:ascii="Consolas" w:hAnsi="Consolas"/>
+          <w:rFonts w:ascii="Arial" w:hAnsi="Arial" w:cs="Arial"/>
           <w:color w:val="008000"/>
-          <w:sz w:val="21"/>
-          <w:szCs w:val="21"/>
           <w:lang w:val="en-US"/>
         </w:rPr>
         <w:t>print</w:t>
@@ -3695,9 +3176,7 @@
       <w:r>
         <w:rPr>
           <w:rStyle w:val="p"/>
-          <w:rFonts w:ascii="Consolas" w:hAnsi="Consolas"/>
-          <w:sz w:val="21"/>
-          <w:szCs w:val="21"/>
+          <w:rFonts w:ascii="Arial" w:hAnsi="Arial" w:cs="Arial"/>
           <w:lang w:val="en-US"/>
         </w:rPr>
         <w:t>(</w:t>
@@ -3706,10 +3185,8 @@
       <w:r>
         <w:rPr>
           <w:rStyle w:val="s1"/>
-          <w:rFonts w:ascii="Consolas" w:hAnsi="Consolas"/>
+          <w:rFonts w:ascii="Arial" w:hAnsi="Arial" w:cs="Arial"/>
           <w:color w:val="BB2323"/>
-          <w:sz w:val="21"/>
-          <w:szCs w:val="21"/>
           <w:lang w:val="en-US"/>
         </w:rPr>
         <w:t>'Data Types:</w:t>
@@ -3717,12 +3194,10 @@
       <w:r>
         <w:rPr>
           <w:rStyle w:val="se"/>
-          <w:rFonts w:ascii="Consolas" w:hAnsi="Consolas"/>
+          <w:rFonts w:ascii="Arial" w:hAnsi="Arial" w:cs="Arial"/>
           <w:b/>
           <w:bCs/>
           <w:color w:val="BB6622"/>
-          <w:sz w:val="21"/>
-          <w:szCs w:val="21"/>
           <w:lang w:val="en-US"/>
         </w:rPr>
         <w:t>\n</w:t>
@@ -3730,10 +3205,8 @@
       <w:r>
         <w:rPr>
           <w:rStyle w:val="s1"/>
-          <w:rFonts w:ascii="Consolas" w:hAnsi="Consolas"/>
+          <w:rFonts w:ascii="Arial" w:hAnsi="Arial" w:cs="Arial"/>
           <w:color w:val="BB2323"/>
-          <w:sz w:val="21"/>
-          <w:szCs w:val="21"/>
           <w:lang w:val="en-US"/>
         </w:rPr>
         <w:t>'</w:t>
@@ -3741,9 +3214,7 @@
       <w:r>
         <w:rPr>
           <w:rStyle w:val="p"/>
-          <w:rFonts w:ascii="Consolas" w:hAnsi="Consolas"/>
-          <w:sz w:val="21"/>
-          <w:szCs w:val="21"/>
+          <w:rFonts w:ascii="Arial" w:hAnsi="Arial" w:cs="Arial"/>
           <w:lang w:val="en-US"/>
         </w:rPr>
         <w:t>,</w:t>
@@ -3752,9 +3223,7 @@
       <w:r>
         <w:rPr>
           <w:rStyle w:val="n"/>
-          <w:rFonts w:ascii="Consolas" w:hAnsi="Consolas"/>
-          <w:sz w:val="21"/>
-          <w:szCs w:val="21"/>
+          <w:rFonts w:ascii="Arial" w:hAnsi="Arial" w:cs="Arial"/>
           <w:lang w:val="en-US"/>
         </w:rPr>
         <w:t>train_df</w:t>
@@ -3762,10 +3231,8 @@
       <w:r>
         <w:rPr>
           <w:rStyle w:val="o"/>
-          <w:rFonts w:ascii="Consolas" w:hAnsi="Consolas"/>
+          <w:rFonts w:ascii="Arial" w:hAnsi="Arial" w:cs="Arial"/>
           <w:color w:val="055BE0"/>
-          <w:sz w:val="21"/>
-          <w:szCs w:val="21"/>
           <w:lang w:val="en-US"/>
         </w:rPr>
         <w:t>.</w:t>
@@ -3773,9 +3240,7 @@
       <w:r>
         <w:rPr>
           <w:rStyle w:val="n"/>
-          <w:rFonts w:ascii="Consolas" w:hAnsi="Consolas"/>
-          <w:sz w:val="21"/>
-          <w:szCs w:val="21"/>
+          <w:rFonts w:ascii="Arial" w:hAnsi="Arial" w:cs="Arial"/>
           <w:lang w:val="en-US"/>
         </w:rPr>
         <w:t>dtypes</w:t>
@@ -3784,9 +3249,7 @@
       <w:r>
         <w:rPr>
           <w:rStyle w:val="p"/>
-          <w:rFonts w:ascii="Consolas" w:hAnsi="Consolas"/>
-          <w:sz w:val="21"/>
-          <w:szCs w:val="21"/>
+          <w:rFonts w:ascii="Arial" w:hAnsi="Arial" w:cs="Arial"/>
           <w:lang w:val="en-US"/>
         </w:rPr>
         <w:t>)</w:t>
@@ -3798,9 +3261,7 @@
         <w:shd w:val="clear" w:color="auto" w:fill="F7F7F7"/>
         <w:wordWrap w:val="0"/>
         <w:rPr>
-          <w:rFonts w:ascii="Consolas" w:hAnsi="Consolas"/>
-          <w:sz w:val="21"/>
-          <w:szCs w:val="21"/>
+          <w:rFonts w:ascii="Arial" w:hAnsi="Arial" w:cs="Arial"/>
           <w:lang w:val="en-US"/>
         </w:rPr>
       </w:pPr>
@@ -3808,10 +3269,8 @@
       <w:r>
         <w:rPr>
           <w:rStyle w:val="nb"/>
-          <w:rFonts w:ascii="Consolas" w:hAnsi="Consolas"/>
+          <w:rFonts w:ascii="Arial" w:hAnsi="Arial" w:cs="Arial"/>
           <w:color w:val="008000"/>
-          <w:sz w:val="21"/>
-          <w:szCs w:val="21"/>
           <w:lang w:val="en-US"/>
         </w:rPr>
         <w:t>print</w:t>
@@ -3819,9 +3278,7 @@
       <w:r>
         <w:rPr>
           <w:rStyle w:val="p"/>
-          <w:rFonts w:ascii="Consolas" w:hAnsi="Consolas"/>
-          <w:sz w:val="21"/>
-          <w:szCs w:val="21"/>
+          <w:rFonts w:ascii="Arial" w:hAnsi="Arial" w:cs="Arial"/>
           <w:lang w:val="en-US"/>
         </w:rPr>
         <w:t>(</w:t>
@@ -3830,10 +3287,8 @@
       <w:r>
         <w:rPr>
           <w:rStyle w:val="s1"/>
-          <w:rFonts w:ascii="Consolas" w:hAnsi="Consolas"/>
+          <w:rFonts w:ascii="Arial" w:hAnsi="Arial" w:cs="Arial"/>
           <w:color w:val="BB2323"/>
-          <w:sz w:val="21"/>
-          <w:szCs w:val="21"/>
           <w:lang w:val="en-US"/>
         </w:rPr>
         <w:t>'Descriptive statistics:</w:t>
@@ -3841,12 +3296,10 @@
       <w:r>
         <w:rPr>
           <w:rStyle w:val="se"/>
-          <w:rFonts w:ascii="Consolas" w:hAnsi="Consolas"/>
+          <w:rFonts w:ascii="Arial" w:hAnsi="Arial" w:cs="Arial"/>
           <w:b/>
           <w:bCs/>
           <w:color w:val="BB6622"/>
-          <w:sz w:val="21"/>
-          <w:szCs w:val="21"/>
           <w:lang w:val="en-US"/>
         </w:rPr>
         <w:t>\n</w:t>
@@ -3854,10 +3307,8 @@
       <w:r>
         <w:rPr>
           <w:rStyle w:val="s1"/>
-          <w:rFonts w:ascii="Consolas" w:hAnsi="Consolas"/>
+          <w:rFonts w:ascii="Arial" w:hAnsi="Arial" w:cs="Arial"/>
           <w:color w:val="BB2323"/>
-          <w:sz w:val="21"/>
-          <w:szCs w:val="21"/>
           <w:lang w:val="en-US"/>
         </w:rPr>
         <w:t>'</w:t>
@@ -3865,9 +3316,7 @@
       <w:r>
         <w:rPr>
           <w:rStyle w:val="p"/>
-          <w:rFonts w:ascii="Consolas" w:hAnsi="Consolas"/>
-          <w:sz w:val="21"/>
-          <w:szCs w:val="21"/>
+          <w:rFonts w:ascii="Arial" w:hAnsi="Arial" w:cs="Arial"/>
           <w:lang w:val="en-US"/>
         </w:rPr>
         <w:t>,</w:t>
@@ -3876,9 +3325,7 @@
       <w:r>
         <w:rPr>
           <w:rStyle w:val="n"/>
-          <w:rFonts w:ascii="Consolas" w:hAnsi="Consolas"/>
-          <w:sz w:val="21"/>
-          <w:szCs w:val="21"/>
+          <w:rFonts w:ascii="Arial" w:hAnsi="Arial" w:cs="Arial"/>
           <w:lang w:val="en-US"/>
         </w:rPr>
         <w:t>np</w:t>
@@ -3886,10 +3333,8 @@
       <w:r>
         <w:rPr>
           <w:rStyle w:val="o"/>
-          <w:rFonts w:ascii="Consolas" w:hAnsi="Consolas"/>
+          <w:rFonts w:ascii="Arial" w:hAnsi="Arial" w:cs="Arial"/>
           <w:color w:val="055BE0"/>
-          <w:sz w:val="21"/>
-          <w:szCs w:val="21"/>
           <w:lang w:val="en-US"/>
         </w:rPr>
         <w:t>.</w:t>
@@ -3897,9 +3342,7 @@
       <w:r>
         <w:rPr>
           <w:rStyle w:val="n"/>
-          <w:rFonts w:ascii="Consolas" w:hAnsi="Consolas"/>
-          <w:sz w:val="21"/>
-          <w:szCs w:val="21"/>
+          <w:rFonts w:ascii="Arial" w:hAnsi="Arial" w:cs="Arial"/>
           <w:lang w:val="en-US"/>
         </w:rPr>
         <w:t>round</w:t>
@@ -3908,9 +3351,7 @@
       <w:r>
         <w:rPr>
           <w:rStyle w:val="p"/>
-          <w:rFonts w:ascii="Consolas" w:hAnsi="Consolas"/>
-          <w:sz w:val="21"/>
-          <w:szCs w:val="21"/>
+          <w:rFonts w:ascii="Arial" w:hAnsi="Arial" w:cs="Arial"/>
           <w:lang w:val="en-US"/>
         </w:rPr>
         <w:t>(</w:t>
@@ -3919,9 +3360,7 @@
       <w:r>
         <w:rPr>
           <w:rStyle w:val="n"/>
-          <w:rFonts w:ascii="Consolas" w:hAnsi="Consolas"/>
-          <w:sz w:val="21"/>
-          <w:szCs w:val="21"/>
+          <w:rFonts w:ascii="Arial" w:hAnsi="Arial" w:cs="Arial"/>
           <w:lang w:val="en-US"/>
         </w:rPr>
         <w:t>train_df</w:t>
@@ -3929,10 +3368,8 @@
       <w:r>
         <w:rPr>
           <w:rStyle w:val="o"/>
-          <w:rFonts w:ascii="Consolas" w:hAnsi="Consolas"/>
+          <w:rFonts w:ascii="Arial" w:hAnsi="Arial" w:cs="Arial"/>
           <w:color w:val="055BE0"/>
-          <w:sz w:val="21"/>
-          <w:szCs w:val="21"/>
           <w:lang w:val="en-US"/>
         </w:rPr>
         <w:t>.</w:t>
@@ -3940,9 +3377,7 @@
       <w:r>
         <w:rPr>
           <w:rStyle w:val="n"/>
-          <w:rFonts w:ascii="Consolas" w:hAnsi="Consolas"/>
-          <w:sz w:val="21"/>
-          <w:szCs w:val="21"/>
+          <w:rFonts w:ascii="Arial" w:hAnsi="Arial" w:cs="Arial"/>
           <w:lang w:val="en-US"/>
         </w:rPr>
         <w:t>describe</w:t>
@@ -3951,9 +3386,7 @@
       <w:r>
         <w:rPr>
           <w:rStyle w:val="p"/>
-          <w:rFonts w:ascii="Consolas" w:hAnsi="Consolas"/>
-          <w:sz w:val="21"/>
-          <w:szCs w:val="21"/>
+          <w:rFonts w:ascii="Arial" w:hAnsi="Arial" w:cs="Arial"/>
           <w:lang w:val="en-US"/>
         </w:rPr>
         <w:t>(),</w:t>
@@ -3961,10 +3394,8 @@
       <w:r>
         <w:rPr>
           <w:rStyle w:val="mi"/>
-          <w:rFonts w:ascii="Consolas" w:hAnsi="Consolas"/>
+          <w:rFonts w:ascii="Arial" w:hAnsi="Arial" w:cs="Arial"/>
           <w:color w:val="666666"/>
-          <w:sz w:val="21"/>
-          <w:szCs w:val="21"/>
           <w:lang w:val="en-US"/>
         </w:rPr>
         <w:t>3</w:t>
@@ -3972,9 +3403,7 @@
       <w:r>
         <w:rPr>
           <w:rStyle w:val="p"/>
-          <w:rFonts w:ascii="Consolas" w:hAnsi="Consolas"/>
-          <w:sz w:val="21"/>
-          <w:szCs w:val="21"/>
+          <w:rFonts w:ascii="Arial" w:hAnsi="Arial" w:cs="Arial"/>
           <w:lang w:val="en-US"/>
         </w:rPr>
         <w:t>))</w:t>
@@ -3987,9 +3416,7 @@
         <w:wordWrap w:val="0"/>
         <w:rPr>
           <w:rStyle w:val="p"/>
-          <w:rFonts w:ascii="Consolas" w:hAnsi="Consolas"/>
-          <w:sz w:val="21"/>
-          <w:szCs w:val="21"/>
+          <w:rFonts w:ascii="Arial" w:hAnsi="Arial" w:cs="Arial"/>
           <w:lang w:val="en-US"/>
         </w:rPr>
       </w:pPr>
@@ -3997,9 +3424,7 @@
       <w:r>
         <w:rPr>
           <w:rStyle w:val="n"/>
-          <w:rFonts w:ascii="Consolas" w:hAnsi="Consolas"/>
-          <w:sz w:val="21"/>
-          <w:szCs w:val="21"/>
+          <w:rFonts w:ascii="Arial" w:hAnsi="Arial" w:cs="Arial"/>
           <w:lang w:val="en-US"/>
         </w:rPr>
         <w:t>train_</w:t>
@@ -4008,9 +3433,7 @@
       <w:r>
         <w:rPr>
           <w:rStyle w:val="n"/>
-          <w:rFonts w:ascii="Consolas" w:hAnsi="Consolas"/>
-          <w:sz w:val="21"/>
-          <w:szCs w:val="21"/>
+          <w:rFonts w:ascii="Arial" w:hAnsi="Arial" w:cs="Arial"/>
           <w:lang w:val="en-US"/>
         </w:rPr>
         <w:t>df</w:t>
@@ -4018,10 +3441,8 @@
       <w:r>
         <w:rPr>
           <w:rStyle w:val="o"/>
-          <w:rFonts w:ascii="Consolas" w:hAnsi="Consolas"/>
+          <w:rFonts w:ascii="Arial" w:hAnsi="Arial" w:cs="Arial"/>
           <w:color w:val="055BE0"/>
-          <w:sz w:val="21"/>
-          <w:szCs w:val="21"/>
           <w:lang w:val="en-US"/>
         </w:rPr>
         <w:t>.</w:t>
@@ -4029,9 +3450,7 @@
       <w:r>
         <w:rPr>
           <w:rStyle w:val="n"/>
-          <w:rFonts w:ascii="Consolas" w:hAnsi="Consolas"/>
-          <w:sz w:val="21"/>
-          <w:szCs w:val="21"/>
+          <w:rFonts w:ascii="Arial" w:hAnsi="Arial" w:cs="Arial"/>
           <w:lang w:val="en-US"/>
         </w:rPr>
         <w:t>head</w:t>
@@ -4041,9 +3460,7 @@
       <w:r>
         <w:rPr>
           <w:rStyle w:val="p"/>
-          <w:rFonts w:ascii="Consolas" w:hAnsi="Consolas"/>
-          <w:sz w:val="21"/>
-          <w:szCs w:val="21"/>
+          <w:rFonts w:ascii="Arial" w:hAnsi="Arial" w:cs="Arial"/>
           <w:lang w:val="en-US"/>
         </w:rPr>
         <w:t>(</w:t>
@@ -4051,10 +3468,8 @@
       <w:r>
         <w:rPr>
           <w:rStyle w:val="mi"/>
-          <w:rFonts w:ascii="Consolas" w:hAnsi="Consolas"/>
+          <w:rFonts w:ascii="Arial" w:hAnsi="Arial" w:cs="Arial"/>
           <w:color w:val="666666"/>
-          <w:sz w:val="21"/>
-          <w:szCs w:val="21"/>
           <w:lang w:val="en-US"/>
         </w:rPr>
         <w:t>6</w:t>
@@ -4062,9 +3477,7 @@
       <w:r>
         <w:rPr>
           <w:rStyle w:val="p"/>
-          <w:rFonts w:ascii="Consolas" w:hAnsi="Consolas"/>
-          <w:sz w:val="21"/>
-          <w:szCs w:val="21"/>
+          <w:rFonts w:ascii="Arial" w:hAnsi="Arial" w:cs="Arial"/>
           <w:lang w:val="en-US"/>
         </w:rPr>
         <w:t>)</w:t>
@@ -4076,9 +3489,7 @@
         <w:shd w:val="clear" w:color="auto" w:fill="F7F7F7"/>
         <w:wordWrap w:val="0"/>
         <w:rPr>
-          <w:rFonts w:ascii="Consolas" w:hAnsi="Consolas"/>
-          <w:sz w:val="21"/>
-          <w:szCs w:val="21"/>
+          <w:rFonts w:ascii="Arial" w:hAnsi="Arial" w:cs="Arial"/>
           <w:lang w:val="en-US"/>
         </w:rPr>
       </w:pPr>
@@ -4086,10 +3497,8 @@
       <w:r>
         <w:rPr>
           <w:rStyle w:val="nb"/>
-          <w:rFonts w:ascii="Consolas" w:hAnsi="Consolas"/>
+          <w:rFonts w:ascii="Arial" w:hAnsi="Arial" w:cs="Arial"/>
           <w:color w:val="008000"/>
-          <w:sz w:val="21"/>
-          <w:szCs w:val="21"/>
           <w:lang w:val="en-US"/>
         </w:rPr>
         <w:t>print</w:t>
@@ -4097,9 +3506,7 @@
       <w:r>
         <w:rPr>
           <w:rStyle w:val="p"/>
-          <w:rFonts w:ascii="Consolas" w:hAnsi="Consolas"/>
-          <w:sz w:val="21"/>
-          <w:szCs w:val="21"/>
+          <w:rFonts w:ascii="Arial" w:hAnsi="Arial" w:cs="Arial"/>
           <w:lang w:val="en-US"/>
         </w:rPr>
         <w:t>(</w:t>
@@ -4108,10 +3515,8 @@
       <w:r>
         <w:rPr>
           <w:rStyle w:val="s1"/>
-          <w:rFonts w:ascii="Consolas" w:hAnsi="Consolas"/>
+          <w:rFonts w:ascii="Arial" w:hAnsi="Arial" w:cs="Arial"/>
           <w:color w:val="BB2323"/>
-          <w:sz w:val="21"/>
-          <w:szCs w:val="21"/>
           <w:lang w:val="en-US"/>
         </w:rPr>
         <w:t>'Data Types:</w:t>
@@ -4119,12 +3524,10 @@
       <w:r>
         <w:rPr>
           <w:rStyle w:val="se"/>
-          <w:rFonts w:ascii="Consolas" w:hAnsi="Consolas"/>
+          <w:rFonts w:ascii="Arial" w:hAnsi="Arial" w:cs="Arial"/>
           <w:b/>
           <w:bCs/>
           <w:color w:val="BB6622"/>
-          <w:sz w:val="21"/>
-          <w:szCs w:val="21"/>
           <w:lang w:val="en-US"/>
         </w:rPr>
         <w:t>\n</w:t>
@@ -4132,10 +3535,8 @@
       <w:r>
         <w:rPr>
           <w:rStyle w:val="s1"/>
-          <w:rFonts w:ascii="Consolas" w:hAnsi="Consolas"/>
+          <w:rFonts w:ascii="Arial" w:hAnsi="Arial" w:cs="Arial"/>
           <w:color w:val="BB2323"/>
-          <w:sz w:val="21"/>
-          <w:szCs w:val="21"/>
           <w:lang w:val="en-US"/>
         </w:rPr>
         <w:t>'</w:t>
@@ -4143,9 +3544,7 @@
       <w:r>
         <w:rPr>
           <w:rStyle w:val="p"/>
-          <w:rFonts w:ascii="Consolas" w:hAnsi="Consolas"/>
-          <w:sz w:val="21"/>
-          <w:szCs w:val="21"/>
+          <w:rFonts w:ascii="Arial" w:hAnsi="Arial" w:cs="Arial"/>
           <w:lang w:val="en-US"/>
         </w:rPr>
         <w:t>,</w:t>
@@ -4154,9 +3553,7 @@
       <w:r>
         <w:rPr>
           <w:rStyle w:val="n"/>
-          <w:rFonts w:ascii="Consolas" w:hAnsi="Consolas"/>
-          <w:sz w:val="21"/>
-          <w:szCs w:val="21"/>
+          <w:rFonts w:ascii="Arial" w:hAnsi="Arial" w:cs="Arial"/>
           <w:lang w:val="en-US"/>
         </w:rPr>
         <w:t>scalar_coupling_cont</w:t>
@@ -4164,10 +3561,8 @@
       <w:r>
         <w:rPr>
           <w:rStyle w:val="o"/>
-          <w:rFonts w:ascii="Consolas" w:hAnsi="Consolas"/>
+          <w:rFonts w:ascii="Arial" w:hAnsi="Arial" w:cs="Arial"/>
           <w:color w:val="055BE0"/>
-          <w:sz w:val="21"/>
-          <w:szCs w:val="21"/>
           <w:lang w:val="en-US"/>
         </w:rPr>
         <w:t>.</w:t>
@@ -4175,9 +3570,7 @@
       <w:r>
         <w:rPr>
           <w:rStyle w:val="n"/>
-          <w:rFonts w:ascii="Consolas" w:hAnsi="Consolas"/>
-          <w:sz w:val="21"/>
-          <w:szCs w:val="21"/>
+          <w:rFonts w:ascii="Arial" w:hAnsi="Arial" w:cs="Arial"/>
           <w:lang w:val="en-US"/>
         </w:rPr>
         <w:t>dtypes</w:t>
@@ -4186,9 +3579,7 @@
       <w:r>
         <w:rPr>
           <w:rStyle w:val="p"/>
-          <w:rFonts w:ascii="Consolas" w:hAnsi="Consolas"/>
-          <w:sz w:val="21"/>
-          <w:szCs w:val="21"/>
+          <w:rFonts w:ascii="Arial" w:hAnsi="Arial" w:cs="Arial"/>
           <w:lang w:val="en-US"/>
         </w:rPr>
         <w:t>)</w:t>
@@ -4200,9 +3591,7 @@
         <w:shd w:val="clear" w:color="auto" w:fill="F7F7F7"/>
         <w:wordWrap w:val="0"/>
         <w:rPr>
-          <w:rFonts w:ascii="Consolas" w:hAnsi="Consolas"/>
-          <w:sz w:val="21"/>
-          <w:szCs w:val="21"/>
+          <w:rFonts w:ascii="Arial" w:hAnsi="Arial" w:cs="Arial"/>
           <w:lang w:val="en-US"/>
         </w:rPr>
       </w:pPr>
@@ -4210,10 +3599,8 @@
       <w:r>
         <w:rPr>
           <w:rStyle w:val="nb"/>
-          <w:rFonts w:ascii="Consolas" w:hAnsi="Consolas"/>
+          <w:rFonts w:ascii="Arial" w:hAnsi="Arial" w:cs="Arial"/>
           <w:color w:val="008000"/>
-          <w:sz w:val="21"/>
-          <w:szCs w:val="21"/>
           <w:lang w:val="en-US"/>
         </w:rPr>
         <w:t>print</w:t>
@@ -4221,9 +3608,7 @@
       <w:r>
         <w:rPr>
           <w:rStyle w:val="p"/>
-          <w:rFonts w:ascii="Consolas" w:hAnsi="Consolas"/>
-          <w:sz w:val="21"/>
-          <w:szCs w:val="21"/>
+          <w:rFonts w:ascii="Arial" w:hAnsi="Arial" w:cs="Arial"/>
           <w:lang w:val="en-US"/>
         </w:rPr>
         <w:t>(</w:t>
@@ -4232,10 +3617,8 @@
       <w:r>
         <w:rPr>
           <w:rStyle w:val="s1"/>
-          <w:rFonts w:ascii="Consolas" w:hAnsi="Consolas"/>
+          <w:rFonts w:ascii="Arial" w:hAnsi="Arial" w:cs="Arial"/>
           <w:color w:val="BB2323"/>
-          <w:sz w:val="21"/>
-          <w:szCs w:val="21"/>
           <w:lang w:val="en-US"/>
         </w:rPr>
         <w:t>'Descriptive statistics:</w:t>
@@ -4243,12 +3626,10 @@
       <w:r>
         <w:rPr>
           <w:rStyle w:val="se"/>
-          <w:rFonts w:ascii="Consolas" w:hAnsi="Consolas"/>
+          <w:rFonts w:ascii="Arial" w:hAnsi="Arial" w:cs="Arial"/>
           <w:b/>
           <w:bCs/>
           <w:color w:val="BB6622"/>
-          <w:sz w:val="21"/>
-          <w:szCs w:val="21"/>
           <w:lang w:val="en-US"/>
         </w:rPr>
         <w:t>\n</w:t>
@@ -4256,10 +3637,8 @@
       <w:r>
         <w:rPr>
           <w:rStyle w:val="s1"/>
-          <w:rFonts w:ascii="Consolas" w:hAnsi="Consolas"/>
+          <w:rFonts w:ascii="Arial" w:hAnsi="Arial" w:cs="Arial"/>
           <w:color w:val="BB2323"/>
-          <w:sz w:val="21"/>
-          <w:szCs w:val="21"/>
           <w:lang w:val="en-US"/>
         </w:rPr>
         <w:t>'</w:t>
@@ -4267,9 +3646,7 @@
       <w:r>
         <w:rPr>
           <w:rStyle w:val="p"/>
-          <w:rFonts w:ascii="Consolas" w:hAnsi="Consolas"/>
-          <w:sz w:val="21"/>
-          <w:szCs w:val="21"/>
+          <w:rFonts w:ascii="Arial" w:hAnsi="Arial" w:cs="Arial"/>
           <w:lang w:val="en-US"/>
         </w:rPr>
         <w:t>,</w:t>
@@ -4278,9 +3655,7 @@
       <w:r>
         <w:rPr>
           <w:rStyle w:val="n"/>
-          <w:rFonts w:ascii="Consolas" w:hAnsi="Consolas"/>
-          <w:sz w:val="21"/>
-          <w:szCs w:val="21"/>
+          <w:rFonts w:ascii="Arial" w:hAnsi="Arial" w:cs="Arial"/>
           <w:lang w:val="en-US"/>
         </w:rPr>
         <w:t>np</w:t>
@@ -4288,10 +3663,8 @@
       <w:r>
         <w:rPr>
           <w:rStyle w:val="o"/>
-          <w:rFonts w:ascii="Consolas" w:hAnsi="Consolas"/>
+          <w:rFonts w:ascii="Arial" w:hAnsi="Arial" w:cs="Arial"/>
           <w:color w:val="055BE0"/>
-          <w:sz w:val="21"/>
-          <w:szCs w:val="21"/>
           <w:lang w:val="en-US"/>
         </w:rPr>
         <w:t>.</w:t>
@@ -4299,9 +3672,7 @@
       <w:r>
         <w:rPr>
           <w:rStyle w:val="n"/>
-          <w:rFonts w:ascii="Consolas" w:hAnsi="Consolas"/>
-          <w:sz w:val="21"/>
-          <w:szCs w:val="21"/>
+          <w:rFonts w:ascii="Arial" w:hAnsi="Arial" w:cs="Arial"/>
           <w:lang w:val="en-US"/>
         </w:rPr>
         <w:t>round</w:t>
@@ -4310,9 +3681,7 @@
       <w:r>
         <w:rPr>
           <w:rStyle w:val="p"/>
-          <w:rFonts w:ascii="Consolas" w:hAnsi="Consolas"/>
-          <w:sz w:val="21"/>
-          <w:szCs w:val="21"/>
+          <w:rFonts w:ascii="Arial" w:hAnsi="Arial" w:cs="Arial"/>
           <w:lang w:val="en-US"/>
         </w:rPr>
         <w:t>(</w:t>
@@ -4321,9 +3690,7 @@
       <w:r>
         <w:rPr>
           <w:rStyle w:val="n"/>
-          <w:rFonts w:ascii="Consolas" w:hAnsi="Consolas"/>
-          <w:sz w:val="21"/>
-          <w:szCs w:val="21"/>
+          <w:rFonts w:ascii="Arial" w:hAnsi="Arial" w:cs="Arial"/>
           <w:lang w:val="en-US"/>
         </w:rPr>
         <w:t>scalar_coupling_cont</w:t>
@@ -4331,10 +3698,8 @@
       <w:r>
         <w:rPr>
           <w:rStyle w:val="o"/>
-          <w:rFonts w:ascii="Consolas" w:hAnsi="Consolas"/>
+          <w:rFonts w:ascii="Arial" w:hAnsi="Arial" w:cs="Arial"/>
           <w:color w:val="055BE0"/>
-          <w:sz w:val="21"/>
-          <w:szCs w:val="21"/>
           <w:lang w:val="en-US"/>
         </w:rPr>
         <w:t>.</w:t>
@@ -4342,9 +3707,7 @@
       <w:r>
         <w:rPr>
           <w:rStyle w:val="n"/>
-          <w:rFonts w:ascii="Consolas" w:hAnsi="Consolas"/>
-          <w:sz w:val="21"/>
-          <w:szCs w:val="21"/>
+          <w:rFonts w:ascii="Arial" w:hAnsi="Arial" w:cs="Arial"/>
           <w:lang w:val="en-US"/>
         </w:rPr>
         <w:t>describe</w:t>
@@ -4353,9 +3716,7 @@
       <w:r>
         <w:rPr>
           <w:rStyle w:val="p"/>
-          <w:rFonts w:ascii="Consolas" w:hAnsi="Consolas"/>
-          <w:sz w:val="21"/>
-          <w:szCs w:val="21"/>
+          <w:rFonts w:ascii="Arial" w:hAnsi="Arial" w:cs="Arial"/>
           <w:lang w:val="en-US"/>
         </w:rPr>
         <w:t>(),</w:t>
@@ -4363,10 +3724,8 @@
       <w:r>
         <w:rPr>
           <w:rStyle w:val="mi"/>
-          <w:rFonts w:ascii="Consolas" w:hAnsi="Consolas"/>
+          <w:rFonts w:ascii="Arial" w:hAnsi="Arial" w:cs="Arial"/>
           <w:color w:val="666666"/>
-          <w:sz w:val="21"/>
-          <w:szCs w:val="21"/>
           <w:lang w:val="en-US"/>
         </w:rPr>
         <w:t>3</w:t>
@@ -4374,9 +3733,7 @@
       <w:r>
         <w:rPr>
           <w:rStyle w:val="p"/>
-          <w:rFonts w:ascii="Consolas" w:hAnsi="Consolas"/>
-          <w:sz w:val="21"/>
-          <w:szCs w:val="21"/>
+          <w:rFonts w:ascii="Arial" w:hAnsi="Arial" w:cs="Arial"/>
           <w:lang w:val="en-US"/>
         </w:rPr>
         <w:t>))</w:t>
@@ -4389,9 +3746,7 @@
         <w:wordWrap w:val="0"/>
         <w:rPr>
           <w:rStyle w:val="p"/>
-          <w:rFonts w:ascii="Consolas" w:hAnsi="Consolas"/>
-          <w:sz w:val="21"/>
-          <w:szCs w:val="21"/>
+          <w:rFonts w:ascii="Arial" w:hAnsi="Arial" w:cs="Arial"/>
           <w:lang w:val="en-US"/>
         </w:rPr>
       </w:pPr>
@@ -4399,9 +3754,7 @@
       <w:r>
         <w:rPr>
           <w:rStyle w:val="n"/>
-          <w:rFonts w:ascii="Consolas" w:hAnsi="Consolas"/>
-          <w:sz w:val="21"/>
-          <w:szCs w:val="21"/>
+          <w:rFonts w:ascii="Arial" w:hAnsi="Arial" w:cs="Arial"/>
           <w:lang w:val="en-US"/>
         </w:rPr>
         <w:t>scalar_coupling_</w:t>
@@ -4410,9 +3763,7 @@
       <w:r>
         <w:rPr>
           <w:rStyle w:val="n"/>
-          <w:rFonts w:ascii="Consolas" w:hAnsi="Consolas"/>
-          <w:sz w:val="21"/>
-          <w:szCs w:val="21"/>
+          <w:rFonts w:ascii="Arial" w:hAnsi="Arial" w:cs="Arial"/>
           <w:lang w:val="en-US"/>
         </w:rPr>
         <w:t>cont</w:t>
@@ -4420,10 +3771,8 @@
       <w:r>
         <w:rPr>
           <w:rStyle w:val="o"/>
-          <w:rFonts w:ascii="Consolas" w:hAnsi="Consolas"/>
+          <w:rFonts w:ascii="Arial" w:hAnsi="Arial" w:cs="Arial"/>
           <w:color w:val="055BE0"/>
-          <w:sz w:val="21"/>
-          <w:szCs w:val="21"/>
           <w:lang w:val="en-US"/>
         </w:rPr>
         <w:t>.</w:t>
@@ -4431,9 +3780,7 @@
       <w:r>
         <w:rPr>
           <w:rStyle w:val="n"/>
-          <w:rFonts w:ascii="Consolas" w:hAnsi="Consolas"/>
-          <w:sz w:val="21"/>
-          <w:szCs w:val="21"/>
+          <w:rFonts w:ascii="Arial" w:hAnsi="Arial" w:cs="Arial"/>
           <w:lang w:val="en-US"/>
         </w:rPr>
         <w:t>head</w:t>
@@ -4443,9 +3790,7 @@
       <w:r>
         <w:rPr>
           <w:rStyle w:val="p"/>
-          <w:rFonts w:ascii="Consolas" w:hAnsi="Consolas"/>
-          <w:sz w:val="21"/>
-          <w:szCs w:val="21"/>
+          <w:rFonts w:ascii="Arial" w:hAnsi="Arial" w:cs="Arial"/>
           <w:lang w:val="en-US"/>
         </w:rPr>
         <w:t>(</w:t>
@@ -4453,10 +3798,8 @@
       <w:r>
         <w:rPr>
           <w:rStyle w:val="mi"/>
-          <w:rFonts w:ascii="Consolas" w:hAnsi="Consolas"/>
+          <w:rFonts w:ascii="Arial" w:hAnsi="Arial" w:cs="Arial"/>
           <w:color w:val="666666"/>
-          <w:sz w:val="21"/>
-          <w:szCs w:val="21"/>
           <w:lang w:val="en-US"/>
         </w:rPr>
         <w:t>6</w:t>
@@ -4464,9 +3807,7 @@
       <w:r>
         <w:rPr>
           <w:rStyle w:val="p"/>
-          <w:rFonts w:ascii="Consolas" w:hAnsi="Consolas"/>
-          <w:sz w:val="21"/>
-          <w:szCs w:val="21"/>
+          <w:rFonts w:ascii="Arial" w:hAnsi="Arial" w:cs="Arial"/>
           <w:lang w:val="en-US"/>
         </w:rPr>
         <w:t>)</w:t>
@@ -4478,9 +3819,7 @@
         <w:shd w:val="clear" w:color="auto" w:fill="F7F7F7"/>
         <w:wordWrap w:val="0"/>
         <w:rPr>
-          <w:rFonts w:ascii="Consolas" w:hAnsi="Consolas"/>
-          <w:sz w:val="21"/>
-          <w:szCs w:val="21"/>
+          <w:rFonts w:ascii="Arial" w:hAnsi="Arial" w:cs="Arial"/>
           <w:lang w:val="en-US"/>
         </w:rPr>
       </w:pPr>
@@ -4488,10 +3827,8 @@
       <w:r>
         <w:rPr>
           <w:rStyle w:val="nb"/>
-          <w:rFonts w:ascii="Consolas" w:hAnsi="Consolas"/>
+          <w:rFonts w:ascii="Arial" w:hAnsi="Arial" w:cs="Arial"/>
           <w:color w:val="008000"/>
-          <w:sz w:val="21"/>
-          <w:szCs w:val="21"/>
           <w:lang w:val="en-US"/>
         </w:rPr>
         <w:t>print</w:t>
@@ -4499,9 +3836,7 @@
       <w:r>
         <w:rPr>
           <w:rStyle w:val="p"/>
-          <w:rFonts w:ascii="Consolas" w:hAnsi="Consolas"/>
-          <w:sz w:val="21"/>
-          <w:szCs w:val="21"/>
+          <w:rFonts w:ascii="Arial" w:hAnsi="Arial" w:cs="Arial"/>
           <w:lang w:val="en-US"/>
         </w:rPr>
         <w:t>(</w:t>
@@ -4510,10 +3845,8 @@
       <w:r>
         <w:rPr>
           <w:rStyle w:val="s1"/>
-          <w:rFonts w:ascii="Consolas" w:hAnsi="Consolas"/>
+          <w:rFonts w:ascii="Arial" w:hAnsi="Arial" w:cs="Arial"/>
           <w:color w:val="BB2323"/>
-          <w:sz w:val="21"/>
-          <w:szCs w:val="21"/>
           <w:lang w:val="en-US"/>
         </w:rPr>
         <w:t>'Data Types:</w:t>
@@ -4521,12 +3854,10 @@
       <w:r>
         <w:rPr>
           <w:rStyle w:val="se"/>
-          <w:rFonts w:ascii="Consolas" w:hAnsi="Consolas"/>
+          <w:rFonts w:ascii="Arial" w:hAnsi="Arial" w:cs="Arial"/>
           <w:b/>
           <w:bCs/>
           <w:color w:val="BB6622"/>
-          <w:sz w:val="21"/>
-          <w:szCs w:val="21"/>
           <w:lang w:val="en-US"/>
         </w:rPr>
         <w:t>\n</w:t>
@@ -4534,10 +3865,8 @@
       <w:r>
         <w:rPr>
           <w:rStyle w:val="s1"/>
-          <w:rFonts w:ascii="Consolas" w:hAnsi="Consolas"/>
+          <w:rFonts w:ascii="Arial" w:hAnsi="Arial" w:cs="Arial"/>
           <w:color w:val="BB2323"/>
-          <w:sz w:val="21"/>
-          <w:szCs w:val="21"/>
           <w:lang w:val="en-US"/>
         </w:rPr>
         <w:t>'</w:t>
@@ -4545,9 +3874,7 @@
       <w:r>
         <w:rPr>
           <w:rStyle w:val="p"/>
-          <w:rFonts w:ascii="Consolas" w:hAnsi="Consolas"/>
-          <w:sz w:val="21"/>
-          <w:szCs w:val="21"/>
+          <w:rFonts w:ascii="Arial" w:hAnsi="Arial" w:cs="Arial"/>
           <w:lang w:val="en-US"/>
         </w:rPr>
         <w:t>,</w:t>
@@ -4556,9 +3883,7 @@
       <w:r>
         <w:rPr>
           <w:rStyle w:val="n"/>
-          <w:rFonts w:ascii="Consolas" w:hAnsi="Consolas"/>
-          <w:sz w:val="21"/>
-          <w:szCs w:val="21"/>
+          <w:rFonts w:ascii="Arial" w:hAnsi="Arial" w:cs="Arial"/>
           <w:lang w:val="en-US"/>
         </w:rPr>
         <w:t>test_df</w:t>
@@ -4566,10 +3891,8 @@
       <w:r>
         <w:rPr>
           <w:rStyle w:val="o"/>
-          <w:rFonts w:ascii="Consolas" w:hAnsi="Consolas"/>
+          <w:rFonts w:ascii="Arial" w:hAnsi="Arial" w:cs="Arial"/>
           <w:color w:val="055BE0"/>
-          <w:sz w:val="21"/>
-          <w:szCs w:val="21"/>
           <w:lang w:val="en-US"/>
         </w:rPr>
         <w:t>.</w:t>
@@ -4577,9 +3900,7 @@
       <w:r>
         <w:rPr>
           <w:rStyle w:val="n"/>
-          <w:rFonts w:ascii="Consolas" w:hAnsi="Consolas"/>
-          <w:sz w:val="21"/>
-          <w:szCs w:val="21"/>
+          <w:rFonts w:ascii="Arial" w:hAnsi="Arial" w:cs="Arial"/>
           <w:lang w:val="en-US"/>
         </w:rPr>
         <w:t>dtypes</w:t>
@@ -4588,9 +3909,7 @@
       <w:r>
         <w:rPr>
           <w:rStyle w:val="p"/>
-          <w:rFonts w:ascii="Consolas" w:hAnsi="Consolas"/>
-          <w:sz w:val="21"/>
-          <w:szCs w:val="21"/>
+          <w:rFonts w:ascii="Arial" w:hAnsi="Arial" w:cs="Arial"/>
           <w:lang w:val="en-US"/>
         </w:rPr>
         <w:t>)</w:t>
@@ -4602,9 +3921,7 @@
         <w:shd w:val="clear" w:color="auto" w:fill="F7F7F7"/>
         <w:wordWrap w:val="0"/>
         <w:rPr>
-          <w:rFonts w:ascii="Consolas" w:hAnsi="Consolas"/>
-          <w:sz w:val="21"/>
-          <w:szCs w:val="21"/>
+          <w:rFonts w:ascii="Arial" w:hAnsi="Arial" w:cs="Arial"/>
           <w:lang w:val="en-US"/>
         </w:rPr>
       </w:pPr>
@@ -4612,10 +3929,8 @@
       <w:r>
         <w:rPr>
           <w:rStyle w:val="nb"/>
-          <w:rFonts w:ascii="Consolas" w:hAnsi="Consolas"/>
+          <w:rFonts w:ascii="Arial" w:hAnsi="Arial" w:cs="Arial"/>
           <w:color w:val="008000"/>
-          <w:sz w:val="21"/>
-          <w:szCs w:val="21"/>
           <w:lang w:val="en-US"/>
         </w:rPr>
         <w:t>print</w:t>
@@ -4623,9 +3938,7 @@
       <w:r>
         <w:rPr>
           <w:rStyle w:val="p"/>
-          <w:rFonts w:ascii="Consolas" w:hAnsi="Consolas"/>
-          <w:sz w:val="21"/>
-          <w:szCs w:val="21"/>
+          <w:rFonts w:ascii="Arial" w:hAnsi="Arial" w:cs="Arial"/>
           <w:lang w:val="en-US"/>
         </w:rPr>
         <w:t>(</w:t>
@@ -4634,10 +3947,8 @@
       <w:r>
         <w:rPr>
           <w:rStyle w:val="s1"/>
-          <w:rFonts w:ascii="Consolas" w:hAnsi="Consolas"/>
+          <w:rFonts w:ascii="Arial" w:hAnsi="Arial" w:cs="Arial"/>
           <w:color w:val="BB2323"/>
-          <w:sz w:val="21"/>
-          <w:szCs w:val="21"/>
           <w:lang w:val="en-US"/>
         </w:rPr>
         <w:t>'Descriptive statistics:</w:t>
@@ -4645,12 +3956,10 @@
       <w:r>
         <w:rPr>
           <w:rStyle w:val="se"/>
-          <w:rFonts w:ascii="Consolas" w:hAnsi="Consolas"/>
+          <w:rFonts w:ascii="Arial" w:hAnsi="Arial" w:cs="Arial"/>
           <w:b/>
           <w:bCs/>
           <w:color w:val="BB6622"/>
-          <w:sz w:val="21"/>
-          <w:szCs w:val="21"/>
           <w:lang w:val="en-US"/>
         </w:rPr>
         <w:t>\n</w:t>
@@ -4658,10 +3967,8 @@
       <w:r>
         <w:rPr>
           <w:rStyle w:val="s1"/>
-          <w:rFonts w:ascii="Consolas" w:hAnsi="Consolas"/>
+          <w:rFonts w:ascii="Arial" w:hAnsi="Arial" w:cs="Arial"/>
           <w:color w:val="BB2323"/>
-          <w:sz w:val="21"/>
-          <w:szCs w:val="21"/>
           <w:lang w:val="en-US"/>
         </w:rPr>
         <w:t>'</w:t>
@@ -4669,9 +3976,7 @@
       <w:r>
         <w:rPr>
           <w:rStyle w:val="p"/>
-          <w:rFonts w:ascii="Consolas" w:hAnsi="Consolas"/>
-          <w:sz w:val="21"/>
-          <w:szCs w:val="21"/>
+          <w:rFonts w:ascii="Arial" w:hAnsi="Arial" w:cs="Arial"/>
           <w:lang w:val="en-US"/>
         </w:rPr>
         <w:t>,</w:t>
@@ -4680,9 +3985,7 @@
       <w:r>
         <w:rPr>
           <w:rStyle w:val="n"/>
-          <w:rFonts w:ascii="Consolas" w:hAnsi="Consolas"/>
-          <w:sz w:val="21"/>
-          <w:szCs w:val="21"/>
+          <w:rFonts w:ascii="Arial" w:hAnsi="Arial" w:cs="Arial"/>
           <w:lang w:val="en-US"/>
         </w:rPr>
         <w:t>np</w:t>
@@ -4690,10 +3993,8 @@
       <w:r>
         <w:rPr>
           <w:rStyle w:val="o"/>
-          <w:rFonts w:ascii="Consolas" w:hAnsi="Consolas"/>
+          <w:rFonts w:ascii="Arial" w:hAnsi="Arial" w:cs="Arial"/>
           <w:color w:val="055BE0"/>
-          <w:sz w:val="21"/>
-          <w:szCs w:val="21"/>
           <w:lang w:val="en-US"/>
         </w:rPr>
         <w:t>.</w:t>
@@ -4701,9 +4002,7 @@
       <w:r>
         <w:rPr>
           <w:rStyle w:val="n"/>
-          <w:rFonts w:ascii="Consolas" w:hAnsi="Consolas"/>
-          <w:sz w:val="21"/>
-          <w:szCs w:val="21"/>
+          <w:rFonts w:ascii="Arial" w:hAnsi="Arial" w:cs="Arial"/>
           <w:lang w:val="en-US"/>
         </w:rPr>
         <w:t>round</w:t>
@@ -4712,9 +4011,7 @@
       <w:r>
         <w:rPr>
           <w:rStyle w:val="p"/>
-          <w:rFonts w:ascii="Consolas" w:hAnsi="Consolas"/>
-          <w:sz w:val="21"/>
-          <w:szCs w:val="21"/>
+          <w:rFonts w:ascii="Arial" w:hAnsi="Arial" w:cs="Arial"/>
           <w:lang w:val="en-US"/>
         </w:rPr>
         <w:t>(</w:t>
@@ -4723,9 +4020,7 @@
       <w:r>
         <w:rPr>
           <w:rStyle w:val="n"/>
-          <w:rFonts w:ascii="Consolas" w:hAnsi="Consolas"/>
-          <w:sz w:val="21"/>
-          <w:szCs w:val="21"/>
+          <w:rFonts w:ascii="Arial" w:hAnsi="Arial" w:cs="Arial"/>
           <w:lang w:val="en-US"/>
         </w:rPr>
         <w:t>test_df</w:t>
@@ -4733,10 +4028,8 @@
       <w:r>
         <w:rPr>
           <w:rStyle w:val="o"/>
-          <w:rFonts w:ascii="Consolas" w:hAnsi="Consolas"/>
+          <w:rFonts w:ascii="Arial" w:hAnsi="Arial" w:cs="Arial"/>
           <w:color w:val="055BE0"/>
-          <w:sz w:val="21"/>
-          <w:szCs w:val="21"/>
           <w:lang w:val="en-US"/>
         </w:rPr>
         <w:t>.</w:t>
@@ -4744,9 +4037,7 @@
       <w:r>
         <w:rPr>
           <w:rStyle w:val="n"/>
-          <w:rFonts w:ascii="Consolas" w:hAnsi="Consolas"/>
-          <w:sz w:val="21"/>
-          <w:szCs w:val="21"/>
+          <w:rFonts w:ascii="Arial" w:hAnsi="Arial" w:cs="Arial"/>
           <w:lang w:val="en-US"/>
         </w:rPr>
         <w:t>describe</w:t>
@@ -4755,9 +4046,7 @@
       <w:r>
         <w:rPr>
           <w:rStyle w:val="p"/>
-          <w:rFonts w:ascii="Consolas" w:hAnsi="Consolas"/>
-          <w:sz w:val="21"/>
-          <w:szCs w:val="21"/>
+          <w:rFonts w:ascii="Arial" w:hAnsi="Arial" w:cs="Arial"/>
           <w:lang w:val="en-US"/>
         </w:rPr>
         <w:t>(),</w:t>
@@ -4765,10 +4054,8 @@
       <w:r>
         <w:rPr>
           <w:rStyle w:val="mi"/>
-          <w:rFonts w:ascii="Consolas" w:hAnsi="Consolas"/>
+          <w:rFonts w:ascii="Arial" w:hAnsi="Arial" w:cs="Arial"/>
           <w:color w:val="666666"/>
-          <w:sz w:val="21"/>
-          <w:szCs w:val="21"/>
           <w:lang w:val="en-US"/>
         </w:rPr>
         <w:t>3</w:t>
@@ -4776,9 +4063,7 @@
       <w:r>
         <w:rPr>
           <w:rStyle w:val="p"/>
-          <w:rFonts w:ascii="Consolas" w:hAnsi="Consolas"/>
-          <w:sz w:val="21"/>
-          <w:szCs w:val="21"/>
+          <w:rFonts w:ascii="Arial" w:hAnsi="Arial" w:cs="Arial"/>
           <w:lang w:val="en-US"/>
         </w:rPr>
         <w:t>))</w:t>
@@ -4791,9 +4076,7 @@
         <w:wordWrap w:val="0"/>
         <w:rPr>
           <w:rStyle w:val="p"/>
-          <w:rFonts w:ascii="Consolas" w:hAnsi="Consolas"/>
-          <w:sz w:val="21"/>
-          <w:szCs w:val="21"/>
+          <w:rFonts w:ascii="Arial" w:hAnsi="Arial" w:cs="Arial"/>
           <w:lang w:val="en-US"/>
         </w:rPr>
       </w:pPr>
@@ -4801,9 +4084,7 @@
       <w:r>
         <w:rPr>
           <w:rStyle w:val="n"/>
-          <w:rFonts w:ascii="Consolas" w:hAnsi="Consolas"/>
-          <w:sz w:val="21"/>
-          <w:szCs w:val="21"/>
+          <w:rFonts w:ascii="Arial" w:hAnsi="Arial" w:cs="Arial"/>
           <w:lang w:val="en-US"/>
         </w:rPr>
         <w:t>test_</w:t>
@@ -4812,9 +4093,7 @@
       <w:r>
         <w:rPr>
           <w:rStyle w:val="n"/>
-          <w:rFonts w:ascii="Consolas" w:hAnsi="Consolas"/>
-          <w:sz w:val="21"/>
-          <w:szCs w:val="21"/>
+          <w:rFonts w:ascii="Arial" w:hAnsi="Arial" w:cs="Arial"/>
           <w:lang w:val="en-US"/>
         </w:rPr>
         <w:t>df</w:t>
@@ -4822,10 +4101,8 @@
       <w:r>
         <w:rPr>
           <w:rStyle w:val="o"/>
-          <w:rFonts w:ascii="Consolas" w:hAnsi="Consolas"/>
+          <w:rFonts w:ascii="Arial" w:hAnsi="Arial" w:cs="Arial"/>
           <w:color w:val="055BE0"/>
-          <w:sz w:val="21"/>
-          <w:szCs w:val="21"/>
           <w:lang w:val="en-US"/>
         </w:rPr>
         <w:t>.</w:t>
@@ -4833,9 +4110,7 @@
       <w:r>
         <w:rPr>
           <w:rStyle w:val="n"/>
-          <w:rFonts w:ascii="Consolas" w:hAnsi="Consolas"/>
-          <w:sz w:val="21"/>
-          <w:szCs w:val="21"/>
+          <w:rFonts w:ascii="Arial" w:hAnsi="Arial" w:cs="Arial"/>
           <w:lang w:val="en-US"/>
         </w:rPr>
         <w:t>head</w:t>
@@ -4845,9 +4120,7 @@
       <w:r>
         <w:rPr>
           <w:rStyle w:val="p"/>
-          <w:rFonts w:ascii="Consolas" w:hAnsi="Consolas"/>
-          <w:sz w:val="21"/>
-          <w:szCs w:val="21"/>
+          <w:rFonts w:ascii="Arial" w:hAnsi="Arial" w:cs="Arial"/>
           <w:lang w:val="en-US"/>
         </w:rPr>
         <w:t>(</w:t>
@@ -4855,10 +4128,8 @@
       <w:r>
         <w:rPr>
           <w:rStyle w:val="mi"/>
-          <w:rFonts w:ascii="Consolas" w:hAnsi="Consolas"/>
+          <w:rFonts w:ascii="Arial" w:hAnsi="Arial" w:cs="Arial"/>
           <w:color w:val="666666"/>
-          <w:sz w:val="21"/>
-          <w:szCs w:val="21"/>
           <w:lang w:val="en-US"/>
         </w:rPr>
         <w:t>6</w:t>
@@ -4866,9 +4137,7 @@
       <w:r>
         <w:rPr>
           <w:rStyle w:val="p"/>
-          <w:rFonts w:ascii="Consolas" w:hAnsi="Consolas"/>
-          <w:sz w:val="21"/>
-          <w:szCs w:val="21"/>
+          <w:rFonts w:ascii="Arial" w:hAnsi="Arial" w:cs="Arial"/>
           <w:lang w:val="en-US"/>
         </w:rPr>
         <w:t>)</w:t>
@@ -4880,9 +4149,7 @@
         <w:shd w:val="clear" w:color="auto" w:fill="F7F7F7"/>
         <w:wordWrap w:val="0"/>
         <w:rPr>
-          <w:rFonts w:ascii="Consolas" w:hAnsi="Consolas"/>
-          <w:sz w:val="21"/>
-          <w:szCs w:val="21"/>
+          <w:rFonts w:ascii="Arial" w:hAnsi="Arial" w:cs="Arial"/>
           <w:lang w:val="en-US"/>
         </w:rPr>
       </w:pPr>
@@ -4890,21 +4157,16 @@
       <w:r>
         <w:rPr>
           <w:rStyle w:val="nb"/>
-          <w:rFonts w:ascii="Consolas" w:hAnsi="Consolas"/>
+          <w:rFonts w:ascii="Arial" w:hAnsi="Arial" w:cs="Arial"/>
           <w:color w:val="008000"/>
-          <w:sz w:val="21"/>
-          <w:szCs w:val="21"/>
-          <w:lang w:val="en-US"/>
-        </w:rPr>
-        <w:lastRenderedPageBreak/>
+          <w:lang w:val="en-US"/>
+        </w:rPr>
         <w:t>print</w:t>
       </w:r>
       <w:r>
         <w:rPr>
           <w:rStyle w:val="p"/>
-          <w:rFonts w:ascii="Consolas" w:hAnsi="Consolas"/>
-          <w:sz w:val="21"/>
-          <w:szCs w:val="21"/>
+          <w:rFonts w:ascii="Arial" w:hAnsi="Arial" w:cs="Arial"/>
           <w:lang w:val="en-US"/>
         </w:rPr>
         <w:t>(</w:t>
@@ -4913,10 +4175,8 @@
       <w:r>
         <w:rPr>
           <w:rStyle w:val="s1"/>
-          <w:rFonts w:ascii="Consolas" w:hAnsi="Consolas"/>
+          <w:rFonts w:ascii="Arial" w:hAnsi="Arial" w:cs="Arial"/>
           <w:color w:val="BB2323"/>
-          <w:sz w:val="21"/>
-          <w:szCs w:val="21"/>
           <w:lang w:val="en-US"/>
         </w:rPr>
         <w:t>'Data Types:</w:t>
@@ -4924,12 +4184,10 @@
       <w:r>
         <w:rPr>
           <w:rStyle w:val="se"/>
-          <w:rFonts w:ascii="Consolas" w:hAnsi="Consolas"/>
+          <w:rFonts w:ascii="Arial" w:hAnsi="Arial" w:cs="Arial"/>
           <w:b/>
           <w:bCs/>
           <w:color w:val="BB6622"/>
-          <w:sz w:val="21"/>
-          <w:szCs w:val="21"/>
           <w:lang w:val="en-US"/>
         </w:rPr>
         <w:t>\n</w:t>
@@ -4937,10 +4195,8 @@
       <w:r>
         <w:rPr>
           <w:rStyle w:val="s1"/>
-          <w:rFonts w:ascii="Consolas" w:hAnsi="Consolas"/>
+          <w:rFonts w:ascii="Arial" w:hAnsi="Arial" w:cs="Arial"/>
           <w:color w:val="BB2323"/>
-          <w:sz w:val="21"/>
-          <w:szCs w:val="21"/>
           <w:lang w:val="en-US"/>
         </w:rPr>
         <w:t>'</w:t>
@@ -4948,9 +4204,7 @@
       <w:r>
         <w:rPr>
           <w:rStyle w:val="p"/>
-          <w:rFonts w:ascii="Consolas" w:hAnsi="Consolas"/>
-          <w:sz w:val="21"/>
-          <w:szCs w:val="21"/>
+          <w:rFonts w:ascii="Arial" w:hAnsi="Arial" w:cs="Arial"/>
           <w:lang w:val="en-US"/>
         </w:rPr>
         <w:t>,</w:t>
@@ -4959,9 +4213,7 @@
       <w:r>
         <w:rPr>
           <w:rStyle w:val="n"/>
-          <w:rFonts w:ascii="Consolas" w:hAnsi="Consolas"/>
-          <w:sz w:val="21"/>
-          <w:szCs w:val="21"/>
+          <w:rFonts w:ascii="Arial" w:hAnsi="Arial" w:cs="Arial"/>
           <w:lang w:val="en-US"/>
         </w:rPr>
         <w:t>magnetic_shield_tensor</w:t>
@@ -4969,10 +4221,8 @@
       <w:r>
         <w:rPr>
           <w:rStyle w:val="o"/>
-          <w:rFonts w:ascii="Consolas" w:hAnsi="Consolas"/>
+          <w:rFonts w:ascii="Arial" w:hAnsi="Arial" w:cs="Arial"/>
           <w:color w:val="055BE0"/>
-          <w:sz w:val="21"/>
-          <w:szCs w:val="21"/>
           <w:lang w:val="en-US"/>
         </w:rPr>
         <w:t>.</w:t>
@@ -4980,9 +4230,7 @@
       <w:r>
         <w:rPr>
           <w:rStyle w:val="n"/>
-          <w:rFonts w:ascii="Consolas" w:hAnsi="Consolas"/>
-          <w:sz w:val="21"/>
-          <w:szCs w:val="21"/>
+          <w:rFonts w:ascii="Arial" w:hAnsi="Arial" w:cs="Arial"/>
           <w:lang w:val="en-US"/>
         </w:rPr>
         <w:t>dtypes</w:t>
@@ -4991,9 +4239,7 @@
       <w:r>
         <w:rPr>
           <w:rStyle w:val="p"/>
-          <w:rFonts w:ascii="Consolas" w:hAnsi="Consolas"/>
-          <w:sz w:val="21"/>
-          <w:szCs w:val="21"/>
+          <w:rFonts w:ascii="Arial" w:hAnsi="Arial" w:cs="Arial"/>
           <w:lang w:val="en-US"/>
         </w:rPr>
         <w:t>)</w:t>
@@ -5005,9 +4251,7 @@
         <w:shd w:val="clear" w:color="auto" w:fill="F7F7F7"/>
         <w:wordWrap w:val="0"/>
         <w:rPr>
-          <w:rFonts w:ascii="Consolas" w:hAnsi="Consolas"/>
-          <w:sz w:val="21"/>
-          <w:szCs w:val="21"/>
+          <w:rFonts w:ascii="Arial" w:hAnsi="Arial" w:cs="Arial"/>
           <w:lang w:val="en-US"/>
         </w:rPr>
       </w:pPr>
@@ -5015,10 +4259,8 @@
       <w:r>
         <w:rPr>
           <w:rStyle w:val="nb"/>
-          <w:rFonts w:ascii="Consolas" w:hAnsi="Consolas"/>
+          <w:rFonts w:ascii="Arial" w:hAnsi="Arial" w:cs="Arial"/>
           <w:color w:val="008000"/>
-          <w:sz w:val="21"/>
-          <w:szCs w:val="21"/>
           <w:lang w:val="en-US"/>
         </w:rPr>
         <w:t>print</w:t>
@@ -5026,9 +4268,7 @@
       <w:r>
         <w:rPr>
           <w:rStyle w:val="p"/>
-          <w:rFonts w:ascii="Consolas" w:hAnsi="Consolas"/>
-          <w:sz w:val="21"/>
-          <w:szCs w:val="21"/>
+          <w:rFonts w:ascii="Arial" w:hAnsi="Arial" w:cs="Arial"/>
           <w:lang w:val="en-US"/>
         </w:rPr>
         <w:t>(</w:t>
@@ -5037,10 +4277,8 @@
       <w:r>
         <w:rPr>
           <w:rStyle w:val="s1"/>
-          <w:rFonts w:ascii="Consolas" w:hAnsi="Consolas"/>
+          <w:rFonts w:ascii="Arial" w:hAnsi="Arial" w:cs="Arial"/>
           <w:color w:val="BB2323"/>
-          <w:sz w:val="21"/>
-          <w:szCs w:val="21"/>
           <w:lang w:val="en-US"/>
         </w:rPr>
         <w:t>'Descriptive statistics:</w:t>
@@ -5048,12 +4286,10 @@
       <w:r>
         <w:rPr>
           <w:rStyle w:val="se"/>
-          <w:rFonts w:ascii="Consolas" w:hAnsi="Consolas"/>
+          <w:rFonts w:ascii="Arial" w:hAnsi="Arial" w:cs="Arial"/>
           <w:b/>
           <w:bCs/>
           <w:color w:val="BB6622"/>
-          <w:sz w:val="21"/>
-          <w:szCs w:val="21"/>
           <w:lang w:val="en-US"/>
         </w:rPr>
         <w:t>\n</w:t>
@@ -5061,10 +4297,8 @@
       <w:r>
         <w:rPr>
           <w:rStyle w:val="s1"/>
-          <w:rFonts w:ascii="Consolas" w:hAnsi="Consolas"/>
+          <w:rFonts w:ascii="Arial" w:hAnsi="Arial" w:cs="Arial"/>
           <w:color w:val="BB2323"/>
-          <w:sz w:val="21"/>
-          <w:szCs w:val="21"/>
           <w:lang w:val="en-US"/>
         </w:rPr>
         <w:t>'</w:t>
@@ -5072,9 +4306,7 @@
       <w:r>
         <w:rPr>
           <w:rStyle w:val="p"/>
-          <w:rFonts w:ascii="Consolas" w:hAnsi="Consolas"/>
-          <w:sz w:val="21"/>
-          <w:szCs w:val="21"/>
+          <w:rFonts w:ascii="Arial" w:hAnsi="Arial" w:cs="Arial"/>
           <w:lang w:val="en-US"/>
         </w:rPr>
         <w:t>,</w:t>
@@ -5083,9 +4315,7 @@
       <w:r>
         <w:rPr>
           <w:rStyle w:val="n"/>
-          <w:rFonts w:ascii="Consolas" w:hAnsi="Consolas"/>
-          <w:sz w:val="21"/>
-          <w:szCs w:val="21"/>
+          <w:rFonts w:ascii="Arial" w:hAnsi="Arial" w:cs="Arial"/>
           <w:lang w:val="en-US"/>
         </w:rPr>
         <w:t>np</w:t>
@@ -5093,10 +4323,8 @@
       <w:r>
         <w:rPr>
           <w:rStyle w:val="o"/>
-          <w:rFonts w:ascii="Consolas" w:hAnsi="Consolas"/>
+          <w:rFonts w:ascii="Arial" w:hAnsi="Arial" w:cs="Arial"/>
           <w:color w:val="055BE0"/>
-          <w:sz w:val="21"/>
-          <w:szCs w:val="21"/>
           <w:lang w:val="en-US"/>
         </w:rPr>
         <w:t>.</w:t>
@@ -5104,9 +4332,7 @@
       <w:r>
         <w:rPr>
           <w:rStyle w:val="n"/>
-          <w:rFonts w:ascii="Consolas" w:hAnsi="Consolas"/>
-          <w:sz w:val="21"/>
-          <w:szCs w:val="21"/>
+          <w:rFonts w:ascii="Arial" w:hAnsi="Arial" w:cs="Arial"/>
           <w:lang w:val="en-US"/>
         </w:rPr>
         <w:t>round</w:t>
@@ -5115,9 +4341,7 @@
       <w:r>
         <w:rPr>
           <w:rStyle w:val="p"/>
-          <w:rFonts w:ascii="Consolas" w:hAnsi="Consolas"/>
-          <w:sz w:val="21"/>
-          <w:szCs w:val="21"/>
+          <w:rFonts w:ascii="Arial" w:hAnsi="Arial" w:cs="Arial"/>
           <w:lang w:val="en-US"/>
         </w:rPr>
         <w:t>(</w:t>
@@ -5126,9 +4350,7 @@
       <w:r>
         <w:rPr>
           <w:rStyle w:val="n"/>
-          <w:rFonts w:ascii="Consolas" w:hAnsi="Consolas"/>
-          <w:sz w:val="21"/>
-          <w:szCs w:val="21"/>
+          <w:rFonts w:ascii="Arial" w:hAnsi="Arial" w:cs="Arial"/>
           <w:lang w:val="en-US"/>
         </w:rPr>
         <w:t>magnetic_shield_tensor</w:t>
@@ -5136,10 +4358,8 @@
       <w:r>
         <w:rPr>
           <w:rStyle w:val="o"/>
-          <w:rFonts w:ascii="Consolas" w:hAnsi="Consolas"/>
+          <w:rFonts w:ascii="Arial" w:hAnsi="Arial" w:cs="Arial"/>
           <w:color w:val="055BE0"/>
-          <w:sz w:val="21"/>
-          <w:szCs w:val="21"/>
           <w:lang w:val="en-US"/>
         </w:rPr>
         <w:t>.</w:t>
@@ -5147,9 +4367,7 @@
       <w:r>
         <w:rPr>
           <w:rStyle w:val="n"/>
-          <w:rFonts w:ascii="Consolas" w:hAnsi="Consolas"/>
-          <w:sz w:val="21"/>
-          <w:szCs w:val="21"/>
+          <w:rFonts w:ascii="Arial" w:hAnsi="Arial" w:cs="Arial"/>
           <w:lang w:val="en-US"/>
         </w:rPr>
         <w:t>describe</w:t>
@@ -5158,9 +4376,7 @@
       <w:r>
         <w:rPr>
           <w:rStyle w:val="p"/>
-          <w:rFonts w:ascii="Consolas" w:hAnsi="Consolas"/>
-          <w:sz w:val="21"/>
-          <w:szCs w:val="21"/>
+          <w:rFonts w:ascii="Arial" w:hAnsi="Arial" w:cs="Arial"/>
           <w:lang w:val="en-US"/>
         </w:rPr>
         <w:t>(),</w:t>
@@ -5168,10 +4384,8 @@
       <w:r>
         <w:rPr>
           <w:rStyle w:val="mi"/>
-          <w:rFonts w:ascii="Consolas" w:hAnsi="Consolas"/>
+          <w:rFonts w:ascii="Arial" w:hAnsi="Arial" w:cs="Arial"/>
           <w:color w:val="666666"/>
-          <w:sz w:val="21"/>
-          <w:szCs w:val="21"/>
           <w:lang w:val="en-US"/>
         </w:rPr>
         <w:t>3</w:t>
@@ -5179,9 +4393,7 @@
       <w:r>
         <w:rPr>
           <w:rStyle w:val="p"/>
-          <w:rFonts w:ascii="Consolas" w:hAnsi="Consolas"/>
-          <w:sz w:val="21"/>
-          <w:szCs w:val="21"/>
+          <w:rFonts w:ascii="Arial" w:hAnsi="Arial" w:cs="Arial"/>
           <w:lang w:val="en-US"/>
         </w:rPr>
         <w:t>))</w:t>
@@ -5194,9 +4406,7 @@
         <w:wordWrap w:val="0"/>
         <w:rPr>
           <w:rStyle w:val="p"/>
-          <w:rFonts w:ascii="Consolas" w:hAnsi="Consolas"/>
-          <w:sz w:val="21"/>
-          <w:szCs w:val="21"/>
+          <w:rFonts w:ascii="Arial" w:hAnsi="Arial" w:cs="Arial"/>
           <w:lang w:val="en-US"/>
         </w:rPr>
       </w:pPr>
@@ -5204,9 +4414,7 @@
       <w:r>
         <w:rPr>
           <w:rStyle w:val="n"/>
-          <w:rFonts w:ascii="Consolas" w:hAnsi="Consolas"/>
-          <w:sz w:val="21"/>
-          <w:szCs w:val="21"/>
+          <w:rFonts w:ascii="Arial" w:hAnsi="Arial" w:cs="Arial"/>
           <w:lang w:val="en-US"/>
         </w:rPr>
         <w:t>magnetic_shield_</w:t>
@@ -5215,9 +4423,7 @@
       <w:r>
         <w:rPr>
           <w:rStyle w:val="n"/>
-          <w:rFonts w:ascii="Consolas" w:hAnsi="Consolas"/>
-          <w:sz w:val="21"/>
-          <w:szCs w:val="21"/>
+          <w:rFonts w:ascii="Arial" w:hAnsi="Arial" w:cs="Arial"/>
           <w:lang w:val="en-US"/>
         </w:rPr>
         <w:t>tensor</w:t>
@@ -5225,10 +4431,8 @@
       <w:r>
         <w:rPr>
           <w:rStyle w:val="o"/>
-          <w:rFonts w:ascii="Consolas" w:hAnsi="Consolas"/>
+          <w:rFonts w:ascii="Arial" w:hAnsi="Arial" w:cs="Arial"/>
           <w:color w:val="055BE0"/>
-          <w:sz w:val="21"/>
-          <w:szCs w:val="21"/>
           <w:lang w:val="en-US"/>
         </w:rPr>
         <w:t>.</w:t>
@@ -5236,9 +4440,7 @@
       <w:r>
         <w:rPr>
           <w:rStyle w:val="n"/>
-          <w:rFonts w:ascii="Consolas" w:hAnsi="Consolas"/>
-          <w:sz w:val="21"/>
-          <w:szCs w:val="21"/>
+          <w:rFonts w:ascii="Arial" w:hAnsi="Arial" w:cs="Arial"/>
           <w:lang w:val="en-US"/>
         </w:rPr>
         <w:t>head</w:t>
@@ -5248,9 +4450,7 @@
       <w:r>
         <w:rPr>
           <w:rStyle w:val="p"/>
-          <w:rFonts w:ascii="Consolas" w:hAnsi="Consolas"/>
-          <w:sz w:val="21"/>
-          <w:szCs w:val="21"/>
+          <w:rFonts w:ascii="Arial" w:hAnsi="Arial" w:cs="Arial"/>
           <w:lang w:val="en-US"/>
         </w:rPr>
         <w:t>(</w:t>
@@ -5258,10 +4458,8 @@
       <w:r>
         <w:rPr>
           <w:rStyle w:val="mi"/>
-          <w:rFonts w:ascii="Consolas" w:hAnsi="Consolas"/>
+          <w:rFonts w:ascii="Arial" w:hAnsi="Arial" w:cs="Arial"/>
           <w:color w:val="666666"/>
-          <w:sz w:val="21"/>
-          <w:szCs w:val="21"/>
           <w:lang w:val="en-US"/>
         </w:rPr>
         <w:t>6</w:t>
@@ -5269,9 +4467,7 @@
       <w:r>
         <w:rPr>
           <w:rStyle w:val="p"/>
-          <w:rFonts w:ascii="Consolas" w:hAnsi="Consolas"/>
-          <w:sz w:val="21"/>
-          <w:szCs w:val="21"/>
+          <w:rFonts w:ascii="Arial" w:hAnsi="Arial" w:cs="Arial"/>
           <w:lang w:val="en-US"/>
         </w:rPr>
         <w:t>)</w:t>
@@ -5283,9 +4479,7 @@
         <w:shd w:val="clear" w:color="auto" w:fill="F7F7F7"/>
         <w:wordWrap w:val="0"/>
         <w:rPr>
-          <w:rFonts w:ascii="Consolas" w:hAnsi="Consolas"/>
-          <w:sz w:val="21"/>
-          <w:szCs w:val="21"/>
+          <w:rFonts w:ascii="Arial" w:hAnsi="Arial" w:cs="Arial"/>
           <w:lang w:val="en-US"/>
         </w:rPr>
       </w:pPr>
@@ -5293,10 +4487,8 @@
       <w:r>
         <w:rPr>
           <w:rStyle w:val="nb"/>
-          <w:rFonts w:ascii="Consolas" w:hAnsi="Consolas"/>
+          <w:rFonts w:ascii="Arial" w:hAnsi="Arial" w:cs="Arial"/>
           <w:color w:val="008000"/>
-          <w:sz w:val="21"/>
-          <w:szCs w:val="21"/>
           <w:lang w:val="en-US"/>
         </w:rPr>
         <w:t>print</w:t>
@@ -5304,9 +4496,7 @@
       <w:r>
         <w:rPr>
           <w:rStyle w:val="p"/>
-          <w:rFonts w:ascii="Consolas" w:hAnsi="Consolas"/>
-          <w:sz w:val="21"/>
-          <w:szCs w:val="21"/>
+          <w:rFonts w:ascii="Arial" w:hAnsi="Arial" w:cs="Arial"/>
           <w:lang w:val="en-US"/>
         </w:rPr>
         <w:t>(</w:t>
@@ -5315,10 +4505,8 @@
       <w:r>
         <w:rPr>
           <w:rStyle w:val="s1"/>
-          <w:rFonts w:ascii="Consolas" w:hAnsi="Consolas"/>
+          <w:rFonts w:ascii="Arial" w:hAnsi="Arial" w:cs="Arial"/>
           <w:color w:val="BB2323"/>
-          <w:sz w:val="21"/>
-          <w:szCs w:val="21"/>
           <w:lang w:val="en-US"/>
         </w:rPr>
         <w:t>'Data Types:</w:t>
@@ -5326,12 +4514,10 @@
       <w:r>
         <w:rPr>
           <w:rStyle w:val="se"/>
-          <w:rFonts w:ascii="Consolas" w:hAnsi="Consolas"/>
+          <w:rFonts w:ascii="Arial" w:hAnsi="Arial" w:cs="Arial"/>
           <w:b/>
           <w:bCs/>
           <w:color w:val="BB6622"/>
-          <w:sz w:val="21"/>
-          <w:szCs w:val="21"/>
           <w:lang w:val="en-US"/>
         </w:rPr>
         <w:t>\n</w:t>
@@ -5339,10 +4525,8 @@
       <w:r>
         <w:rPr>
           <w:rStyle w:val="s1"/>
-          <w:rFonts w:ascii="Consolas" w:hAnsi="Consolas"/>
+          <w:rFonts w:ascii="Arial" w:hAnsi="Arial" w:cs="Arial"/>
           <w:color w:val="BB2323"/>
-          <w:sz w:val="21"/>
-          <w:szCs w:val="21"/>
           <w:lang w:val="en-US"/>
         </w:rPr>
         <w:t>'</w:t>
@@ -5350,9 +4534,7 @@
       <w:r>
         <w:rPr>
           <w:rStyle w:val="p"/>
-          <w:rFonts w:ascii="Consolas" w:hAnsi="Consolas"/>
-          <w:sz w:val="21"/>
-          <w:szCs w:val="21"/>
+          <w:rFonts w:ascii="Arial" w:hAnsi="Arial" w:cs="Arial"/>
           <w:lang w:val="en-US"/>
         </w:rPr>
         <w:t>,</w:t>
@@ -5361,9 +4543,7 @@
       <w:r>
         <w:rPr>
           <w:rStyle w:val="n"/>
-          <w:rFonts w:ascii="Consolas" w:hAnsi="Consolas"/>
-          <w:sz w:val="21"/>
-          <w:szCs w:val="21"/>
+          <w:rFonts w:ascii="Arial" w:hAnsi="Arial" w:cs="Arial"/>
           <w:lang w:val="en-US"/>
         </w:rPr>
         <w:t>structures</w:t>
@@ -5371,10 +4551,8 @@
       <w:r>
         <w:rPr>
           <w:rStyle w:val="o"/>
-          <w:rFonts w:ascii="Consolas" w:hAnsi="Consolas"/>
+          <w:rFonts w:ascii="Arial" w:hAnsi="Arial" w:cs="Arial"/>
           <w:color w:val="055BE0"/>
-          <w:sz w:val="21"/>
-          <w:szCs w:val="21"/>
           <w:lang w:val="en-US"/>
         </w:rPr>
         <w:t>.</w:t>
@@ -5382,9 +4560,7 @@
       <w:r>
         <w:rPr>
           <w:rStyle w:val="n"/>
-          <w:rFonts w:ascii="Consolas" w:hAnsi="Consolas"/>
-          <w:sz w:val="21"/>
-          <w:szCs w:val="21"/>
+          <w:rFonts w:ascii="Arial" w:hAnsi="Arial" w:cs="Arial"/>
           <w:lang w:val="en-US"/>
         </w:rPr>
         <w:t>dtypes</w:t>
@@ -5393,9 +4569,7 @@
       <w:r>
         <w:rPr>
           <w:rStyle w:val="p"/>
-          <w:rFonts w:ascii="Consolas" w:hAnsi="Consolas"/>
-          <w:sz w:val="21"/>
-          <w:szCs w:val="21"/>
+          <w:rFonts w:ascii="Arial" w:hAnsi="Arial" w:cs="Arial"/>
           <w:lang w:val="en-US"/>
         </w:rPr>
         <w:t>)</w:t>
@@ -5407,9 +4581,7 @@
         <w:shd w:val="clear" w:color="auto" w:fill="F7F7F7"/>
         <w:wordWrap w:val="0"/>
         <w:rPr>
-          <w:rFonts w:ascii="Consolas" w:hAnsi="Consolas"/>
-          <w:sz w:val="21"/>
-          <w:szCs w:val="21"/>
+          <w:rFonts w:ascii="Arial" w:hAnsi="Arial" w:cs="Arial"/>
           <w:lang w:val="en-US"/>
         </w:rPr>
       </w:pPr>
@@ -5417,10 +4589,8 @@
       <w:r>
         <w:rPr>
           <w:rStyle w:val="nb"/>
-          <w:rFonts w:ascii="Consolas" w:hAnsi="Consolas"/>
+          <w:rFonts w:ascii="Arial" w:hAnsi="Arial" w:cs="Arial"/>
           <w:color w:val="008000"/>
-          <w:sz w:val="21"/>
-          <w:szCs w:val="21"/>
           <w:lang w:val="en-US"/>
         </w:rPr>
         <w:t>print</w:t>
@@ -5428,9 +4598,7 @@
       <w:r>
         <w:rPr>
           <w:rStyle w:val="p"/>
-          <w:rFonts w:ascii="Consolas" w:hAnsi="Consolas"/>
-          <w:sz w:val="21"/>
-          <w:szCs w:val="21"/>
+          <w:rFonts w:ascii="Arial" w:hAnsi="Arial" w:cs="Arial"/>
           <w:lang w:val="en-US"/>
         </w:rPr>
         <w:t>(</w:t>
@@ -5439,10 +4607,8 @@
       <w:r>
         <w:rPr>
           <w:rStyle w:val="s1"/>
-          <w:rFonts w:ascii="Consolas" w:hAnsi="Consolas"/>
+          <w:rFonts w:ascii="Arial" w:hAnsi="Arial" w:cs="Arial"/>
           <w:color w:val="BB2323"/>
-          <w:sz w:val="21"/>
-          <w:szCs w:val="21"/>
           <w:lang w:val="en-US"/>
         </w:rPr>
         <w:t>'Descriptive statistics:</w:t>
@@ -5450,12 +4616,10 @@
       <w:r>
         <w:rPr>
           <w:rStyle w:val="se"/>
-          <w:rFonts w:ascii="Consolas" w:hAnsi="Consolas"/>
+          <w:rFonts w:ascii="Arial" w:hAnsi="Arial" w:cs="Arial"/>
           <w:b/>
           <w:bCs/>
           <w:color w:val="BB6622"/>
-          <w:sz w:val="21"/>
-          <w:szCs w:val="21"/>
           <w:lang w:val="en-US"/>
         </w:rPr>
         <w:t>\n</w:t>
@@ -5463,10 +4627,8 @@
       <w:r>
         <w:rPr>
           <w:rStyle w:val="s1"/>
-          <w:rFonts w:ascii="Consolas" w:hAnsi="Consolas"/>
+          <w:rFonts w:ascii="Arial" w:hAnsi="Arial" w:cs="Arial"/>
           <w:color w:val="BB2323"/>
-          <w:sz w:val="21"/>
-          <w:szCs w:val="21"/>
           <w:lang w:val="en-US"/>
         </w:rPr>
         <w:t>'</w:t>
@@ -5474,9 +4636,7 @@
       <w:r>
         <w:rPr>
           <w:rStyle w:val="p"/>
-          <w:rFonts w:ascii="Consolas" w:hAnsi="Consolas"/>
-          <w:sz w:val="21"/>
-          <w:szCs w:val="21"/>
+          <w:rFonts w:ascii="Arial" w:hAnsi="Arial" w:cs="Arial"/>
           <w:lang w:val="en-US"/>
         </w:rPr>
         <w:t>,</w:t>
@@ -5485,9 +4645,7 @@
       <w:r>
         <w:rPr>
           <w:rStyle w:val="n"/>
-          <w:rFonts w:ascii="Consolas" w:hAnsi="Consolas"/>
-          <w:sz w:val="21"/>
-          <w:szCs w:val="21"/>
+          <w:rFonts w:ascii="Arial" w:hAnsi="Arial" w:cs="Arial"/>
           <w:lang w:val="en-US"/>
         </w:rPr>
         <w:t>np</w:t>
@@ -5495,10 +4653,8 @@
       <w:r>
         <w:rPr>
           <w:rStyle w:val="o"/>
-          <w:rFonts w:ascii="Consolas" w:hAnsi="Consolas"/>
+          <w:rFonts w:ascii="Arial" w:hAnsi="Arial" w:cs="Arial"/>
           <w:color w:val="055BE0"/>
-          <w:sz w:val="21"/>
-          <w:szCs w:val="21"/>
           <w:lang w:val="en-US"/>
         </w:rPr>
         <w:t>.</w:t>
@@ -5506,9 +4662,7 @@
       <w:r>
         <w:rPr>
           <w:rStyle w:val="n"/>
-          <w:rFonts w:ascii="Consolas" w:hAnsi="Consolas"/>
-          <w:sz w:val="21"/>
-          <w:szCs w:val="21"/>
+          <w:rFonts w:ascii="Arial" w:hAnsi="Arial" w:cs="Arial"/>
           <w:lang w:val="en-US"/>
         </w:rPr>
         <w:t>round</w:t>
@@ -5517,9 +4671,7 @@
       <w:r>
         <w:rPr>
           <w:rStyle w:val="p"/>
-          <w:rFonts w:ascii="Consolas" w:hAnsi="Consolas"/>
-          <w:sz w:val="21"/>
-          <w:szCs w:val="21"/>
+          <w:rFonts w:ascii="Arial" w:hAnsi="Arial" w:cs="Arial"/>
           <w:lang w:val="en-US"/>
         </w:rPr>
         <w:t>(</w:t>
@@ -5528,9 +4680,7 @@
       <w:r>
         <w:rPr>
           <w:rStyle w:val="n"/>
-          <w:rFonts w:ascii="Consolas" w:hAnsi="Consolas"/>
-          <w:sz w:val="21"/>
-          <w:szCs w:val="21"/>
+          <w:rFonts w:ascii="Arial" w:hAnsi="Arial" w:cs="Arial"/>
           <w:lang w:val="en-US"/>
         </w:rPr>
         <w:t>structures</w:t>
@@ -5538,10 +4688,8 @@
       <w:r>
         <w:rPr>
           <w:rStyle w:val="o"/>
-          <w:rFonts w:ascii="Consolas" w:hAnsi="Consolas"/>
+          <w:rFonts w:ascii="Arial" w:hAnsi="Arial" w:cs="Arial"/>
           <w:color w:val="055BE0"/>
-          <w:sz w:val="21"/>
-          <w:szCs w:val="21"/>
           <w:lang w:val="en-US"/>
         </w:rPr>
         <w:t>.</w:t>
@@ -5549,9 +4697,7 @@
       <w:r>
         <w:rPr>
           <w:rStyle w:val="n"/>
-          <w:rFonts w:ascii="Consolas" w:hAnsi="Consolas"/>
-          <w:sz w:val="21"/>
-          <w:szCs w:val="21"/>
+          <w:rFonts w:ascii="Arial" w:hAnsi="Arial" w:cs="Arial"/>
           <w:lang w:val="en-US"/>
         </w:rPr>
         <w:t>describe</w:t>
@@ -5560,9 +4706,7 @@
       <w:r>
         <w:rPr>
           <w:rStyle w:val="p"/>
-          <w:rFonts w:ascii="Consolas" w:hAnsi="Consolas"/>
-          <w:sz w:val="21"/>
-          <w:szCs w:val="21"/>
+          <w:rFonts w:ascii="Arial" w:hAnsi="Arial" w:cs="Arial"/>
           <w:lang w:val="en-US"/>
         </w:rPr>
         <w:t>(),</w:t>
@@ -5570,10 +4714,8 @@
       <w:r>
         <w:rPr>
           <w:rStyle w:val="mi"/>
-          <w:rFonts w:ascii="Consolas" w:hAnsi="Consolas"/>
+          <w:rFonts w:ascii="Arial" w:hAnsi="Arial" w:cs="Arial"/>
           <w:color w:val="666666"/>
-          <w:sz w:val="21"/>
-          <w:szCs w:val="21"/>
           <w:lang w:val="en-US"/>
         </w:rPr>
         <w:t>3</w:t>
@@ -5581,9 +4723,7 @@
       <w:r>
         <w:rPr>
           <w:rStyle w:val="p"/>
-          <w:rFonts w:ascii="Consolas" w:hAnsi="Consolas"/>
-          <w:sz w:val="21"/>
-          <w:szCs w:val="21"/>
+          <w:rFonts w:ascii="Arial" w:hAnsi="Arial" w:cs="Arial"/>
           <w:lang w:val="en-US"/>
         </w:rPr>
         <w:t>))</w:t>
@@ -5595,9 +4735,7 @@
         <w:shd w:val="clear" w:color="auto" w:fill="F7F7F7"/>
         <w:wordWrap w:val="0"/>
         <w:rPr>
-          <w:rFonts w:ascii="Consolas" w:hAnsi="Consolas"/>
-          <w:sz w:val="21"/>
-          <w:szCs w:val="21"/>
+          <w:rFonts w:ascii="Arial" w:hAnsi="Arial" w:cs="Arial"/>
         </w:rPr>
       </w:pPr>
       <w:proofErr w:type="spellStart"/>
@@ -5605,28 +4743,22 @@
       <w:r>
         <w:rPr>
           <w:rStyle w:val="n"/>
-          <w:rFonts w:ascii="Consolas" w:hAnsi="Consolas"/>
-          <w:sz w:val="21"/>
-          <w:szCs w:val="21"/>
+          <w:rFonts w:ascii="Arial" w:hAnsi="Arial" w:cs="Arial"/>
         </w:rPr>
         <w:t>structures</w:t>
       </w:r>
       <w:r>
         <w:rPr>
           <w:rStyle w:val="o"/>
-          <w:rFonts w:ascii="Consolas" w:hAnsi="Consolas"/>
+          <w:rFonts w:ascii="Arial" w:hAnsi="Arial" w:cs="Arial"/>
           <w:color w:val="055BE0"/>
-          <w:sz w:val="21"/>
-          <w:szCs w:val="21"/>
         </w:rPr>
         <w:t>.</w:t>
       </w:r>
       <w:r>
         <w:rPr>
           <w:rStyle w:val="n"/>
-          <w:rFonts w:ascii="Consolas" w:hAnsi="Consolas"/>
-          <w:sz w:val="21"/>
-          <w:szCs w:val="21"/>
+          <w:rFonts w:ascii="Arial" w:hAnsi="Arial" w:cs="Arial"/>
         </w:rPr>
         <w:t>head</w:t>
       </w:r>
@@ -5635,28 +4767,22 @@
       <w:r>
         <w:rPr>
           <w:rStyle w:val="p"/>
-          <w:rFonts w:ascii="Consolas" w:hAnsi="Consolas"/>
-          <w:sz w:val="21"/>
-          <w:szCs w:val="21"/>
+          <w:rFonts w:ascii="Arial" w:hAnsi="Arial" w:cs="Arial"/>
         </w:rPr>
         <w:t>(</w:t>
       </w:r>
       <w:r>
         <w:rPr>
           <w:rStyle w:val="mi"/>
-          <w:rFonts w:ascii="Consolas" w:hAnsi="Consolas"/>
+          <w:rFonts w:ascii="Arial" w:hAnsi="Arial" w:cs="Arial"/>
           <w:color w:val="666666"/>
-          <w:sz w:val="21"/>
-          <w:szCs w:val="21"/>
         </w:rPr>
         <w:t>6</w:t>
       </w:r>
       <w:r>
         <w:rPr>
           <w:rStyle w:val="p"/>
-          <w:rFonts w:ascii="Consolas" w:hAnsi="Consolas"/>
-          <w:sz w:val="21"/>
-          <w:szCs w:val="21"/>
+          <w:rFonts w:ascii="Arial" w:hAnsi="Arial" w:cs="Arial"/>
         </w:rPr>
         <w:t>)</w:t>
       </w:r>
@@ -5687,8 +4813,8 @@
         <w:jc w:val="both"/>
         <w:rPr>
           <w:rFonts w:ascii="Arial" w:eastAsia="Times New Roman" w:hAnsi="Arial" w:cs="Arial"/>
-          <w:sz w:val="24"/>
-          <w:szCs w:val="24"/>
+          <w:sz w:val="20"/>
+          <w:szCs w:val="20"/>
         </w:rPr>
       </w:pPr>
     </w:p>
@@ -5718,8 +4844,8 @@
         <w:jc w:val="both"/>
         <w:rPr>
           <w:rFonts w:ascii="Arial" w:eastAsia="Times New Roman" w:hAnsi="Arial" w:cs="Arial"/>
-          <w:sz w:val="24"/>
-          <w:szCs w:val="24"/>
+          <w:sz w:val="20"/>
+          <w:szCs w:val="20"/>
         </w:rPr>
       </w:pPr>
     </w:p>
@@ -5729,8 +4855,140 @@
         <w:jc w:val="both"/>
         <w:rPr>
           <w:rFonts w:ascii="Arial" w:hAnsi="Arial" w:cs="Arial"/>
-          <w:sz w:val="24"/>
-          <w:szCs w:val="24"/>
+          <w:sz w:val="20"/>
+          <w:szCs w:val="20"/>
+        </w:rPr>
+      </w:pPr>
+    </w:p>
+    <w:p>
+      <w:pPr>
+        <w:pStyle w:val="Prrafodelista"/>
+        <w:rPr>
+          <w:rFonts w:ascii="Arial" w:hAnsi="Arial" w:cs="Arial"/>
+          <w:sz w:val="20"/>
+          <w:szCs w:val="20"/>
+        </w:rPr>
+      </w:pPr>
+    </w:p>
+    <w:p>
+      <w:pPr>
+        <w:pStyle w:val="Prrafodelista"/>
+        <w:jc w:val="both"/>
+        <w:rPr>
+          <w:rFonts w:ascii="Arial" w:hAnsi="Arial" w:cs="Arial"/>
+          <w:sz w:val="20"/>
+          <w:szCs w:val="20"/>
+        </w:rPr>
+      </w:pPr>
+      <w:r>
+        <w:rPr>
+          <w:rFonts w:ascii="Arial" w:hAnsi="Arial" w:cs="Arial"/>
+          <w:sz w:val="20"/>
+          <w:szCs w:val="20"/>
+        </w:rPr>
+        <w:t xml:space="preserve">Luego se procedió a realizar el estudio de </w:t>
+      </w:r>
+      <w:proofErr w:type="gramStart"/>
+      <w:r>
+        <w:rPr>
+          <w:rFonts w:ascii="Arial" w:hAnsi="Arial" w:cs="Arial"/>
+          <w:sz w:val="20"/>
+          <w:szCs w:val="20"/>
+        </w:rPr>
+        <w:t>los data</w:t>
+      </w:r>
+      <w:proofErr w:type="gramEnd"/>
+      <w:r>
+        <w:rPr>
+          <w:rFonts w:ascii="Arial" w:hAnsi="Arial" w:cs="Arial"/>
+          <w:sz w:val="20"/>
+          <w:szCs w:val="20"/>
+        </w:rPr>
+        <w:t xml:space="preserve"> sets, en donde se hizo un mapa de la estructura atómica, luego se inicia el proceso de predicción de los modelos. En un segundo </w:t>
+      </w:r>
+      <w:proofErr w:type="spellStart"/>
+      <w:r>
+        <w:rPr>
+          <w:rFonts w:ascii="Arial" w:hAnsi="Arial" w:cs="Arial"/>
+          <w:sz w:val="20"/>
+          <w:szCs w:val="20"/>
+        </w:rPr>
+        <w:t>colab</w:t>
+      </w:r>
+      <w:proofErr w:type="spellEnd"/>
+      <w:r>
+        <w:rPr>
+          <w:rFonts w:ascii="Arial" w:hAnsi="Arial" w:cs="Arial"/>
+          <w:sz w:val="20"/>
+          <w:szCs w:val="20"/>
+        </w:rPr>
+        <w:t xml:space="preserve"> se hace el estudio con </w:t>
+      </w:r>
+      <w:proofErr w:type="spellStart"/>
+      <w:r>
+        <w:rPr>
+          <w:rFonts w:ascii="Arial" w:hAnsi="Arial" w:cs="Arial"/>
+          <w:sz w:val="20"/>
+          <w:szCs w:val="20"/>
+        </w:rPr>
+        <w:t>greedy</w:t>
+      </w:r>
+      <w:proofErr w:type="spellEnd"/>
+      <w:r>
+        <w:rPr>
+          <w:rFonts w:ascii="Arial" w:hAnsi="Arial" w:cs="Arial"/>
+          <w:sz w:val="20"/>
+          <w:szCs w:val="20"/>
+        </w:rPr>
+        <w:t xml:space="preserve"> forest. Ambos </w:t>
+      </w:r>
+      <w:proofErr w:type="gramStart"/>
+      <w:r>
+        <w:rPr>
+          <w:rFonts w:ascii="Arial" w:hAnsi="Arial" w:cs="Arial"/>
+          <w:sz w:val="20"/>
+          <w:szCs w:val="20"/>
+        </w:rPr>
+        <w:t>funcionan</w:t>
+      </w:r>
+      <w:proofErr w:type="gramEnd"/>
+      <w:r>
+        <w:rPr>
+          <w:rFonts w:ascii="Arial" w:hAnsi="Arial" w:cs="Arial"/>
+          <w:sz w:val="20"/>
+          <w:szCs w:val="20"/>
+        </w:rPr>
+        <w:t xml:space="preserve"> pero por falta de tiempo no se pudo comparar los resultados de predicción con los reales y someter el </w:t>
+      </w:r>
+      <w:proofErr w:type="spellStart"/>
+      <w:r>
+        <w:rPr>
+          <w:rFonts w:ascii="Arial" w:hAnsi="Arial" w:cs="Arial"/>
+          <w:sz w:val="20"/>
+          <w:szCs w:val="20"/>
+        </w:rPr>
+        <w:t>greedy</w:t>
+      </w:r>
+      <w:proofErr w:type="spellEnd"/>
+      <w:r>
+        <w:rPr>
+          <w:rFonts w:ascii="Arial" w:hAnsi="Arial" w:cs="Arial"/>
+          <w:sz w:val="20"/>
+          <w:szCs w:val="20"/>
+        </w:rPr>
+        <w:t xml:space="preserve"> forest.</w:t>
+      </w:r>
+      <w:bookmarkStart w:id="0" w:name="_GoBack"/>
+      <w:bookmarkEnd w:id="0"/>
+    </w:p>
+    <w:p>
+      <w:pPr>
+        <w:pStyle w:val="Prrafodelista"/>
+        <w:jc w:val="both"/>
+        <w:rPr>
+          <w:rFonts w:ascii="Arial" w:hAnsi="Arial" w:cs="Arial"/>
+          <w:sz w:val="20"/>
+          <w:szCs w:val="20"/>
         </w:rPr>
       </w:pPr>
     </w:p>
@@ -5740,15 +4998,15 @@
         <w:jc w:val="center"/>
         <w:rPr>
           <w:rFonts w:ascii="Arial" w:hAnsi="Arial" w:cs="Arial"/>
-          <w:sz w:val="24"/>
-          <w:szCs w:val="24"/>
-        </w:rPr>
-      </w:pPr>
-      <w:r>
-        <w:rPr>
-          <w:rFonts w:ascii="Arial" w:hAnsi="Arial" w:cs="Arial"/>
-          <w:sz w:val="24"/>
-          <w:szCs w:val="24"/>
+          <w:sz w:val="20"/>
+          <w:szCs w:val="20"/>
+        </w:rPr>
+      </w:pPr>
+      <w:r>
+        <w:rPr>
+          <w:rFonts w:ascii="Arial" w:hAnsi="Arial" w:cs="Arial"/>
+          <w:sz w:val="20"/>
+          <w:szCs w:val="20"/>
         </w:rPr>
         <w:t>Modelos utilizados</w:t>
       </w:r>
@@ -5759,8 +5017,8 @@
         <w:jc w:val="center"/>
         <w:rPr>
           <w:rFonts w:ascii="Arial" w:hAnsi="Arial" w:cs="Arial"/>
-          <w:sz w:val="24"/>
-          <w:szCs w:val="24"/>
+          <w:sz w:val="20"/>
+          <w:szCs w:val="20"/>
         </w:rPr>
       </w:pPr>
     </w:p>
@@ -5770,8 +5028,8 @@
         <w:jc w:val="center"/>
         <w:rPr>
           <w:rFonts w:ascii="Arial" w:hAnsi="Arial" w:cs="Arial"/>
-          <w:sz w:val="24"/>
-          <w:szCs w:val="24"/>
+          <w:sz w:val="20"/>
+          <w:szCs w:val="20"/>
         </w:rPr>
       </w:pPr>
     </w:p>
@@ -5780,15 +5038,15 @@
         <w:jc w:val="both"/>
         <w:rPr>
           <w:rFonts w:ascii="Arial" w:hAnsi="Arial" w:cs="Arial"/>
-          <w:sz w:val="24"/>
-          <w:szCs w:val="24"/>
-        </w:rPr>
-      </w:pPr>
-      <w:r>
-        <w:rPr>
-          <w:rFonts w:ascii="Arial" w:hAnsi="Arial" w:cs="Arial"/>
-          <w:sz w:val="24"/>
-          <w:szCs w:val="24"/>
+          <w:sz w:val="20"/>
+          <w:szCs w:val="20"/>
+        </w:rPr>
+      </w:pPr>
+      <w:r>
+        <w:rPr>
+          <w:rFonts w:ascii="Arial" w:hAnsi="Arial" w:cs="Arial"/>
+          <w:sz w:val="20"/>
+          <w:szCs w:val="20"/>
         </w:rPr>
         <w:t>1. Modelo de regresión lineal</w:t>
       </w:r>
@@ -5798,17 +5056,26 @@
         <w:jc w:val="both"/>
         <w:rPr>
           <w:rFonts w:ascii="Arial" w:hAnsi="Arial" w:cs="Arial"/>
-          <w:sz w:val="24"/>
-          <w:szCs w:val="24"/>
-        </w:rPr>
-      </w:pPr>
-      <w:r>
-        <w:rPr>
-          <w:rFonts w:ascii="Arial" w:hAnsi="Arial" w:cs="Arial"/>
-          <w:sz w:val="24"/>
-          <w:szCs w:val="24"/>
-        </w:rPr>
-        <w:t>Como sabemos el modelo de regresión lineal es una técnica de modelado estadístico que se emplea para describir una variable de respuesta continua como una función de una o varias variables predictoras, lo que nos ayuda a comprender y predecir el comportamiento de sistemas complejos, en nuestro caso analizar datos experimentales.</w:t>
+          <w:sz w:val="20"/>
+          <w:szCs w:val="20"/>
+        </w:rPr>
+      </w:pPr>
+      <w:r>
+        <w:rPr>
+          <w:rFonts w:ascii="Arial" w:hAnsi="Arial" w:cs="Arial"/>
+          <w:sz w:val="20"/>
+          <w:szCs w:val="20"/>
+        </w:rPr>
+        <w:t xml:space="preserve">Como sabemos el modelo de regresión lineal es una técnica de modelado estadístico que se emplea para describir una variable de respuesta continua como una función de una o varias variables </w:t>
+      </w:r>
+      <w:r>
+        <w:rPr>
+          <w:rFonts w:ascii="Arial" w:hAnsi="Arial" w:cs="Arial"/>
+          <w:sz w:val="20"/>
+          <w:szCs w:val="20"/>
+        </w:rPr>
+        <w:lastRenderedPageBreak/>
+        <w:t>predictoras, lo que nos ayuda a comprender y predecir el comportamiento de sistemas complejos, en nuestro caso analizar datos experimentales.</w:t>
       </w:r>
     </w:p>
     <w:p>
@@ -5816,8 +5083,8 @@
         <w:jc w:val="both"/>
         <w:rPr>
           <w:rFonts w:ascii="Arial" w:hAnsi="Arial" w:cs="Arial"/>
-          <w:sz w:val="24"/>
-          <w:szCs w:val="24"/>
+          <w:sz w:val="20"/>
+          <w:szCs w:val="20"/>
         </w:rPr>
       </w:pPr>
     </w:p>
@@ -5826,15 +5093,15 @@
         <w:jc w:val="both"/>
         <w:rPr>
           <w:rFonts w:ascii="Arial" w:hAnsi="Arial" w:cs="Arial"/>
-          <w:sz w:val="24"/>
-          <w:szCs w:val="24"/>
-        </w:rPr>
-      </w:pPr>
-      <w:r>
-        <w:rPr>
-          <w:rFonts w:ascii="Arial" w:hAnsi="Arial" w:cs="Arial"/>
-          <w:sz w:val="24"/>
-          <w:szCs w:val="24"/>
+          <w:sz w:val="20"/>
+          <w:szCs w:val="20"/>
+        </w:rPr>
+      </w:pPr>
+      <w:r>
+        <w:rPr>
+          <w:rFonts w:ascii="Arial" w:hAnsi="Arial" w:cs="Arial"/>
+          <w:sz w:val="20"/>
+          <w:szCs w:val="20"/>
         </w:rPr>
         <w:t>2. Modelo de regresión de Lasso</w:t>
       </w:r>
@@ -5844,15 +5111,15 @@
         <w:jc w:val="both"/>
         <w:rPr>
           <w:rFonts w:ascii="Arial" w:hAnsi="Arial" w:cs="Arial"/>
-          <w:sz w:val="24"/>
-          <w:szCs w:val="24"/>
-        </w:rPr>
-      </w:pPr>
-      <w:r>
-        <w:rPr>
-          <w:rFonts w:ascii="Arial" w:hAnsi="Arial" w:cs="Arial"/>
-          <w:sz w:val="24"/>
-          <w:szCs w:val="24"/>
+          <w:sz w:val="20"/>
+          <w:szCs w:val="20"/>
+        </w:rPr>
+      </w:pPr>
+      <w:r>
+        <w:rPr>
+          <w:rFonts w:ascii="Arial" w:hAnsi="Arial" w:cs="Arial"/>
+          <w:sz w:val="20"/>
+          <w:szCs w:val="20"/>
         </w:rPr>
         <w:t xml:space="preserve">El modelo de regresión de Lasso (least absolute shrinkage and selection operator) es un método de análisis de regresión que realiza selección de variables y regularización para mejorar la exactitud e interpretabilidad, originalmente fue formulado para el método de mínimos cuadrados.  </w:t>
       </w:r>
@@ -5862,8 +5129,8 @@
         <w:jc w:val="both"/>
         <w:rPr>
           <w:rFonts w:ascii="Arial" w:hAnsi="Arial" w:cs="Arial"/>
-          <w:sz w:val="24"/>
-          <w:szCs w:val="24"/>
+          <w:sz w:val="20"/>
+          <w:szCs w:val="20"/>
         </w:rPr>
       </w:pPr>
     </w:p>
@@ -5872,76 +5139,144 @@
         <w:jc w:val="both"/>
         <w:rPr>
           <w:rFonts w:ascii="Arial" w:hAnsi="Arial" w:cs="Arial"/>
-          <w:sz w:val="24"/>
-          <w:szCs w:val="24"/>
-        </w:rPr>
-      </w:pPr>
-      <w:r>
-        <w:rPr>
-          <w:rFonts w:ascii="Arial" w:hAnsi="Arial" w:cs="Arial"/>
-          <w:sz w:val="24"/>
-          <w:szCs w:val="24"/>
+          <w:sz w:val="20"/>
+          <w:szCs w:val="20"/>
+        </w:rPr>
+      </w:pPr>
+      <w:r>
+        <w:rPr>
+          <w:rFonts w:ascii="Arial" w:hAnsi="Arial" w:cs="Arial"/>
+          <w:sz w:val="20"/>
+          <w:szCs w:val="20"/>
         </w:rPr>
         <w:t xml:space="preserve">3. </w:t>
       </w:r>
+      <w:r>
+        <w:rPr>
+          <w:rFonts w:ascii="Arial" w:hAnsi="Arial" w:cs="Arial"/>
+          <w:sz w:val="20"/>
+          <w:szCs w:val="20"/>
+        </w:rPr>
+        <w:t>Greedy forest</w:t>
+      </w:r>
     </w:p>
     <w:p>
       <w:pPr>
         <w:jc w:val="both"/>
         <w:rPr>
           <w:rFonts w:ascii="Arial" w:hAnsi="Arial" w:cs="Arial"/>
-          <w:sz w:val="24"/>
-          <w:szCs w:val="24"/>
-        </w:rPr>
-      </w:pPr>
+          <w:sz w:val="20"/>
+          <w:szCs w:val="20"/>
+        </w:rPr>
+      </w:pPr>
+      <w:r>
+        <w:rPr>
+          <w:rFonts w:ascii="Arial" w:hAnsi="Arial" w:cs="Arial"/>
+          <w:color w:val="000000"/>
+          <w:sz w:val="20"/>
+          <w:szCs w:val="20"/>
+          <w:shd w:val="clear" w:color="auto" w:fill="FFFFFF"/>
+        </w:rPr>
+        <w:t>El R</w:t>
+      </w:r>
+      <w:r>
+        <w:rPr>
+          <w:rFonts w:ascii="Arial" w:hAnsi="Arial" w:cs="Arial"/>
+          <w:color w:val="000000"/>
+          <w:sz w:val="20"/>
+          <w:szCs w:val="20"/>
+          <w:shd w:val="clear" w:color="auto" w:fill="FFFFFF"/>
+        </w:rPr>
+        <w:t xml:space="preserve">GF es una poderosa técnica desarrollada por Rie Johnson y Tong Zhang en el documento 'Aprendizaje de funciones no lineales usando bosque codicioso regularizado'. Los árboles de decisión son quizás una de las técnicas más venerables utilizadas en el aprendizaje automático, en particular los algoritmos ID3 y C4.5 de Ross Quinlan. Los árboles de decisión son fáciles de implementar y explicar, pero tienden a </w:t>
+      </w:r>
+      <w:r>
+        <w:rPr>
+          <w:rFonts w:ascii="Arial" w:hAnsi="Arial" w:cs="Arial"/>
+          <w:color w:val="000000"/>
+          <w:sz w:val="20"/>
+          <w:szCs w:val="20"/>
+          <w:shd w:val="clear" w:color="auto" w:fill="FFFFFF"/>
+        </w:rPr>
+        <w:t>sobre ajustarse</w:t>
+      </w:r>
+      <w:r>
+        <w:rPr>
+          <w:rFonts w:ascii="Arial" w:hAnsi="Arial" w:cs="Arial"/>
+          <w:color w:val="000000"/>
+          <w:sz w:val="20"/>
+          <w:szCs w:val="20"/>
+          <w:shd w:val="clear" w:color="auto" w:fill="FFFFFF"/>
+        </w:rPr>
+        <w:t>. Se pueden u</w:t>
+      </w:r>
+      <w:r>
+        <w:rPr>
+          <w:rFonts w:ascii="Arial" w:hAnsi="Arial" w:cs="Arial"/>
+          <w:color w:val="000000"/>
+          <w:sz w:val="20"/>
+          <w:szCs w:val="20"/>
+          <w:shd w:val="clear" w:color="auto" w:fill="FFFFFF"/>
+        </w:rPr>
+        <w:t>sar tanto para la clasificación,</w:t>
+      </w:r>
+      <w:r>
+        <w:rPr>
+          <w:rFonts w:ascii="Arial" w:hAnsi="Arial" w:cs="Arial"/>
+          <w:color w:val="000000"/>
+          <w:sz w:val="20"/>
+          <w:szCs w:val="20"/>
+          <w:shd w:val="clear" w:color="auto" w:fill="FFFFFF"/>
+        </w:rPr>
+        <w:t xml:space="preserve"> como para la regresión</w:t>
+      </w:r>
+      <w:r>
+        <w:rPr>
+          <w:rFonts w:ascii="Arial" w:hAnsi="Arial" w:cs="Arial"/>
+          <w:color w:val="000000"/>
+          <w:sz w:val="20"/>
+          <w:szCs w:val="20"/>
+          <w:shd w:val="clear" w:color="auto" w:fill="FFFFFF"/>
+        </w:rPr>
+        <w:t xml:space="preserve">. </w:t>
+      </w:r>
+      <w:r>
+        <w:rPr>
+          <w:rFonts w:ascii="Arial" w:hAnsi="Arial" w:cs="Arial"/>
+          <w:color w:val="000000"/>
+          <w:sz w:val="20"/>
+          <w:szCs w:val="20"/>
+          <w:shd w:val="clear" w:color="auto" w:fill="FFFFFF"/>
+        </w:rPr>
+        <w:t>Los árboles de decisión son lo que ahora se conoce como alumnos débiles.</w:t>
+      </w:r>
+      <w:r>
+        <w:rPr>
+          <w:rFonts w:ascii="Arial" w:hAnsi="Arial" w:cs="Arial"/>
+          <w:color w:val="000000"/>
+          <w:sz w:val="20"/>
+          <w:szCs w:val="20"/>
+          <w:shd w:val="clear" w:color="auto" w:fill="FFFFFF"/>
+        </w:rPr>
+        <w:t xml:space="preserve"> </w:t>
+      </w:r>
+      <w:r>
+        <w:rPr>
+          <w:rFonts w:ascii="Arial" w:hAnsi="Arial" w:cs="Arial"/>
+          <w:color w:val="000000"/>
+          <w:sz w:val="20"/>
+          <w:szCs w:val="20"/>
+          <w:shd w:val="clear" w:color="auto" w:fill="FFFFFF"/>
+        </w:rPr>
+        <w:t>Se demostró que uno es capaz de crear un alumno fuerte a partir de una colección, o 'conjunto', de alumnos débiles en un artículo famoso de Robert Schapire 'La fuerza de la capacidad de aprendizaje débil'. Fue a partir de esta idea que surgió el bosque de decisión, en el que, como su nombre indica, se crea una colección de árboles de decisión uno por uno. Esto se conoce con el nombre de impulsar. El proceso de impulso es lo que se conoce como ser codicioso; cada paso individual es óptimo (por ejemplo, cada árbol agregado al bosque) en ese momento, pero esto no conduce necesariamente a una solución óptima general.</w:t>
+      </w:r>
     </w:p>
     <w:p>
       <w:pPr>
         <w:jc w:val="both"/>
         <w:rPr>
           <w:rFonts w:ascii="Arial" w:hAnsi="Arial" w:cs="Arial"/>
-          <w:sz w:val="24"/>
-          <w:szCs w:val="24"/>
-        </w:rPr>
-      </w:pPr>
-    </w:p>
-    <w:p>
-      <w:pPr>
-        <w:jc w:val="both"/>
-        <w:rPr>
-          <w:rFonts w:ascii="Arial" w:hAnsi="Arial" w:cs="Arial"/>
-          <w:sz w:val="24"/>
-          <w:szCs w:val="24"/>
-        </w:rPr>
-      </w:pPr>
-    </w:p>
-    <w:p>
-      <w:pPr>
-        <w:jc w:val="both"/>
-        <w:rPr>
-          <w:rFonts w:ascii="Arial" w:hAnsi="Arial" w:cs="Arial"/>
-          <w:sz w:val="24"/>
-          <w:szCs w:val="24"/>
-        </w:rPr>
-      </w:pPr>
-    </w:p>
-    <w:p>
-      <w:pPr>
-        <w:jc w:val="both"/>
-        <w:rPr>
-          <w:rFonts w:ascii="Arial" w:hAnsi="Arial" w:cs="Arial"/>
-          <w:sz w:val="24"/>
-          <w:szCs w:val="24"/>
-        </w:rPr>
-      </w:pPr>
-    </w:p>
-    <w:p>
-      <w:pPr>
-        <w:jc w:val="both"/>
-        <w:rPr>
-          <w:rFonts w:ascii="Arial" w:hAnsi="Arial" w:cs="Arial"/>
-          <w:sz w:val="24"/>
-          <w:szCs w:val="24"/>
+          <w:sz w:val="20"/>
+          <w:szCs w:val="20"/>
         </w:rPr>
       </w:pPr>
     </w:p>
@@ -5950,17 +5285,16 @@
         <w:jc w:val="center"/>
         <w:rPr>
           <w:rFonts w:ascii="Arial" w:hAnsi="Arial" w:cs="Arial"/>
-          <w:sz w:val="24"/>
-          <w:szCs w:val="24"/>
-        </w:rPr>
-      </w:pPr>
-      <w:r>
-        <w:rPr>
-          <w:rFonts w:ascii="Arial" w:hAnsi="Arial" w:cs="Arial"/>
-          <w:sz w:val="24"/>
-          <w:szCs w:val="24"/>
-        </w:rPr>
-        <w:lastRenderedPageBreak/>
+          <w:sz w:val="20"/>
+          <w:szCs w:val="20"/>
+        </w:rPr>
+      </w:pPr>
+      <w:r>
+        <w:rPr>
+          <w:rFonts w:ascii="Arial" w:hAnsi="Arial" w:cs="Arial"/>
+          <w:sz w:val="20"/>
+          <w:szCs w:val="20"/>
+        </w:rPr>
         <w:t>Retos y consideraciones</w:t>
       </w:r>
     </w:p>
@@ -5974,15 +5308,15 @@
         <w:jc w:val="both"/>
         <w:rPr>
           <w:rFonts w:ascii="Arial" w:hAnsi="Arial" w:cs="Arial"/>
-          <w:sz w:val="24"/>
-          <w:szCs w:val="24"/>
-        </w:rPr>
-      </w:pPr>
-      <w:r>
-        <w:rPr>
-          <w:rFonts w:ascii="Arial" w:hAnsi="Arial" w:cs="Arial"/>
-          <w:sz w:val="24"/>
-          <w:szCs w:val="24"/>
+          <w:sz w:val="20"/>
+          <w:szCs w:val="20"/>
+        </w:rPr>
+      </w:pPr>
+      <w:r>
+        <w:rPr>
+          <w:rFonts w:ascii="Arial" w:hAnsi="Arial" w:cs="Arial"/>
+          <w:sz w:val="20"/>
+          <w:szCs w:val="20"/>
         </w:rPr>
         <w:t>Retos:</w:t>
       </w:r>
@@ -5992,34 +5326,42 @@
         <w:jc w:val="both"/>
         <w:rPr>
           <w:rFonts w:ascii="Arial" w:hAnsi="Arial" w:cs="Arial"/>
-          <w:sz w:val="24"/>
-          <w:szCs w:val="24"/>
-        </w:rPr>
-      </w:pPr>
-      <w:r>
-        <w:rPr>
-          <w:rFonts w:ascii="Arial" w:hAnsi="Arial" w:cs="Arial"/>
-          <w:sz w:val="24"/>
-          <w:szCs w:val="24"/>
+          <w:sz w:val="20"/>
+          <w:szCs w:val="20"/>
+        </w:rPr>
+      </w:pPr>
+      <w:r>
+        <w:rPr>
+          <w:rFonts w:ascii="Arial" w:hAnsi="Arial" w:cs="Arial"/>
+          <w:sz w:val="20"/>
+          <w:szCs w:val="20"/>
         </w:rPr>
         <w:t xml:space="preserve">Los principales retos de la programación es entender el que hacer y después el hacer, en nuestro caso nos encontramos con retos como: familiarizarse con el lenguaje, aprender a programar y finalmente entender por qué y para que de nuestro programa. </w:t>
       </w:r>
       <w:r>
         <w:rPr>
           <w:rFonts w:ascii="Arial" w:hAnsi="Arial" w:cs="Arial"/>
-          <w:sz w:val="24"/>
-          <w:szCs w:val="24"/>
+          <w:sz w:val="20"/>
+          <w:szCs w:val="20"/>
         </w:rPr>
         <w:t>Nos encontramos con el reto de que los datos a utilizar son muy grandes (pesados) por lo que en muchos casos el tiempo de ejecución es largo, lo cual se traduce en un alto costo en recurso de computación. Finalmente, el mayor reto fue la parte de generación de modelos y diseños de algoritmos, ya que son la parte fundamental del programa a modelar.</w:t>
       </w:r>
+      <w:r>
+        <w:rPr>
+          <w:rFonts w:ascii="Arial" w:hAnsi="Arial" w:cs="Arial"/>
+          <w:sz w:val="20"/>
+          <w:szCs w:val="20"/>
+        </w:rPr>
+        <w:t xml:space="preserve"> </w:t>
+      </w:r>
     </w:p>
     <w:p>
       <w:pPr>
         <w:jc w:val="both"/>
         <w:rPr>
           <w:rFonts w:ascii="Arial" w:hAnsi="Arial" w:cs="Arial"/>
-          <w:sz w:val="24"/>
-          <w:szCs w:val="24"/>
+          <w:sz w:val="20"/>
+          <w:szCs w:val="20"/>
         </w:rPr>
       </w:pPr>
     </w:p>
@@ -6033,15 +5375,15 @@
         <w:jc w:val="both"/>
         <w:rPr>
           <w:rFonts w:ascii="Arial" w:hAnsi="Arial" w:cs="Arial"/>
-          <w:sz w:val="24"/>
-          <w:szCs w:val="24"/>
-        </w:rPr>
-      </w:pPr>
-      <w:r>
-        <w:rPr>
-          <w:rFonts w:ascii="Arial" w:hAnsi="Arial" w:cs="Arial"/>
-          <w:sz w:val="24"/>
-          <w:szCs w:val="24"/>
+          <w:sz w:val="20"/>
+          <w:szCs w:val="20"/>
+        </w:rPr>
+      </w:pPr>
+      <w:r>
+        <w:rPr>
+          <w:rFonts w:ascii="Arial" w:hAnsi="Arial" w:cs="Arial"/>
+          <w:sz w:val="20"/>
+          <w:szCs w:val="20"/>
         </w:rPr>
         <w:t>Consideraciones:</w:t>
       </w:r>
@@ -6051,15 +5393,15 @@
         <w:jc w:val="both"/>
         <w:rPr>
           <w:rFonts w:ascii="Arial" w:hAnsi="Arial" w:cs="Arial"/>
-          <w:sz w:val="24"/>
-          <w:szCs w:val="24"/>
-        </w:rPr>
-      </w:pPr>
-      <w:r>
-        <w:rPr>
-          <w:rFonts w:ascii="Arial" w:hAnsi="Arial" w:cs="Arial"/>
-          <w:sz w:val="24"/>
-          <w:szCs w:val="24"/>
+          <w:sz w:val="20"/>
+          <w:szCs w:val="20"/>
+        </w:rPr>
+      </w:pPr>
+      <w:r>
+        <w:rPr>
+          <w:rFonts w:ascii="Arial" w:hAnsi="Arial" w:cs="Arial"/>
+          <w:sz w:val="20"/>
+          <w:szCs w:val="20"/>
         </w:rPr>
         <w:t>Los problemas de física son difíciles de programar, más que nada en entenderlos, debido a su grado de complejidad, esto se ve reflejado en alto beneficio y grandes aplicaciones tanto en la industria como en la medicina. Por lo tanto, los problemas de la física son de un gran respeto y estima.</w:t>
       </w:r>
@@ -6069,8 +5411,8 @@
         <w:jc w:val="both"/>
         <w:rPr>
           <w:rFonts w:ascii="Arial" w:hAnsi="Arial" w:cs="Arial"/>
-          <w:sz w:val="24"/>
-          <w:szCs w:val="24"/>
+          <w:sz w:val="20"/>
+          <w:szCs w:val="20"/>
         </w:rPr>
       </w:pPr>
     </w:p>
@@ -6079,27 +5421,35 @@
         <w:jc w:val="both"/>
         <w:rPr>
           <w:rFonts w:ascii="Arial" w:hAnsi="Arial" w:cs="Arial"/>
-          <w:sz w:val="24"/>
-          <w:szCs w:val="24"/>
-        </w:rPr>
-      </w:pPr>
-      <w:bookmarkStart w:id="0" w:name="_GoBack"/>
-      <w:bookmarkEnd w:id="0"/>
+          <w:sz w:val="20"/>
+          <w:szCs w:val="20"/>
+        </w:rPr>
+      </w:pPr>
+    </w:p>
+    <w:p>
+      <w:pPr>
+        <w:jc w:val="both"/>
+        <w:rPr>
+          <w:rFonts w:ascii="Arial" w:hAnsi="Arial" w:cs="Arial"/>
+          <w:sz w:val="20"/>
+          <w:szCs w:val="20"/>
+        </w:rPr>
+      </w:pPr>
     </w:p>
     <w:p>
       <w:pPr>
         <w:jc w:val="center"/>
         <w:rPr>
           <w:rFonts w:ascii="Arial" w:hAnsi="Arial" w:cs="Arial"/>
-          <w:sz w:val="24"/>
-          <w:szCs w:val="24"/>
-        </w:rPr>
-      </w:pPr>
-      <w:r>
-        <w:rPr>
-          <w:rFonts w:ascii="Arial" w:hAnsi="Arial" w:cs="Arial"/>
-          <w:sz w:val="24"/>
-          <w:szCs w:val="24"/>
+          <w:sz w:val="20"/>
+          <w:szCs w:val="20"/>
+        </w:rPr>
+      </w:pPr>
+      <w:r>
+        <w:rPr>
+          <w:rFonts w:ascii="Arial" w:hAnsi="Arial" w:cs="Arial"/>
+          <w:sz w:val="20"/>
+          <w:szCs w:val="20"/>
         </w:rPr>
         <w:t>Conclusiones</w:t>
       </w:r>
@@ -6109,8 +5459,8 @@
         <w:jc w:val="both"/>
         <w:rPr>
           <w:rFonts w:ascii="Arial" w:hAnsi="Arial" w:cs="Arial"/>
-          <w:sz w:val="24"/>
-          <w:szCs w:val="24"/>
+          <w:sz w:val="20"/>
+          <w:szCs w:val="20"/>
         </w:rPr>
       </w:pPr>
     </w:p>
@@ -6124,15 +5474,15 @@
         <w:jc w:val="both"/>
         <w:rPr>
           <w:rFonts w:ascii="Arial" w:hAnsi="Arial" w:cs="Arial"/>
-          <w:sz w:val="24"/>
-          <w:szCs w:val="24"/>
-        </w:rPr>
-      </w:pPr>
-      <w:r>
-        <w:rPr>
-          <w:rFonts w:ascii="Arial" w:hAnsi="Arial" w:cs="Arial"/>
-          <w:sz w:val="24"/>
-          <w:szCs w:val="24"/>
+          <w:sz w:val="20"/>
+          <w:szCs w:val="20"/>
+        </w:rPr>
+      </w:pPr>
+      <w:r>
+        <w:rPr>
+          <w:rFonts w:ascii="Arial" w:hAnsi="Arial" w:cs="Arial"/>
+          <w:sz w:val="20"/>
+          <w:szCs w:val="20"/>
         </w:rPr>
         <w:t>La programación es una herramienta bastante potente permitiendo la solución de problemas cotidianos, los cuales nos dan una respuesta ante eventos a futuros.</w:t>
       </w:r>
@@ -6147,15 +5497,15 @@
         <w:jc w:val="both"/>
         <w:rPr>
           <w:rFonts w:ascii="Arial" w:hAnsi="Arial" w:cs="Arial"/>
-          <w:sz w:val="24"/>
-          <w:szCs w:val="24"/>
-        </w:rPr>
-      </w:pPr>
-      <w:r>
-        <w:rPr>
-          <w:rFonts w:ascii="Arial" w:hAnsi="Arial" w:cs="Arial"/>
-          <w:sz w:val="24"/>
-          <w:szCs w:val="24"/>
+          <w:sz w:val="20"/>
+          <w:szCs w:val="20"/>
+        </w:rPr>
+      </w:pPr>
+      <w:r>
+        <w:rPr>
+          <w:rFonts w:ascii="Arial" w:hAnsi="Arial" w:cs="Arial"/>
+          <w:sz w:val="20"/>
+          <w:szCs w:val="20"/>
         </w:rPr>
         <w:t>La programación es fundamental para acrecentar el avance tecnológico dentro de las industrias que para llevar a cabo sus funciones necesitan de sitios y aplicaciones creadas a partir de códigos.</w:t>
       </w:r>
@@ -6170,23 +5520,23 @@
         <w:jc w:val="both"/>
         <w:rPr>
           <w:rFonts w:ascii="Arial" w:hAnsi="Arial" w:cs="Arial"/>
-          <w:sz w:val="24"/>
-          <w:szCs w:val="24"/>
-        </w:rPr>
-      </w:pPr>
-      <w:r>
-        <w:rPr>
-          <w:rFonts w:ascii="Arial" w:hAnsi="Arial" w:cs="Arial"/>
-          <w:sz w:val="24"/>
-          <w:szCs w:val="24"/>
+          <w:sz w:val="20"/>
+          <w:szCs w:val="20"/>
+        </w:rPr>
+      </w:pPr>
+      <w:r>
+        <w:rPr>
+          <w:rFonts w:ascii="Arial" w:hAnsi="Arial" w:cs="Arial"/>
+          <w:sz w:val="20"/>
+          <w:szCs w:val="20"/>
         </w:rPr>
         <w:t>Vivimos en una sociedad en la de conseguir un trabajo es en una odisea, por lo que la programación se ha convertido en una fuente de empleo</w:t>
       </w:r>
       <w:r>
         <w:rPr>
           <w:rFonts w:ascii="Arial" w:hAnsi="Arial" w:cs="Arial"/>
-          <w:sz w:val="24"/>
-          <w:szCs w:val="24"/>
+          <w:sz w:val="20"/>
+          <w:szCs w:val="20"/>
         </w:rPr>
         <w:t>, ya que la programación facilita la resolución de problemas y la automatización de tareas a partir de una computadora.</w:t>
       </w:r>
@@ -6201,15 +5551,15 @@
         <w:jc w:val="both"/>
         <w:rPr>
           <w:rFonts w:ascii="Arial" w:hAnsi="Arial" w:cs="Arial"/>
-          <w:sz w:val="24"/>
-          <w:szCs w:val="24"/>
-        </w:rPr>
-      </w:pPr>
-      <w:r>
-        <w:rPr>
-          <w:rFonts w:ascii="Arial" w:hAnsi="Arial" w:cs="Arial"/>
-          <w:sz w:val="24"/>
-          <w:szCs w:val="24"/>
+          <w:sz w:val="20"/>
+          <w:szCs w:val="20"/>
+        </w:rPr>
+      </w:pPr>
+      <w:r>
+        <w:rPr>
+          <w:rFonts w:ascii="Arial" w:hAnsi="Arial" w:cs="Arial"/>
+          <w:sz w:val="20"/>
+          <w:szCs w:val="20"/>
         </w:rPr>
         <w:t>Los problemas de programación son tareas arduas, largas y de un gran desgaste, lo que se traduce en un alto salario para los programadores.</w:t>
       </w:r>
